--- a/אז אילו אלגוריתמים יש ל.docx
+++ b/אז אילו אלגוריתמים יש ל.docx
@@ -163,6 +163,165 @@
         </w:rPr>
         <w:t xml:space="preserve"> גדול. </w:t>
       </w:r>
+      <w:r>
+        <w:rPr>
+          <w:rFonts w:asciiTheme="minorBidi" w:hAnsiTheme="minorBidi" w:hint="cs"/>
+          <w:sz w:val="24"/>
+          <w:szCs w:val="24"/>
+          <w:rtl/>
+        </w:rPr>
+        <w:t xml:space="preserve"> </w:t>
+      </w:r>
+      <w:r>
+        <w:rPr>
+          <w:rFonts w:asciiTheme="minorBidi" w:hAnsiTheme="minorBidi" w:hint="cs"/>
+          <w:sz w:val="24"/>
+          <w:szCs w:val="24"/>
+          <w:rtl/>
+        </w:rPr>
+        <w:t>אין חשיבות לנרמול.</w:t>
+      </w:r>
+    </w:p>
+    <w:p>
+      <w:pPr>
+        <w:pStyle w:val="ListParagraph"/>
+        <w:bidi/>
+        <w:spacing w:line="360" w:lineRule="auto"/>
+        <w:rPr>
+          <w:rFonts w:asciiTheme="minorBidi" w:hAnsiTheme="minorBidi"/>
+          <w:sz w:val="24"/>
+          <w:szCs w:val="24"/>
+        </w:rPr>
+      </w:pPr>
+      <w:r>
+        <w:rPr>
+          <w:rFonts w:asciiTheme="minorBidi" w:hAnsiTheme="minorBidi" w:hint="cs"/>
+          <w:sz w:val="24"/>
+          <w:szCs w:val="24"/>
+          <w:rtl/>
+        </w:rPr>
+        <w:t xml:space="preserve">הולך טוב יותר משמעותית כאשר </w:t>
+      </w:r>
+      <w:proofErr w:type="spellStart"/>
+      <w:r>
+        <w:rPr>
+          <w:rFonts w:asciiTheme="minorBidi" w:hAnsiTheme="minorBidi" w:hint="cs"/>
+          <w:sz w:val="24"/>
+          <w:szCs w:val="24"/>
+          <w:rtl/>
+        </w:rPr>
+        <w:t>ממושקל</w:t>
+      </w:r>
+      <w:proofErr w:type="spellEnd"/>
+      <w:r>
+        <w:rPr>
+          <w:rFonts w:asciiTheme="minorBidi" w:hAnsiTheme="minorBidi" w:hint="cs"/>
+          <w:sz w:val="24"/>
+          <w:szCs w:val="24"/>
+          <w:rtl/>
+        </w:rPr>
+        <w:t>.</w:t>
+      </w:r>
+    </w:p>
+    <w:p>
+      <w:pPr>
+        <w:pStyle w:val="ListParagraph"/>
+        <w:bidi/>
+        <w:spacing w:line="360" w:lineRule="auto"/>
+        <w:rPr>
+          <w:rFonts w:asciiTheme="minorBidi" w:hAnsiTheme="minorBidi"/>
+          <w:sz w:val="24"/>
+          <w:szCs w:val="24"/>
+          <w:rtl/>
+        </w:rPr>
+      </w:pPr>
+      <w:r>
+        <w:rPr>
+          <w:rFonts w:asciiTheme="minorBidi" w:hAnsiTheme="minorBidi" w:hint="cs"/>
+          <w:sz w:val="24"/>
+          <w:szCs w:val="24"/>
+          <w:rtl/>
+        </w:rPr>
+        <w:t>הכי טוב ב</w:t>
+      </w:r>
+      <w:r>
+        <w:rPr>
+          <w:rFonts w:asciiTheme="minorBidi" w:hAnsiTheme="minorBidi" w:hint="cs"/>
+          <w:sz w:val="24"/>
+          <w:szCs w:val="24"/>
+          <w:rtl/>
+        </w:rPr>
+        <w:t>לי סינון תכונות:</w:t>
+      </w:r>
+    </w:p>
+    <w:p>
+      <w:pPr>
+        <w:pStyle w:val="ListParagraph"/>
+        <w:spacing w:line="360" w:lineRule="auto"/>
+        <w:rPr>
+          <w:rFonts w:asciiTheme="minorBidi" w:hAnsiTheme="minorBidi"/>
+          <w:sz w:val="24"/>
+          <w:szCs w:val="24"/>
+        </w:rPr>
+      </w:pPr>
+      <w:r>
+        <w:rPr>
+          <w:rFonts w:asciiTheme="minorBidi" w:hAnsiTheme="minorBidi"/>
+          <w:sz w:val="24"/>
+          <w:szCs w:val="24"/>
+        </w:rPr>
+        <w:t>0.011465824869612944</w:t>
+      </w:r>
+    </w:p>
+    <w:p>
+      <w:pPr>
+        <w:pStyle w:val="ListParagraph"/>
+        <w:bidi/>
+        <w:spacing w:line="360" w:lineRule="auto"/>
+        <w:rPr>
+          <w:rFonts w:asciiTheme="minorBidi" w:hAnsiTheme="minorBidi"/>
+          <w:sz w:val="24"/>
+          <w:szCs w:val="24"/>
+          <w:rtl/>
+        </w:rPr>
+      </w:pPr>
+      <w:r>
+        <w:rPr>
+          <w:rFonts w:asciiTheme="minorBidi" w:hAnsiTheme="minorBidi" w:hint="cs"/>
+          <w:sz w:val="24"/>
+          <w:szCs w:val="24"/>
+          <w:rtl/>
+        </w:rPr>
+        <w:t xml:space="preserve">סינון תכונות מביא ליתרון קל ב75% הטובות ו50% הטובות. </w:t>
+      </w:r>
+      <w:r>
+        <w:rPr>
+          <w:rFonts w:asciiTheme="minorBidi" w:hAnsiTheme="minorBidi" w:hint="cs"/>
+          <w:sz w:val="24"/>
+          <w:szCs w:val="24"/>
+          <w:rtl/>
+        </w:rPr>
+        <w:t>הכי טוב נצפה ב50% תכונות:</w:t>
+      </w:r>
+    </w:p>
+    <w:p>
+      <w:pPr>
+        <w:pStyle w:val="ListParagraph"/>
+        <w:spacing w:line="360" w:lineRule="auto"/>
+        <w:rPr>
+          <w:rFonts w:asciiTheme="minorBidi" w:hAnsiTheme="minorBidi"/>
+          <w:sz w:val="24"/>
+          <w:szCs w:val="24"/>
+        </w:rPr>
+      </w:pPr>
+      <w:r>
+        <w:rPr>
+          <w:rFonts w:asciiTheme="minorBidi" w:hAnsiTheme="minorBidi"/>
+          <w:sz w:val="24"/>
+          <w:szCs w:val="24"/>
+        </w:rPr>
+        <w:t>0.015529765155652629</w:t>
+      </w:r>
     </w:p>
     <w:p>
       <w:pPr>
@@ -174,19 +333,186 @@
         <w:bidi/>
         <w:spacing w:line="360" w:lineRule="auto"/>
         <w:rPr>
-          <w:rFonts w:asciiTheme="minorBidi" w:hAnsiTheme="minorBidi" w:hint="cs"/>
-          <w:sz w:val="24"/>
-          <w:szCs w:val="24"/>
-        </w:rPr>
-      </w:pPr>
-      <w:r>
-        <w:rPr>
-          <w:rFonts w:asciiTheme="minorBidi" w:hAnsiTheme="minorBidi" w:hint="cs"/>
-          <w:sz w:val="24"/>
-          <w:szCs w:val="24"/>
-          <w:rtl/>
-        </w:rPr>
-        <w:t>יער עצי החלטה אקראיים-האלגוריתם לפי הספר. זהירות מזמני ריצה גדולים. נראה שזה האלגוריתם המנצח.</w:t>
+          <w:rFonts w:asciiTheme="minorBidi" w:hAnsiTheme="minorBidi"/>
+          <w:sz w:val="24"/>
+          <w:szCs w:val="24"/>
+        </w:rPr>
+      </w:pPr>
+      <w:r>
+        <w:rPr>
+          <w:rFonts w:asciiTheme="minorBidi" w:hAnsiTheme="minorBidi" w:hint="cs"/>
+          <w:sz w:val="24"/>
+          <w:szCs w:val="24"/>
+          <w:rtl/>
+        </w:rPr>
+        <w:t xml:space="preserve">יער עצי החלטה אקראיים-האלגוריתם לפי הספר. </w:t>
+      </w:r>
+      <w:r>
+        <w:rPr>
+          <w:rFonts w:asciiTheme="minorBidi" w:hAnsiTheme="minorBidi" w:hint="cs"/>
+          <w:sz w:val="24"/>
+          <w:szCs w:val="24"/>
+          <w:rtl/>
+        </w:rPr>
+        <w:t>זמני ריצה גדולים, נראה שיחסית לא שמרן...</w:t>
+      </w:r>
+      <w:r>
+        <w:rPr>
+          <w:rFonts w:asciiTheme="minorBidi" w:hAnsiTheme="minorBidi" w:hint="cs"/>
+          <w:sz w:val="24"/>
+          <w:szCs w:val="24"/>
+          <w:rtl/>
+        </w:rPr>
+        <w:t xml:space="preserve"> </w:t>
+      </w:r>
+      <w:r>
+        <w:rPr>
+          <w:rFonts w:asciiTheme="minorBidi" w:hAnsiTheme="minorBidi" w:hint="cs"/>
+          <w:sz w:val="24"/>
+          <w:szCs w:val="24"/>
+          <w:rtl/>
+        </w:rPr>
+        <w:t>אין חשיבות לנרמול.</w:t>
+      </w:r>
+      <w:r>
+        <w:rPr>
+          <w:rFonts w:asciiTheme="minorBidi" w:hAnsiTheme="minorBidi" w:hint="cs"/>
+          <w:sz w:val="24"/>
+          <w:szCs w:val="24"/>
+          <w:rtl/>
+        </w:rPr>
+        <w:t xml:space="preserve"> </w:t>
+      </w:r>
+      <w:r>
+        <w:rPr>
+          <w:rFonts w:asciiTheme="minorBidi" w:hAnsiTheme="minorBidi" w:hint="cs"/>
+          <w:sz w:val="24"/>
+          <w:szCs w:val="24"/>
+          <w:rtl/>
+        </w:rPr>
+        <w:t xml:space="preserve">נבדק עם </w:t>
+      </w:r>
+      <w:r>
+        <w:rPr>
+          <w:rFonts w:asciiTheme="minorBidi" w:hAnsiTheme="minorBidi"/>
+          <w:sz w:val="24"/>
+          <w:szCs w:val="24"/>
+        </w:rPr>
+        <w:t>sampler</w:t>
+      </w:r>
+      <w:r>
+        <w:rPr>
+          <w:rFonts w:asciiTheme="minorBidi" w:hAnsiTheme="minorBidi" w:hint="cs"/>
+          <w:sz w:val="24"/>
+          <w:szCs w:val="24"/>
+          <w:rtl/>
+        </w:rPr>
+        <w:t xml:space="preserve"> בגלל זמני הריצה</w:t>
+      </w:r>
+      <w:r>
+        <w:rPr>
+          <w:rFonts w:asciiTheme="minorBidi" w:hAnsiTheme="minorBidi" w:hint="cs"/>
+          <w:sz w:val="24"/>
+          <w:szCs w:val="24"/>
+          <w:rtl/>
+        </w:rPr>
+        <w:t xml:space="preserve"> ו</w:t>
+      </w:r>
+      <w:r>
+        <w:rPr>
+          <w:rFonts w:asciiTheme="minorBidi" w:hAnsiTheme="minorBidi"/>
+          <w:sz w:val="24"/>
+          <w:szCs w:val="24"/>
+        </w:rPr>
+        <w:t>hot spot</w:t>
+      </w:r>
+      <w:r>
+        <w:rPr>
+          <w:rFonts w:asciiTheme="minorBidi" w:hAnsiTheme="minorBidi" w:hint="cs"/>
+          <w:sz w:val="24"/>
+          <w:szCs w:val="24"/>
+          <w:rtl/>
+        </w:rPr>
+        <w:t xml:space="preserve">. </w:t>
+      </w:r>
+    </w:p>
+    <w:p>
+      <w:pPr>
+        <w:pStyle w:val="ListParagraph"/>
+        <w:bidi/>
+        <w:spacing w:line="360" w:lineRule="auto"/>
+        <w:rPr>
+          <w:rFonts w:asciiTheme="minorBidi" w:hAnsiTheme="minorBidi"/>
+          <w:sz w:val="24"/>
+          <w:szCs w:val="24"/>
+        </w:rPr>
+      </w:pPr>
+      <w:r>
+        <w:rPr>
+          <w:rFonts w:asciiTheme="minorBidi" w:hAnsiTheme="minorBidi" w:hint="cs"/>
+          <w:sz w:val="24"/>
+          <w:szCs w:val="24"/>
+          <w:rtl/>
+        </w:rPr>
+        <w:t>הכי טוב בינתיים:</w:t>
+      </w:r>
+    </w:p>
+    <w:p>
+      <w:pPr>
+        <w:pStyle w:val="ListParagraph"/>
+        <w:spacing w:line="360" w:lineRule="auto"/>
+        <w:rPr>
+          <w:rFonts w:asciiTheme="minorBidi" w:hAnsiTheme="minorBidi"/>
+          <w:sz w:val="24"/>
+          <w:szCs w:val="24"/>
+        </w:rPr>
+      </w:pPr>
+      <w:r>
+        <w:rPr>
+          <w:rFonts w:asciiTheme="minorBidi" w:hAnsiTheme="minorBidi"/>
+          <w:sz w:val="24"/>
+          <w:szCs w:val="24"/>
+        </w:rPr>
+        <w:t>0.032822939866369735</w:t>
+      </w:r>
+    </w:p>
+    <w:p>
+      <w:pPr>
+        <w:pStyle w:val="ListParagraph"/>
+        <w:bidi/>
+        <w:spacing w:line="360" w:lineRule="auto"/>
+        <w:rPr>
+          <w:rFonts w:asciiTheme="minorBidi" w:hAnsiTheme="minorBidi" w:hint="cs"/>
+          <w:sz w:val="24"/>
+          <w:szCs w:val="24"/>
+          <w:rtl/>
+        </w:rPr>
+      </w:pPr>
+      <w:r>
+        <w:rPr>
+          <w:rFonts w:asciiTheme="minorBidi" w:hAnsiTheme="minorBidi" w:hint="cs"/>
+          <w:sz w:val="24"/>
+          <w:szCs w:val="24"/>
+          <w:rtl/>
+        </w:rPr>
+        <w:t xml:space="preserve">ייתכן שיש תועלת בצמצום ל90% תכונות, אם כי עוד לא נבדק ממש עם </w:t>
+      </w:r>
+      <w:r>
+        <w:rPr>
+          <w:rFonts w:asciiTheme="minorBidi" w:hAnsiTheme="minorBidi"/>
+          <w:sz w:val="24"/>
+          <w:szCs w:val="24"/>
+        </w:rPr>
+        <w:t>hotspot</w:t>
+      </w:r>
+      <w:r>
+        <w:rPr>
+          <w:rFonts w:asciiTheme="minorBidi" w:hAnsiTheme="minorBidi" w:hint="cs"/>
+          <w:sz w:val="24"/>
+          <w:szCs w:val="24"/>
+          <w:rtl/>
+        </w:rPr>
+        <w:t xml:space="preserve">. </w:t>
       </w:r>
     </w:p>
     <w:p>
@@ -211,7 +537,102 @@
           <w:szCs w:val="24"/>
           <w:rtl/>
         </w:rPr>
-        <w:t>יער עצי החלטה אקראיים מאוד-האלגוריתם לפי הספר. זהירות מזמני ריצה גדולים. נראה שעובד קצת פחות טוב מאשר עצי החלטה אקראיים.</w:t>
+        <w:t>עצים אקראיים מאוד-האלגוריתם לפי הספר. מצליח פחות טוב מיע</w:t>
+      </w:r>
+      <w:r>
+        <w:rPr>
+          <w:rFonts w:asciiTheme="minorBidi" w:hAnsiTheme="minorBidi" w:hint="cs"/>
+          <w:sz w:val="24"/>
+          <w:szCs w:val="24"/>
+          <w:rtl/>
+        </w:rPr>
+        <w:t>ר אקראי רגיל</w:t>
+      </w:r>
+      <w:r>
+        <w:rPr>
+          <w:rFonts w:asciiTheme="minorBidi" w:hAnsiTheme="minorBidi" w:hint="cs"/>
+          <w:sz w:val="24"/>
+          <w:szCs w:val="24"/>
+          <w:rtl/>
+        </w:rPr>
+        <w:t>, אין חשיבות לנרמול, לא שמרן.</w:t>
+      </w:r>
+      <w:r>
+        <w:rPr>
+          <w:rFonts w:asciiTheme="minorBidi" w:hAnsiTheme="minorBidi" w:hint="cs"/>
+          <w:sz w:val="24"/>
+          <w:szCs w:val="24"/>
+          <w:rtl/>
+        </w:rPr>
+        <w:t xml:space="preserve"> </w:t>
+      </w:r>
+      <w:r>
+        <w:rPr>
+          <w:rFonts w:asciiTheme="minorBidi" w:hAnsiTheme="minorBidi" w:hint="cs"/>
+          <w:sz w:val="24"/>
+          <w:szCs w:val="24"/>
+          <w:rtl/>
+        </w:rPr>
+        <w:t xml:space="preserve">זמני ריצה גדולים ולכן נבדקו פחות סוגי פרמטרים(למשל רק </w:t>
+      </w:r>
+      <w:r>
+        <w:rPr>
+          <w:rFonts w:asciiTheme="minorBidi" w:hAnsiTheme="minorBidi"/>
+          <w:sz w:val="24"/>
+          <w:szCs w:val="24"/>
+        </w:rPr>
+        <w:t>log2</w:t>
+      </w:r>
+      <w:r>
+        <w:rPr>
+          <w:rFonts w:asciiTheme="minorBidi" w:hAnsiTheme="minorBidi" w:hint="cs"/>
+          <w:sz w:val="24"/>
+          <w:szCs w:val="24"/>
+          <w:rtl/>
+        </w:rPr>
+        <w:t xml:space="preserve"> בתור מספר הפיצ'רים בכל החלטה)</w:t>
+      </w:r>
+    </w:p>
+    <w:p>
+      <w:pPr>
+        <w:pStyle w:val="ListParagraph"/>
+        <w:bidi/>
+        <w:spacing w:line="360" w:lineRule="auto"/>
+        <w:rPr>
+          <w:rFonts w:asciiTheme="minorBidi" w:hAnsiTheme="minorBidi"/>
+          <w:sz w:val="24"/>
+          <w:szCs w:val="24"/>
+          <w:rtl/>
+        </w:rPr>
+      </w:pPr>
+      <w:r>
+        <w:rPr>
+          <w:rFonts w:asciiTheme="minorBidi" w:hAnsiTheme="minorBidi" w:hint="cs"/>
+          <w:sz w:val="24"/>
+          <w:szCs w:val="24"/>
+          <w:rtl/>
+        </w:rPr>
+        <w:t>הכי טוב:</w:t>
+      </w:r>
+    </w:p>
+    <w:p>
+      <w:pPr>
+        <w:pStyle w:val="ListParagraph"/>
+        <w:spacing w:line="360" w:lineRule="auto"/>
+        <w:rPr>
+          <w:rFonts w:asciiTheme="minorBidi" w:hAnsiTheme="minorBidi"/>
+          <w:sz w:val="24"/>
+          <w:szCs w:val="24"/>
+          <w:rtl/>
+        </w:rPr>
+      </w:pPr>
+      <w:r>
+        <w:rPr>
+          <w:rFonts w:asciiTheme="minorBidi" w:hAnsiTheme="minorBidi"/>
+          <w:sz w:val="24"/>
+          <w:szCs w:val="24"/>
+        </w:rPr>
+        <w:t>0.012198287765810521</w:t>
       </w:r>
     </w:p>
     <w:p>
@@ -236,25 +657,50 @@
           <w:szCs w:val="24"/>
           <w:rtl/>
         </w:rPr>
-        <w:t>רגרסיה לינארית: אפשר להשתמש ב</w:t>
-      </w:r>
-      <w:r>
-        <w:rPr>
-          <w:rFonts w:asciiTheme="minorBidi" w:hAnsiTheme="minorBidi"/>
-          <w:sz w:val="24"/>
-          <w:szCs w:val="24"/>
-        </w:rPr>
-        <w:t>least squares</w:t>
-      </w:r>
-      <w:r>
-        <w:rPr>
-          <w:rFonts w:asciiTheme="minorBidi" w:hAnsiTheme="minorBidi" w:hint="cs"/>
-          <w:sz w:val="24"/>
-          <w:szCs w:val="24"/>
-          <w:rtl/>
-        </w:rPr>
-        <w:t xml:space="preserve">-מצליח יפה ללא נרמול ופחות תכונות יותר טוב-אין כמעט פרמטרים לשינוי. </w:t>
-      </w:r>
+        <w:t xml:space="preserve">רגרסיה לינארית: </w:t>
+      </w:r>
+      <w:r>
+        <w:rPr>
+          <w:rFonts w:asciiTheme="minorBidi" w:hAnsiTheme="minorBidi" w:hint="cs"/>
+          <w:sz w:val="24"/>
+          <w:szCs w:val="24"/>
+          <w:rtl/>
+        </w:rPr>
+        <w:t>האלגוריתם הפשוט עובד לא רע, אין משמעות רבה לנרמול משום מה. הכי טוב בינתיים:</w:t>
+      </w:r>
+    </w:p>
+    <w:p>
+      <w:pPr>
+        <w:pStyle w:val="ListParagraph"/>
+        <w:spacing w:line="360" w:lineRule="auto"/>
+        <w:rPr>
+          <w:rFonts w:asciiTheme="minorBidi" w:hAnsiTheme="minorBidi"/>
+          <w:sz w:val="24"/>
+          <w:szCs w:val="24"/>
+          <w:rtl/>
+        </w:rPr>
+      </w:pPr>
+      <w:r>
+        <w:rPr>
+          <w:rFonts w:asciiTheme="minorBidi" w:hAnsiTheme="minorBidi"/>
+          <w:sz w:val="24"/>
+          <w:szCs w:val="24"/>
+        </w:rPr>
+        <w:t>-0.022791712104689242</w:t>
+      </w:r>
+    </w:p>
+    <w:p>
+      <w:pPr>
+        <w:pStyle w:val="ListParagraph"/>
+        <w:bidi/>
+        <w:spacing w:line="360" w:lineRule="auto"/>
+        <w:rPr>
+          <w:rFonts w:asciiTheme="minorBidi" w:hAnsiTheme="minorBidi"/>
+          <w:sz w:val="24"/>
+          <w:szCs w:val="24"/>
+          <w:rtl/>
+        </w:rPr>
+      </w:pPr>
       <w:proofErr w:type="gramStart"/>
       <w:r>
         <w:rPr>
@@ -271,7 +717,16 @@
           <w:szCs w:val="24"/>
           <w:rtl/>
         </w:rPr>
-        <w:t>-מצליח</w:t>
+        <w:t>-מ</w:t>
+      </w:r>
+      <w:r>
+        <w:rPr>
+          <w:rFonts w:asciiTheme="minorBidi" w:hAnsiTheme="minorBidi" w:hint="cs"/>
+          <w:sz w:val="24"/>
+          <w:szCs w:val="24"/>
+          <w:rtl/>
+        </w:rPr>
+        <w:t>צליח</w:t>
       </w:r>
       <w:proofErr w:type="gramEnd"/>
       <w:r>
@@ -281,33 +736,268 @@
           <w:szCs w:val="24"/>
           <w:rtl/>
         </w:rPr>
-        <w:t xml:space="preserve"> טיפה יותר טוב ונהרס מנרמול, </w:t>
-      </w:r>
-      <w:r>
-        <w:rPr>
-          <w:rFonts w:asciiTheme="minorBidi" w:hAnsiTheme="minorBidi"/>
-          <w:sz w:val="24"/>
-          <w:szCs w:val="24"/>
-        </w:rPr>
-        <w:t>elastic net</w:t>
-      </w:r>
-      <w:r>
-        <w:rPr>
-          <w:rFonts w:asciiTheme="minorBidi" w:hAnsiTheme="minorBidi" w:hint="cs"/>
-          <w:sz w:val="24"/>
-          <w:szCs w:val="24"/>
-          <w:rtl/>
-        </w:rPr>
-        <w:t>-מצליח יפה, נרמול עוזר מאוד. בשני האחרונים יש לא מעט פרמטרים ושיטות.</w:t>
-      </w:r>
-    </w:p>
-    <w:p>
-      <w:pPr>
-        <w:pStyle w:val="ListParagraph"/>
-        <w:bidi/>
-        <w:spacing w:line="360" w:lineRule="auto"/>
-        <w:rPr>
-          <w:rFonts w:asciiTheme="minorBidi" w:hAnsiTheme="minorBidi" w:hint="cs"/>
+        <w:t xml:space="preserve"> טיפה יותר טוב</w:t>
+      </w:r>
+      <w:r>
+        <w:rPr>
+          <w:rFonts w:asciiTheme="minorBidi" w:hAnsiTheme="minorBidi" w:hint="cs"/>
+          <w:sz w:val="24"/>
+          <w:szCs w:val="24"/>
+          <w:rtl/>
+        </w:rPr>
+        <w:t>, עובד יותר טוב עם נרמול(שלהם-לא שלנו) ו</w:t>
+      </w:r>
+      <w:r>
+        <w:rPr>
+          <w:rFonts w:asciiTheme="minorBidi" w:hAnsiTheme="minorBidi"/>
+          <w:sz w:val="24"/>
+          <w:szCs w:val="24"/>
+        </w:rPr>
+        <w:t>fit</w:t>
+      </w:r>
+      <w:r>
+        <w:rPr>
+          <w:rFonts w:asciiTheme="minorBidi" w:hAnsiTheme="minorBidi" w:hint="cs"/>
+          <w:sz w:val="24"/>
+          <w:szCs w:val="24"/>
+          <w:rtl/>
+        </w:rPr>
+        <w:t>. נראה שאין לרוב חשיבות גדולה ל</w:t>
+      </w:r>
+      <w:r>
+        <w:rPr>
+          <w:rFonts w:asciiTheme="minorBidi" w:hAnsiTheme="minorBidi"/>
+          <w:sz w:val="24"/>
+          <w:szCs w:val="24"/>
+        </w:rPr>
+        <w:t>solver</w:t>
+      </w:r>
+      <w:r>
+        <w:rPr>
+          <w:rFonts w:asciiTheme="minorBidi" w:hAnsiTheme="minorBidi" w:hint="cs"/>
+          <w:sz w:val="24"/>
+          <w:szCs w:val="24"/>
+          <w:rtl/>
+        </w:rPr>
+        <w:t xml:space="preserve"> מבחינת דיוק אלא אולי מבחינת זמן ריצה אבל כולם די מהירים.</w:t>
+      </w:r>
+    </w:p>
+    <w:p>
+      <w:pPr>
+        <w:pStyle w:val="ListParagraph"/>
+        <w:bidi/>
+        <w:spacing w:line="360" w:lineRule="auto"/>
+        <w:rPr>
+          <w:rFonts w:asciiTheme="minorBidi" w:hAnsiTheme="minorBidi"/>
+          <w:sz w:val="24"/>
+          <w:szCs w:val="24"/>
+          <w:rtl/>
+        </w:rPr>
+      </w:pPr>
+      <w:r>
+        <w:rPr>
+          <w:rFonts w:asciiTheme="minorBidi" w:hAnsiTheme="minorBidi" w:hint="cs"/>
+          <w:sz w:val="24"/>
+          <w:szCs w:val="24"/>
+          <w:rtl/>
+        </w:rPr>
+        <w:t xml:space="preserve">באופן כללי די יציב. אין חשיבות גדולה  לנרמול שלנו או לא. </w:t>
+      </w:r>
+      <w:r>
+        <w:rPr>
+          <w:rFonts w:asciiTheme="minorBidi" w:hAnsiTheme="minorBidi" w:hint="cs"/>
+          <w:sz w:val="24"/>
+          <w:szCs w:val="24"/>
+          <w:rtl/>
+        </w:rPr>
+        <w:t>לא מעט פרמטרים, אבל כולם נ</w:t>
+      </w:r>
+      <w:r>
+        <w:rPr>
+          <w:rFonts w:asciiTheme="minorBidi" w:hAnsiTheme="minorBidi" w:hint="cs"/>
+          <w:sz w:val="24"/>
+          <w:szCs w:val="24"/>
+          <w:rtl/>
+        </w:rPr>
+        <w:t>ב</w:t>
+      </w:r>
+      <w:r>
+        <w:rPr>
+          <w:rFonts w:asciiTheme="minorBidi" w:hAnsiTheme="minorBidi" w:hint="cs"/>
+          <w:sz w:val="24"/>
+          <w:szCs w:val="24"/>
+          <w:rtl/>
+        </w:rPr>
+        <w:t>ד</w:t>
+      </w:r>
+      <w:r>
+        <w:rPr>
+          <w:rFonts w:asciiTheme="minorBidi" w:hAnsiTheme="minorBidi" w:hint="cs"/>
+          <w:sz w:val="24"/>
+          <w:szCs w:val="24"/>
+          <w:rtl/>
+        </w:rPr>
+        <w:t>קו.</w:t>
+      </w:r>
+    </w:p>
+    <w:p>
+      <w:pPr>
+        <w:pStyle w:val="ListParagraph"/>
+        <w:bidi/>
+        <w:spacing w:line="360" w:lineRule="auto"/>
+        <w:rPr>
+          <w:rFonts w:asciiTheme="minorBidi" w:hAnsiTheme="minorBidi"/>
+          <w:sz w:val="24"/>
+          <w:szCs w:val="24"/>
+          <w:rtl/>
+        </w:rPr>
+      </w:pPr>
+      <w:r>
+        <w:rPr>
+          <w:rFonts w:asciiTheme="minorBidi" w:hAnsiTheme="minorBidi" w:hint="cs"/>
+          <w:sz w:val="24"/>
+          <w:szCs w:val="24"/>
+          <w:rtl/>
+        </w:rPr>
+        <w:t>הכי טוב בינתיים:</w:t>
+      </w:r>
+    </w:p>
+    <w:p>
+      <w:pPr>
+        <w:pStyle w:val="ListParagraph"/>
+        <w:spacing w:line="360" w:lineRule="auto"/>
+        <w:rPr>
+          <w:rFonts w:asciiTheme="minorBidi" w:hAnsiTheme="minorBidi"/>
+          <w:sz w:val="24"/>
+          <w:szCs w:val="24"/>
+          <w:rtl/>
+        </w:rPr>
+      </w:pPr>
+      <w:r>
+        <w:rPr>
+          <w:rFonts w:asciiTheme="minorBidi" w:hAnsiTheme="minorBidi"/>
+          <w:sz w:val="24"/>
+          <w:szCs w:val="24"/>
+        </w:rPr>
+        <w:lastRenderedPageBreak/>
+        <w:t>-0.01570103655210042</w:t>
+      </w:r>
+    </w:p>
+    <w:p>
+      <w:pPr>
+        <w:pStyle w:val="ListParagraph"/>
+        <w:bidi/>
+        <w:spacing w:line="360" w:lineRule="auto"/>
+        <w:rPr>
+          <w:rFonts w:asciiTheme="minorBidi" w:hAnsiTheme="minorBidi"/>
+          <w:sz w:val="24"/>
+          <w:szCs w:val="24"/>
+        </w:rPr>
+      </w:pPr>
+      <w:proofErr w:type="gramStart"/>
+      <w:r>
+        <w:rPr>
+          <w:rFonts w:asciiTheme="minorBidi" w:hAnsiTheme="minorBidi"/>
+          <w:sz w:val="24"/>
+          <w:szCs w:val="24"/>
+        </w:rPr>
+        <w:t>elastic</w:t>
+      </w:r>
+      <w:proofErr w:type="gramEnd"/>
+      <w:r>
+        <w:rPr>
+          <w:rFonts w:asciiTheme="minorBidi" w:hAnsiTheme="minorBidi"/>
+          <w:sz w:val="24"/>
+          <w:szCs w:val="24"/>
+        </w:rPr>
+        <w:t xml:space="preserve"> net</w:t>
+      </w:r>
+      <w:r>
+        <w:rPr>
+          <w:rFonts w:asciiTheme="minorBidi" w:hAnsiTheme="minorBidi" w:hint="cs"/>
+          <w:sz w:val="24"/>
+          <w:szCs w:val="24"/>
+          <w:rtl/>
+        </w:rPr>
+        <w:t>-מצליח יפה, נרמול עוזר מאוד</w:t>
+      </w:r>
+      <w:r>
+        <w:rPr>
+          <w:rFonts w:asciiTheme="minorBidi" w:hAnsiTheme="minorBidi" w:hint="cs"/>
+          <w:sz w:val="24"/>
+          <w:szCs w:val="24"/>
+          <w:rtl/>
+        </w:rPr>
+        <w:t>-אבל מייתר נרמול שלהם</w:t>
+      </w:r>
+      <w:r>
+        <w:rPr>
+          <w:rFonts w:asciiTheme="minorBidi" w:hAnsiTheme="minorBidi" w:hint="cs"/>
+          <w:sz w:val="24"/>
+          <w:szCs w:val="24"/>
+          <w:rtl/>
+        </w:rPr>
+        <w:t xml:space="preserve">. </w:t>
+      </w:r>
+      <w:r>
+        <w:rPr>
+          <w:rFonts w:asciiTheme="minorBidi" w:hAnsiTheme="minorBidi" w:hint="cs"/>
+          <w:sz w:val="24"/>
+          <w:szCs w:val="24"/>
+          <w:rtl/>
+        </w:rPr>
+        <w:t>לא מעט פרמטרים, אבל כולם נדבקו.</w:t>
+      </w:r>
+    </w:p>
+    <w:p>
+      <w:pPr>
+        <w:pStyle w:val="ListParagraph"/>
+        <w:bidi/>
+        <w:spacing w:line="360" w:lineRule="auto"/>
+        <w:rPr>
+          <w:rFonts w:asciiTheme="minorBidi" w:hAnsiTheme="minorBidi"/>
+          <w:sz w:val="24"/>
+          <w:szCs w:val="24"/>
+          <w:rtl/>
+        </w:rPr>
+      </w:pPr>
+      <w:r>
+        <w:rPr>
+          <w:rFonts w:asciiTheme="minorBidi" w:hAnsiTheme="minorBidi" w:hint="cs"/>
+          <w:sz w:val="24"/>
+          <w:szCs w:val="24"/>
+          <w:rtl/>
+        </w:rPr>
+        <w:t>הכי טוב בינתיים:</w:t>
+      </w:r>
+    </w:p>
+    <w:p>
+      <w:pPr>
+        <w:pStyle w:val="ListParagraph"/>
+        <w:spacing w:line="360" w:lineRule="auto"/>
+        <w:rPr>
+          <w:rFonts w:asciiTheme="minorBidi" w:hAnsiTheme="minorBidi"/>
+          <w:sz w:val="24"/>
+          <w:szCs w:val="24"/>
+          <w:rtl/>
+        </w:rPr>
+      </w:pPr>
+      <w:r>
+        <w:rPr>
+          <w:rFonts w:asciiTheme="minorBidi" w:hAnsiTheme="minorBidi"/>
+          <w:sz w:val="24"/>
+          <w:szCs w:val="24"/>
+        </w:rPr>
+        <w:t>-0.013910796845254293</w:t>
+      </w:r>
+    </w:p>
+    <w:p>
+      <w:pPr>
+        <w:pStyle w:val="ListParagraph"/>
+        <w:bidi/>
+        <w:spacing w:line="360" w:lineRule="auto"/>
+        <w:rPr>
+          <w:rFonts w:asciiTheme="minorBidi" w:hAnsiTheme="minorBidi"/>
           <w:sz w:val="24"/>
           <w:szCs w:val="24"/>
           <w:rtl/>
@@ -350,19 +1040,146 @@
         <w:bidi/>
         <w:spacing w:line="360" w:lineRule="auto"/>
         <w:rPr>
-          <w:rFonts w:asciiTheme="minorBidi" w:hAnsiTheme="minorBidi" w:hint="cs"/>
-          <w:sz w:val="24"/>
-          <w:szCs w:val="24"/>
-        </w:rPr>
-      </w:pPr>
-      <w:r>
-        <w:rPr>
-          <w:rFonts w:asciiTheme="minorBidi" w:hAnsiTheme="minorBidi" w:hint="cs"/>
-          <w:sz w:val="24"/>
-          <w:szCs w:val="24"/>
-          <w:rtl/>
-        </w:rPr>
-        <w:t>רגרסיה לוגיסטית: יש 6 תת אלגוריתמים. לא מכיר מספיק הבדלים ביניהם. נראה שמספר התכונות לא מעניין אותו כל כך, נרמול עוזר מאוד.</w:t>
+          <w:rFonts w:asciiTheme="minorBidi" w:hAnsiTheme="minorBidi"/>
+          <w:sz w:val="24"/>
+          <w:szCs w:val="24"/>
+        </w:rPr>
+      </w:pPr>
+      <w:r>
+        <w:rPr>
+          <w:rFonts w:asciiTheme="minorBidi" w:hAnsiTheme="minorBidi" w:hint="cs"/>
+          <w:sz w:val="24"/>
+          <w:szCs w:val="24"/>
+          <w:rtl/>
+        </w:rPr>
+        <w:t xml:space="preserve">רגרסיה לוגיסטית: יש 6 תת אלגוריתמים. </w:t>
+      </w:r>
+      <w:r>
+        <w:rPr>
+          <w:rFonts w:asciiTheme="minorBidi" w:hAnsiTheme="minorBidi" w:hint="cs"/>
+          <w:sz w:val="24"/>
+          <w:szCs w:val="24"/>
+          <w:rtl/>
+        </w:rPr>
+        <w:t xml:space="preserve">משקול עוזר מאוד, ונרמול חובה. משום מה דווקא המקרים שאין התכנסות נותנים תוצאות עדיפות-אולי העלאת מספר </w:t>
+      </w:r>
+      <w:proofErr w:type="spellStart"/>
+      <w:r>
+        <w:rPr>
+          <w:rFonts w:asciiTheme="minorBidi" w:hAnsiTheme="minorBidi" w:hint="cs"/>
+          <w:sz w:val="24"/>
+          <w:szCs w:val="24"/>
+          <w:rtl/>
+        </w:rPr>
+        <w:t>האיטרציות</w:t>
+      </w:r>
+      <w:proofErr w:type="spellEnd"/>
+      <w:r>
+        <w:rPr>
+          <w:rFonts w:asciiTheme="minorBidi" w:hAnsiTheme="minorBidi" w:hint="cs"/>
+          <w:sz w:val="24"/>
+          <w:szCs w:val="24"/>
+          <w:rtl/>
+        </w:rPr>
+        <w:t xml:space="preserve"> תעזור למרות שזה מגדיל מאוד זמני ריצה.</w:t>
+      </w:r>
+      <w:r>
+        <w:rPr>
+          <w:rFonts w:asciiTheme="minorBidi" w:hAnsiTheme="minorBidi" w:hint="cs"/>
+          <w:sz w:val="24"/>
+          <w:szCs w:val="24"/>
+          <w:rtl/>
+        </w:rPr>
+        <w:t xml:space="preserve"> לא יצי</w:t>
+      </w:r>
+      <w:r>
+        <w:rPr>
+          <w:rFonts w:asciiTheme="minorBidi" w:hAnsiTheme="minorBidi" w:hint="cs"/>
+          <w:sz w:val="24"/>
+          <w:szCs w:val="24"/>
+          <w:rtl/>
+        </w:rPr>
+        <w:t>ב</w:t>
+      </w:r>
+      <w:r>
+        <w:rPr>
+          <w:rFonts w:asciiTheme="minorBidi" w:hAnsiTheme="minorBidi"/>
+          <w:sz w:val="24"/>
+          <w:szCs w:val="24"/>
+        </w:rPr>
+        <w:t xml:space="preserve"> </w:t>
+      </w:r>
+      <w:r>
+        <w:rPr>
+          <w:rFonts w:asciiTheme="minorBidi" w:hAnsiTheme="minorBidi" w:hint="cs"/>
+          <w:sz w:val="24"/>
+          <w:szCs w:val="24"/>
+          <w:rtl/>
+        </w:rPr>
+        <w:t xml:space="preserve"> ותלוי מאוד בפרמטרים.</w:t>
+      </w:r>
+    </w:p>
+    <w:p>
+      <w:pPr>
+        <w:pStyle w:val="ListParagraph"/>
+        <w:bidi/>
+        <w:spacing w:line="360" w:lineRule="auto"/>
+        <w:rPr>
+          <w:rFonts w:asciiTheme="minorBidi" w:hAnsiTheme="minorBidi"/>
+          <w:sz w:val="24"/>
+          <w:szCs w:val="24"/>
+          <w:rtl/>
+        </w:rPr>
+      </w:pPr>
+      <w:r>
+        <w:rPr>
+          <w:rFonts w:asciiTheme="minorBidi" w:hAnsiTheme="minorBidi" w:hint="cs"/>
+          <w:sz w:val="24"/>
+          <w:szCs w:val="24"/>
+          <w:rtl/>
+        </w:rPr>
+        <w:t>הכי טוב בינתיים:</w:t>
+      </w:r>
+    </w:p>
+    <w:p>
+      <w:pPr>
+        <w:pStyle w:val="ListParagraph"/>
+        <w:spacing w:line="360" w:lineRule="auto"/>
+        <w:rPr>
+          <w:rFonts w:asciiTheme="minorBidi" w:hAnsiTheme="minorBidi"/>
+          <w:sz w:val="24"/>
+          <w:szCs w:val="24"/>
+          <w:rtl/>
+        </w:rPr>
+      </w:pPr>
+      <w:r>
+        <w:rPr>
+          <w:rFonts w:asciiTheme="minorBidi" w:hAnsiTheme="minorBidi"/>
+          <w:sz w:val="24"/>
+          <w:szCs w:val="24"/>
+        </w:rPr>
+        <w:t>0.028667776852622815</w:t>
+      </w:r>
+    </w:p>
+    <w:p>
+      <w:pPr>
+        <w:pStyle w:val="ListParagraph"/>
+        <w:bidi/>
+        <w:spacing w:line="360" w:lineRule="auto"/>
+        <w:rPr>
+          <w:rFonts w:asciiTheme="minorBidi" w:hAnsiTheme="minorBidi"/>
+          <w:sz w:val="24"/>
+          <w:szCs w:val="24"/>
+        </w:rPr>
+      </w:pPr>
+      <w:r>
+        <w:rPr>
+          <w:rFonts w:asciiTheme="minorBidi" w:hAnsiTheme="minorBidi" w:hint="cs"/>
+          <w:sz w:val="24"/>
+          <w:szCs w:val="24"/>
+          <w:rtl/>
+        </w:rPr>
+        <w:t>לא נצפתה תועלת בצמצום התכונות.</w:t>
       </w:r>
     </w:p>
     <w:p>
@@ -375,7 +1192,7 @@
         <w:bidi/>
         <w:spacing w:line="360" w:lineRule="auto"/>
         <w:rPr>
-          <w:rFonts w:asciiTheme="minorBidi" w:hAnsiTheme="minorBidi" w:hint="cs"/>
+          <w:rFonts w:asciiTheme="minorBidi" w:hAnsiTheme="minorBidi"/>
           <w:sz w:val="24"/>
           <w:szCs w:val="24"/>
         </w:rPr>
@@ -407,16 +1224,7 @@
           <w:szCs w:val="24"/>
           <w:rtl/>
         </w:rPr>
-        <w:t xml:space="preserve">. </w:t>
-      </w:r>
-      <w:r>
-        <w:rPr>
-          <w:rFonts w:asciiTheme="minorBidi" w:hAnsiTheme="minorBidi" w:hint="cs"/>
-          <w:sz w:val="24"/>
-          <w:szCs w:val="24"/>
-          <w:rtl/>
-        </w:rPr>
-        <w:t>*לא* ניתן להשתמש בהם ל</w:t>
+        <w:t>. *לא* ניתן להשתמש בהם ל</w:t>
       </w:r>
       <w:r>
         <w:rPr>
@@ -433,16 +1241,87 @@
           <w:szCs w:val="24"/>
           <w:rtl/>
         </w:rPr>
-        <w:t>ים בגלל המימוש הייחודי. לא קל להכניס ולשנות פרמטרים.</w:t>
-      </w:r>
-      <w:r>
-        <w:rPr>
-          <w:rFonts w:asciiTheme="minorBidi" w:hAnsiTheme="minorBidi" w:hint="cs"/>
-          <w:sz w:val="24"/>
-          <w:szCs w:val="24"/>
-          <w:rtl/>
-        </w:rPr>
-        <w:t xml:space="preserve"> עוד לא נבדק.</w:t>
+        <w:t xml:space="preserve">ים בגלל המימוש הייחודי. </w:t>
+      </w:r>
+      <w:r>
+        <w:rPr>
+          <w:rFonts w:asciiTheme="minorBidi" w:hAnsiTheme="minorBidi" w:hint="cs"/>
+          <w:sz w:val="24"/>
+          <w:szCs w:val="24"/>
+          <w:rtl/>
+        </w:rPr>
+        <w:t>משקול *מזיק* מאוד</w:t>
+      </w:r>
+      <w:r>
+        <w:rPr>
+          <w:rFonts w:asciiTheme="minorBidi" w:hAnsiTheme="minorBidi" w:hint="cs"/>
+          <w:sz w:val="24"/>
+          <w:szCs w:val="24"/>
+          <w:rtl/>
+        </w:rPr>
+        <w:t>, נרמול הכרחי.</w:t>
+      </w:r>
+    </w:p>
+    <w:p>
+      <w:pPr>
+        <w:pStyle w:val="ListParagraph"/>
+        <w:bidi/>
+        <w:spacing w:line="360" w:lineRule="auto"/>
+        <w:rPr>
+          <w:rFonts w:asciiTheme="minorBidi" w:hAnsiTheme="minorBidi"/>
+          <w:sz w:val="24"/>
+          <w:szCs w:val="24"/>
+        </w:rPr>
+      </w:pPr>
+      <w:r>
+        <w:rPr>
+          <w:rFonts w:asciiTheme="minorBidi" w:hAnsiTheme="minorBidi" w:hint="cs"/>
+          <w:sz w:val="24"/>
+          <w:szCs w:val="24"/>
+          <w:rtl/>
+        </w:rPr>
+        <w:t>מאוד יציב ונותן תוצאות עדיפות בדרך כלל מאשר מולטי, אבל כחלק מהיציבות-גם המקום הראשון פחות טוב...</w:t>
+      </w:r>
+    </w:p>
+    <w:p>
+      <w:pPr>
+        <w:pStyle w:val="ListParagraph"/>
+        <w:bidi/>
+        <w:spacing w:line="360" w:lineRule="auto"/>
+        <w:rPr>
+          <w:rFonts w:asciiTheme="minorBidi" w:hAnsiTheme="minorBidi"/>
+          <w:sz w:val="24"/>
+          <w:szCs w:val="24"/>
+          <w:rtl/>
+        </w:rPr>
+      </w:pPr>
+      <w:r>
+        <w:rPr>
+          <w:rFonts w:asciiTheme="minorBidi" w:hAnsiTheme="minorBidi" w:hint="cs"/>
+          <w:sz w:val="24"/>
+          <w:szCs w:val="24"/>
+          <w:rtl/>
+        </w:rPr>
+        <w:t>הכי טוב בינתיים:</w:t>
+      </w:r>
+    </w:p>
+    <w:p>
+      <w:pPr>
+        <w:pStyle w:val="ListParagraph"/>
+        <w:spacing w:line="360" w:lineRule="auto"/>
+        <w:rPr>
+          <w:rFonts w:asciiTheme="minorBidi" w:hAnsiTheme="minorBidi"/>
+          <w:sz w:val="24"/>
+          <w:szCs w:val="24"/>
+        </w:rPr>
+      </w:pPr>
+      <w:r>
+        <w:rPr>
+          <w:rFonts w:asciiTheme="minorBidi" w:hAnsiTheme="minorBidi"/>
+          <w:sz w:val="24"/>
+          <w:szCs w:val="24"/>
+        </w:rPr>
+        <w:t>0.0026582625376815514</w:t>
       </w:r>
     </w:p>
     <w:p>
@@ -477,19 +1356,119 @@
           <w:szCs w:val="24"/>
           <w:rtl/>
         </w:rPr>
-        <w:t>-על עץ מאוד טיפש, ועל העץ המוביל שלנו. אפשר לנסות על המוביל של רגרסיה לוגיסטית. אין הרבה פרמטרים לשנות, נראה שמביא שיפור ודי מהיר.</w:t>
-      </w:r>
-    </w:p>
-    <w:p>
-      <w:pPr>
-        <w:pStyle w:val="ListParagraph"/>
-        <w:bidi/>
-        <w:spacing w:line="360" w:lineRule="auto"/>
-        <w:rPr>
-          <w:rFonts w:asciiTheme="minorBidi" w:hAnsiTheme="minorBidi" w:hint="cs"/>
-          <w:sz w:val="24"/>
-          <w:szCs w:val="24"/>
-          <w:rtl/>
+        <w:t>-על עץ מאוד טיפש, ועל העץ המוביל שלנו</w:t>
+      </w:r>
+      <w:r>
+        <w:rPr>
+          <w:rFonts w:asciiTheme="minorBidi" w:hAnsiTheme="minorBidi" w:hint="cs"/>
+          <w:sz w:val="24"/>
+          <w:szCs w:val="24"/>
+          <w:rtl/>
+        </w:rPr>
+        <w:t>, ועל רגרסיה לוגיסטית שלנו</w:t>
+      </w:r>
+      <w:r>
+        <w:rPr>
+          <w:rFonts w:asciiTheme="minorBidi" w:hAnsiTheme="minorBidi" w:hint="cs"/>
+          <w:sz w:val="24"/>
+          <w:szCs w:val="24"/>
+          <w:rtl/>
+        </w:rPr>
+        <w:t>. אין הרבה</w:t>
+      </w:r>
+      <w:r>
+        <w:rPr>
+          <w:rFonts w:asciiTheme="minorBidi" w:hAnsiTheme="minorBidi" w:hint="cs"/>
+          <w:sz w:val="24"/>
+          <w:szCs w:val="24"/>
+          <w:rtl/>
+        </w:rPr>
+        <w:t xml:space="preserve"> פרמטרים לשנות, נראה שמוביל לשיפור ביחס לעץ בודד-אבל לא בהרבה.</w:t>
+      </w:r>
+    </w:p>
+    <w:p>
+      <w:pPr>
+        <w:pStyle w:val="ListParagraph"/>
+        <w:bidi/>
+        <w:spacing w:line="360" w:lineRule="auto"/>
+        <w:rPr>
+          <w:rFonts w:asciiTheme="minorBidi" w:hAnsiTheme="minorBidi" w:hint="cs"/>
+          <w:sz w:val="24"/>
+          <w:szCs w:val="24"/>
+          <w:rtl/>
+        </w:rPr>
+      </w:pPr>
+      <w:r>
+        <w:rPr>
+          <w:rFonts w:asciiTheme="minorBidi" w:hAnsiTheme="minorBidi" w:hint="cs"/>
+          <w:sz w:val="24"/>
+          <w:szCs w:val="24"/>
+          <w:rtl/>
+        </w:rPr>
+        <w:t>אין חשיבות לנרמול למעט עבו</w:t>
+      </w:r>
+      <w:r>
+        <w:rPr>
+          <w:rFonts w:asciiTheme="minorBidi" w:hAnsiTheme="minorBidi" w:hint="cs"/>
+          <w:sz w:val="24"/>
+          <w:szCs w:val="24"/>
+          <w:rtl/>
+        </w:rPr>
+        <w:t>ר רגרסיות שם המצב נורא גם ככה(יפורט בהמשך).</w:t>
+      </w:r>
+      <w:bookmarkStart w:id="0" w:name="_GoBack"/>
+      <w:bookmarkEnd w:id="0"/>
+    </w:p>
+    <w:p>
+      <w:pPr>
+        <w:pStyle w:val="ListParagraph"/>
+        <w:bidi/>
+        <w:spacing w:line="360" w:lineRule="auto"/>
+        <w:rPr>
+          <w:rFonts w:asciiTheme="minorBidi" w:hAnsiTheme="minorBidi"/>
+          <w:sz w:val="24"/>
+          <w:szCs w:val="24"/>
+        </w:rPr>
+      </w:pPr>
+      <w:r>
+        <w:rPr>
+          <w:rFonts w:asciiTheme="minorBidi" w:hAnsiTheme="minorBidi" w:hint="cs"/>
+          <w:sz w:val="24"/>
+          <w:szCs w:val="24"/>
+          <w:rtl/>
+        </w:rPr>
+        <w:t xml:space="preserve">על עץ שלנו הוא לא יציב ויש הרבה חשיבות לבחירת פרמטרים(למרות שאין הרבה). על המסווג </w:t>
+      </w:r>
+      <w:proofErr w:type="spellStart"/>
+      <w:r>
+        <w:rPr>
+          <w:rFonts w:asciiTheme="minorBidi" w:hAnsiTheme="minorBidi" w:hint="cs"/>
+          <w:sz w:val="24"/>
+          <w:szCs w:val="24"/>
+          <w:rtl/>
+        </w:rPr>
+        <w:t>הדפולטי</w:t>
+      </w:r>
+      <w:proofErr w:type="spellEnd"/>
+      <w:r>
+        <w:rPr>
+          <w:rFonts w:asciiTheme="minorBidi" w:hAnsiTheme="minorBidi" w:hint="cs"/>
+          <w:sz w:val="24"/>
+          <w:szCs w:val="24"/>
+          <w:rtl/>
+        </w:rPr>
+        <w:t xml:space="preserve"> הוא מאוד יציב לרעה...</w:t>
+      </w:r>
+    </w:p>
+    <w:p>
+      <w:pPr>
+        <w:pStyle w:val="ListParagraph"/>
+        <w:bidi/>
+        <w:spacing w:line="360" w:lineRule="auto"/>
+        <w:rPr>
+          <w:rFonts w:asciiTheme="minorBidi" w:hAnsiTheme="minorBidi"/>
+          <w:sz w:val="24"/>
+          <w:szCs w:val="24"/>
         </w:rPr>
       </w:pPr>
       <w:r>
@@ -517,6 +1496,76 @@
           <w:rtl/>
         </w:rPr>
         <w:t xml:space="preserve"> שלו כמובן אינו בדיוק מה שאנחנו מחפשים(הוא מחפש דיוק בסיווג נטו).</w:t>
+      </w:r>
+    </w:p>
+    <w:p>
+      <w:pPr>
+        <w:bidi/>
+        <w:spacing w:line="360" w:lineRule="auto"/>
+        <w:rPr>
+          <w:rFonts w:asciiTheme="minorBidi" w:hAnsiTheme="minorBidi"/>
+          <w:sz w:val="24"/>
+          <w:szCs w:val="24"/>
+        </w:rPr>
+      </w:pPr>
+      <w:r>
+        <w:rPr>
+          <w:rFonts w:asciiTheme="minorBidi" w:hAnsiTheme="minorBidi"/>
+          <w:sz w:val="24"/>
+          <w:szCs w:val="24"/>
+          <w:rtl/>
+        </w:rPr>
+        <w:tab/>
+      </w:r>
+      <w:r>
+        <w:rPr>
+          <w:rFonts w:asciiTheme="minorBidi" w:hAnsiTheme="minorBidi" w:hint="cs"/>
+          <w:sz w:val="24"/>
+          <w:szCs w:val="24"/>
+          <w:rtl/>
+        </w:rPr>
+        <w:t xml:space="preserve">הכי טוב בינתיים: על עץ משלנו, </w:t>
+      </w:r>
+    </w:p>
+    <w:p>
+      <w:pPr>
+        <w:pStyle w:val="ListParagraph"/>
+        <w:spacing w:line="360" w:lineRule="auto"/>
+        <w:rPr>
+          <w:rFonts w:asciiTheme="minorBidi" w:hAnsiTheme="minorBidi"/>
+          <w:sz w:val="24"/>
+          <w:szCs w:val="24"/>
+          <w:rtl/>
+        </w:rPr>
+      </w:pPr>
+      <w:r>
+        <w:rPr>
+          <w:rFonts w:asciiTheme="minorBidi" w:hAnsiTheme="minorBidi"/>
+          <w:sz w:val="24"/>
+          <w:szCs w:val="24"/>
+        </w:rPr>
+        <w:t>0.001530386740331486</w:t>
+      </w:r>
+    </w:p>
+    <w:p>
+      <w:pPr>
+        <w:pStyle w:val="ListParagraph"/>
+        <w:bidi/>
+        <w:spacing w:line="360" w:lineRule="auto"/>
+        <w:rPr>
+          <w:rFonts w:asciiTheme="minorBidi" w:hAnsiTheme="minorBidi"/>
+          <w:sz w:val="24"/>
+          <w:szCs w:val="24"/>
+        </w:rPr>
+      </w:pPr>
+      <w:r>
+        <w:rPr>
+          <w:rFonts w:asciiTheme="minorBidi" w:hAnsiTheme="minorBidi" w:hint="cs"/>
+          <w:sz w:val="24"/>
+          <w:szCs w:val="24"/>
+          <w:rtl/>
+        </w:rPr>
+        <w:t>האפשרות של עץ טיפש או רגרסיה לוגיסטית נכשלו קשות ואפילו אין טעם לבדוק להם הבדלים במספר התכונות.</w:t>
       </w:r>
     </w:p>
     <w:p>
@@ -540,6 +1589,7 @@
           <w:sz w:val="24"/>
           <w:szCs w:val="24"/>
         </w:rPr>
+        <w:lastRenderedPageBreak/>
         <w:t>Gradient boost</w:t>
       </w:r>
       <w:r>
@@ -549,23 +1599,142 @@
           <w:szCs w:val="24"/>
           <w:rtl/>
         </w:rPr>
-        <w:t>-על העץ המוביל שלנו, על מסווג טיפש ועל לא מסווג בכלל. אפשר לנסות על המוביל של רגרסיה לוגיסטית. המון פרמטרים, זמני ריצה עצומים ותוצאות נוראיות בחלקם. לא נתעמק.</w:t>
-      </w:r>
-    </w:p>
-    <w:p>
-      <w:pPr>
-        <w:pStyle w:val="ListParagraph"/>
-        <w:bidi/>
-        <w:spacing w:line="360" w:lineRule="auto"/>
-        <w:rPr>
-          <w:rFonts w:asciiTheme="minorBidi" w:hAnsiTheme="minorBidi" w:hint="cs"/>
-          <w:sz w:val="24"/>
-          <w:szCs w:val="24"/>
-          <w:rtl/>
-        </w:rPr>
-      </w:pPr>
-      <w:bookmarkStart w:id="0" w:name="_GoBack"/>
-      <w:bookmarkEnd w:id="0"/>
+        <w:t>-על העץ המוביל שלנו, על מסווג טיפש ועל לא מסווג בכלל. אפשר לנסות על המוביל של רגרסיה לוגיסטית. המון פרמטרים</w:t>
+      </w:r>
+      <w:r>
+        <w:rPr>
+          <w:rFonts w:asciiTheme="minorBidi" w:hAnsiTheme="minorBidi"/>
+          <w:sz w:val="24"/>
+          <w:szCs w:val="24"/>
+        </w:rPr>
+        <w:t xml:space="preserve"> </w:t>
+      </w:r>
+      <w:r>
+        <w:rPr>
+          <w:rFonts w:asciiTheme="minorBidi" w:hAnsiTheme="minorBidi" w:hint="cs"/>
+          <w:sz w:val="24"/>
+          <w:szCs w:val="24"/>
+          <w:rtl/>
+        </w:rPr>
+        <w:t xml:space="preserve"> שלא כולם נבדקו</w:t>
+      </w:r>
+      <w:r>
+        <w:rPr>
+          <w:rFonts w:asciiTheme="minorBidi" w:hAnsiTheme="minorBidi" w:hint="cs"/>
+          <w:sz w:val="24"/>
+          <w:szCs w:val="24"/>
+          <w:rtl/>
+        </w:rPr>
+        <w:t xml:space="preserve">, תוצאות </w:t>
+      </w:r>
+      <w:r>
+        <w:rPr>
+          <w:rFonts w:asciiTheme="minorBidi" w:hAnsiTheme="minorBidi" w:hint="cs"/>
+          <w:sz w:val="24"/>
+          <w:szCs w:val="24"/>
+          <w:rtl/>
+        </w:rPr>
+        <w:t>לא יציבות שמאוד תלויות פרמטרים.</w:t>
+      </w:r>
+      <w:r>
+        <w:rPr>
+          <w:rFonts w:asciiTheme="minorBidi" w:hAnsiTheme="minorBidi" w:hint="cs"/>
+          <w:sz w:val="24"/>
+          <w:szCs w:val="24"/>
+          <w:rtl/>
+        </w:rPr>
+        <w:t xml:space="preserve"> מביא לתוצאות מרשימות! </w:t>
+      </w:r>
+    </w:p>
+    <w:p>
+      <w:pPr>
+        <w:pStyle w:val="ListParagraph"/>
+        <w:bidi/>
+        <w:spacing w:line="360" w:lineRule="auto"/>
+        <w:rPr>
+          <w:rFonts w:asciiTheme="minorBidi" w:hAnsiTheme="minorBidi"/>
+          <w:sz w:val="24"/>
+          <w:szCs w:val="24"/>
+          <w:rtl/>
+        </w:rPr>
+      </w:pPr>
+      <w:r>
+        <w:rPr>
+          <w:rFonts w:asciiTheme="minorBidi" w:hAnsiTheme="minorBidi" w:hint="cs"/>
+          <w:sz w:val="24"/>
+          <w:szCs w:val="24"/>
+          <w:rtl/>
+        </w:rPr>
+        <w:t xml:space="preserve">זמני ריצה עצומים לכן בוצע </w:t>
+      </w:r>
+      <w:r>
+        <w:rPr>
+          <w:rFonts w:asciiTheme="minorBidi" w:hAnsiTheme="minorBidi"/>
+          <w:sz w:val="24"/>
+          <w:szCs w:val="24"/>
+        </w:rPr>
+        <w:t>sampler</w:t>
+      </w:r>
+      <w:r>
+        <w:rPr>
+          <w:rFonts w:asciiTheme="minorBidi" w:hAnsiTheme="minorBidi" w:hint="cs"/>
+          <w:sz w:val="24"/>
+          <w:szCs w:val="24"/>
+          <w:rtl/>
+        </w:rPr>
+        <w:t xml:space="preserve"> כמעט ללא </w:t>
+      </w:r>
+      <w:r>
+        <w:rPr>
+          <w:rFonts w:asciiTheme="minorBidi" w:hAnsiTheme="minorBidi"/>
+          <w:sz w:val="24"/>
+          <w:szCs w:val="24"/>
+        </w:rPr>
+        <w:t>hotspot</w:t>
+      </w:r>
+      <w:r>
+        <w:rPr>
+          <w:rFonts w:asciiTheme="minorBidi" w:hAnsiTheme="minorBidi" w:hint="cs"/>
+          <w:sz w:val="24"/>
+          <w:szCs w:val="24"/>
+          <w:rtl/>
+        </w:rPr>
+        <w:t>. עם זאת זה משתלם-אחלה תוצאות!</w:t>
+      </w:r>
+    </w:p>
+    <w:p>
+      <w:pPr>
+        <w:pStyle w:val="ListParagraph"/>
+        <w:bidi/>
+        <w:spacing w:line="360" w:lineRule="auto"/>
+        <w:rPr>
+          <w:rFonts w:asciiTheme="minorBidi" w:hAnsiTheme="minorBidi"/>
+          <w:sz w:val="24"/>
+          <w:szCs w:val="24"/>
+        </w:rPr>
+      </w:pPr>
+      <w:r>
+        <w:rPr>
+          <w:rFonts w:asciiTheme="minorBidi" w:hAnsiTheme="minorBidi" w:hint="cs"/>
+          <w:sz w:val="24"/>
+          <w:szCs w:val="24"/>
+          <w:rtl/>
+        </w:rPr>
+        <w:t>נראה שמהמר מאוד "שמרני".</w:t>
+      </w:r>
+    </w:p>
+    <w:p>
+      <w:pPr>
+        <w:pStyle w:val="ListParagraph"/>
+        <w:bidi/>
+        <w:spacing w:line="360" w:lineRule="auto"/>
+        <w:rPr>
+          <w:rFonts w:asciiTheme="minorBidi" w:hAnsiTheme="minorBidi"/>
+          <w:sz w:val="24"/>
+          <w:szCs w:val="24"/>
+          <w:rtl/>
+        </w:rPr>
+      </w:pPr>
       <w:r>
         <w:rPr>
           <w:rFonts w:asciiTheme="minorBidi" w:hAnsiTheme="minorBidi" w:hint="cs"/>
@@ -602,8 +1771,125 @@
           <w:rFonts w:asciiTheme="minorBidi" w:hAnsiTheme="minorBidi"/>
           <w:sz w:val="24"/>
           <w:szCs w:val="24"/>
-        </w:rPr>
-      </w:pPr>
+          <w:rtl/>
+        </w:rPr>
+      </w:pPr>
+      <w:r>
+        <w:rPr>
+          <w:rFonts w:asciiTheme="minorBidi" w:hAnsiTheme="minorBidi" w:hint="cs"/>
+          <w:sz w:val="24"/>
+          <w:szCs w:val="24"/>
+          <w:rtl/>
+        </w:rPr>
+        <w:t>הכי טוב בינתיים על עץ משלנו:</w:t>
+      </w:r>
+    </w:p>
+    <w:p>
+      <w:pPr>
+        <w:pStyle w:val="ListParagraph"/>
+        <w:bidi/>
+        <w:spacing w:line="360" w:lineRule="auto"/>
+        <w:rPr>
+          <w:rFonts w:asciiTheme="minorBidi" w:hAnsiTheme="minorBidi" w:cs="Arial"/>
+          <w:sz w:val="24"/>
+          <w:szCs w:val="24"/>
+        </w:rPr>
+      </w:pPr>
+      <w:r>
+        <w:rPr>
+          <w:rFonts w:asciiTheme="minorBidi" w:hAnsiTheme="minorBidi" w:cs="Arial"/>
+          <w:sz w:val="24"/>
+          <w:szCs w:val="24"/>
+          <w:rtl/>
+        </w:rPr>
+        <w:t>0.048075233388248394</w:t>
+      </w:r>
+    </w:p>
+    <w:p>
+      <w:pPr>
+        <w:pStyle w:val="ListParagraph"/>
+        <w:bidi/>
+        <w:spacing w:line="360" w:lineRule="auto"/>
+        <w:rPr>
+          <w:rFonts w:asciiTheme="minorBidi" w:hAnsiTheme="minorBidi" w:cs="Arial"/>
+          <w:sz w:val="24"/>
+          <w:szCs w:val="24"/>
+          <w:rtl/>
+        </w:rPr>
+      </w:pPr>
+      <w:r>
+        <w:rPr>
+          <w:rFonts w:asciiTheme="minorBidi" w:hAnsiTheme="minorBidi" w:cs="Arial" w:hint="cs"/>
+          <w:sz w:val="24"/>
+          <w:szCs w:val="24"/>
+          <w:rtl/>
+        </w:rPr>
+        <w:t>על מסווג אפס:</w:t>
+      </w:r>
+    </w:p>
+    <w:p>
+      <w:pPr>
+        <w:pStyle w:val="ListParagraph"/>
+        <w:bidi/>
+        <w:spacing w:line="360" w:lineRule="auto"/>
+        <w:rPr>
+          <w:rFonts w:asciiTheme="minorBidi" w:hAnsiTheme="minorBidi" w:cs="Arial"/>
+          <w:sz w:val="24"/>
+          <w:szCs w:val="24"/>
+        </w:rPr>
+      </w:pPr>
+      <w:r>
+        <w:rPr>
+          <w:rFonts w:asciiTheme="minorBidi" w:hAnsiTheme="minorBidi" w:cs="Arial"/>
+          <w:sz w:val="24"/>
+          <w:szCs w:val="24"/>
+          <w:rtl/>
+        </w:rPr>
+        <w:t>0.03280144806460595</w:t>
+      </w:r>
+    </w:p>
+    <w:p>
+      <w:pPr>
+        <w:pStyle w:val="ListParagraph"/>
+        <w:bidi/>
+        <w:spacing w:line="360" w:lineRule="auto"/>
+        <w:rPr>
+          <w:rFonts w:asciiTheme="minorBidi" w:hAnsiTheme="minorBidi" w:cs="Arial"/>
+          <w:sz w:val="24"/>
+          <w:szCs w:val="24"/>
+          <w:rtl/>
+        </w:rPr>
+      </w:pPr>
+      <w:r>
+        <w:rPr>
+          <w:rFonts w:asciiTheme="minorBidi" w:hAnsiTheme="minorBidi" w:cs="Arial" w:hint="cs"/>
+          <w:sz w:val="24"/>
+          <w:szCs w:val="24"/>
+          <w:rtl/>
+        </w:rPr>
+        <w:t>על מסווג טיפש:</w:t>
+      </w:r>
+    </w:p>
+    <w:p>
+      <w:pPr>
+        <w:pStyle w:val="ListParagraph"/>
+        <w:bidi/>
+        <w:spacing w:line="360" w:lineRule="auto"/>
+        <w:rPr>
+          <w:rFonts w:asciiTheme="minorBidi" w:hAnsiTheme="minorBidi"/>
+          <w:sz w:val="24"/>
+          <w:szCs w:val="24"/>
+        </w:rPr>
+      </w:pPr>
+      <w:r>
+        <w:rPr>
+          <w:rFonts w:asciiTheme="minorBidi" w:hAnsiTheme="minorBidi" w:cs="Arial"/>
+          <w:sz w:val="24"/>
+          <w:szCs w:val="24"/>
+          <w:rtl/>
+        </w:rPr>
+        <w:t>0.04881246490735551</w:t>
+      </w:r>
     </w:p>
     <w:sectPr>
       <w:pgSz w:w="12240" w:h="15840"/>
@@ -1410,7 +2696,7 @@
 </file>
 
 <file path=customXml/itemProps1.xml><?xml version="1.0" encoding="utf-8"?>
-<ds:datastoreItem xmlns:ds="http://schemas.openxmlformats.org/officeDocument/2006/customXml" ds:itemID="{DC8101D2-5115-4351-B914-A604F6528CE5}">
+<ds:datastoreItem xmlns:ds="http://schemas.openxmlformats.org/officeDocument/2006/customXml" ds:itemID="{0E85FBA5-60E9-4E8F-95BA-3B8FF00486F9}">
   <ds:schemaRefs>
     <ds:schemaRef ds:uri="http://schemas.openxmlformats.org/officeDocument/2006/bibliography"/>
   </ds:schemaRefs>

--- a/אז אילו אלגוריתמים יש ל.docx
+++ b/אז אילו אלגוריתמים יש ל.docx
@@ -372,16 +372,7 @@
           <w:szCs w:val="24"/>
           <w:rtl/>
         </w:rPr>
-        <w:t>אין חשיבות לנרמול.</w:t>
-      </w:r>
-      <w:r>
-        <w:rPr>
-          <w:rFonts w:asciiTheme="minorBidi" w:hAnsiTheme="minorBidi" w:hint="cs"/>
-          <w:sz w:val="24"/>
-          <w:szCs w:val="24"/>
-          <w:rtl/>
-        </w:rPr>
-        <w:t xml:space="preserve"> </w:t>
+        <w:t xml:space="preserve">אין חשיבות לנרמול. </w:t>
       </w:r>
       <w:r>
         <w:rPr>
@@ -482,7 +473,7 @@
         <w:bidi/>
         <w:spacing w:line="360" w:lineRule="auto"/>
         <w:rPr>
-          <w:rFonts w:asciiTheme="minorBidi" w:hAnsiTheme="minorBidi" w:hint="cs"/>
+          <w:rFonts w:asciiTheme="minorBidi" w:hAnsiTheme="minorBidi"/>
           <w:sz w:val="24"/>
           <w:szCs w:val="24"/>
           <w:rtl/>
@@ -513,6 +504,15 @@
           <w:rtl/>
         </w:rPr>
         <w:t xml:space="preserve">. </w:t>
+      </w:r>
+      <w:r>
+        <w:rPr>
+          <w:rFonts w:asciiTheme="minorBidi" w:hAnsiTheme="minorBidi" w:hint="cs"/>
+          <w:sz w:val="24"/>
+          <w:szCs w:val="24"/>
+          <w:rtl/>
+        </w:rPr>
+        <w:t>נראה עם זאת שיותר תכונות יותר טוב גם הפעם.</w:t>
       </w:r>
     </w:p>
     <w:p>
@@ -573,24 +573,7 @@
           <w:szCs w:val="24"/>
           <w:rtl/>
         </w:rPr>
-        <w:t xml:space="preserve">זמני ריצה גדולים ולכן נבדקו פחות סוגי פרמטרים(למשל רק </w:t>
-      </w:r>
-      <w:r>
-        <w:rPr>
-          <w:rFonts w:asciiTheme="minorBidi" w:hAnsiTheme="minorBidi"/>
-          <w:sz w:val="24"/>
-          <w:szCs w:val="24"/>
-        </w:rPr>
-        <w:t>log2</w:t>
-      </w:r>
-      <w:r>
-        <w:rPr>
-          <w:rFonts w:asciiTheme="minorBidi" w:hAnsiTheme="minorBidi" w:hint="cs"/>
-          <w:sz w:val="24"/>
-          <w:szCs w:val="24"/>
-          <w:rtl/>
-        </w:rPr>
-        <w:t xml:space="preserve"> בתור מספר הפיצ'רים בכל החלטה)</w:t>
+        <w:t>זמני ריצה גדולים.</w:t>
       </w:r>
     </w:p>
     <w:p>
@@ -623,7 +606,6 @@
           <w:rFonts w:asciiTheme="minorBidi" w:hAnsiTheme="minorBidi"/>
           <w:sz w:val="24"/>
           <w:szCs w:val="24"/>
-          <w:rtl/>
         </w:rPr>
       </w:pPr>
       <w:r>
@@ -633,6 +615,37 @@
           <w:szCs w:val="24"/>
         </w:rPr>
         <w:t>0.012198287765810521</w:t>
+      </w:r>
+    </w:p>
+    <w:p>
+      <w:pPr>
+        <w:pStyle w:val="ListParagraph"/>
+        <w:bidi/>
+        <w:spacing w:line="360" w:lineRule="auto"/>
+        <w:rPr>
+          <w:rFonts w:asciiTheme="minorBidi" w:hAnsiTheme="minorBidi" w:hint="cs"/>
+          <w:sz w:val="24"/>
+          <w:szCs w:val="24"/>
+          <w:rtl/>
+        </w:rPr>
+      </w:pPr>
+      <w:r>
+        <w:rPr>
+          <w:rFonts w:asciiTheme="minorBidi" w:hAnsiTheme="minorBidi" w:hint="cs"/>
+          <w:sz w:val="24"/>
+          <w:szCs w:val="24"/>
+          <w:rtl/>
+        </w:rPr>
+        <w:t xml:space="preserve">הורדת תכונות פוגעת </w:t>
+      </w:r>
+      <w:r>
+        <w:rPr>
+          <w:rFonts w:asciiTheme="minorBidi" w:hAnsiTheme="minorBidi" w:hint="cs"/>
+          <w:sz w:val="24"/>
+          <w:szCs w:val="24"/>
+          <w:rtl/>
+        </w:rPr>
+        <w:t>מאוד.</w:t>
       </w:r>
     </w:p>
     <w:p>
@@ -666,36 +679,105 @@
           <w:szCs w:val="24"/>
           <w:rtl/>
         </w:rPr>
-        <w:t>האלגוריתם הפשוט עובד לא רע, אין משמעות רבה לנרמול משום מה. הכי טוב בינתיים:</w:t>
-      </w:r>
-    </w:p>
-    <w:p>
-      <w:pPr>
-        <w:pStyle w:val="ListParagraph"/>
-        <w:spacing w:line="360" w:lineRule="auto"/>
-        <w:rPr>
-          <w:rFonts w:asciiTheme="minorBidi" w:hAnsiTheme="minorBidi"/>
-          <w:sz w:val="24"/>
-          <w:szCs w:val="24"/>
-          <w:rtl/>
-        </w:rPr>
-      </w:pPr>
-      <w:r>
-        <w:rPr>
-          <w:rFonts w:asciiTheme="minorBidi" w:hAnsiTheme="minorBidi"/>
-          <w:sz w:val="24"/>
-          <w:szCs w:val="24"/>
-        </w:rPr>
-        <w:t>-0.022791712104689242</w:t>
-      </w:r>
-    </w:p>
-    <w:p>
-      <w:pPr>
-        <w:pStyle w:val="ListParagraph"/>
-        <w:bidi/>
-        <w:spacing w:line="360" w:lineRule="auto"/>
-        <w:rPr>
-          <w:rFonts w:asciiTheme="minorBidi" w:hAnsiTheme="minorBidi"/>
+        <w:t xml:space="preserve">האלגוריתם הפשוט עובד לא רע, אין משמעות רבה לנרמול </w:t>
+      </w:r>
+      <w:r>
+        <w:rPr>
+          <w:rFonts w:asciiTheme="minorBidi" w:hAnsiTheme="minorBidi"/>
+          <w:sz w:val="24"/>
+          <w:szCs w:val="24"/>
+          <w:rtl/>
+        </w:rPr>
+        <w:t>–</w:t>
+      </w:r>
+      <w:r>
+        <w:rPr>
+          <w:rFonts w:asciiTheme="minorBidi" w:hAnsiTheme="minorBidi" w:hint="cs"/>
+          <w:sz w:val="24"/>
+          <w:szCs w:val="24"/>
+          <w:rtl/>
+        </w:rPr>
+        <w:t>כנראה כי אפשר גם בתוך האלגוריתם</w:t>
+      </w:r>
+      <w:r>
+        <w:rPr>
+          <w:rFonts w:asciiTheme="minorBidi" w:hAnsiTheme="minorBidi" w:hint="cs"/>
+          <w:sz w:val="24"/>
+          <w:szCs w:val="24"/>
+          <w:rtl/>
+        </w:rPr>
+        <w:t xml:space="preserve">. הכי טוב </w:t>
+      </w:r>
+      <w:r>
+        <w:rPr>
+          <w:rFonts w:asciiTheme="minorBidi" w:hAnsiTheme="minorBidi" w:hint="cs"/>
+          <w:sz w:val="24"/>
+          <w:szCs w:val="24"/>
+          <w:rtl/>
+        </w:rPr>
+        <w:t>בינתיים עם 76 פיצ'רים(נקודת המקסימום אם כי אין הבדל גדול)</w:t>
+      </w:r>
+    </w:p>
+    <w:p>
+      <w:pPr>
+        <w:pStyle w:val="ListParagraph"/>
+        <w:bidi/>
+        <w:spacing w:line="360" w:lineRule="auto"/>
+        <w:rPr>
+          <w:rFonts w:asciiTheme="minorBidi" w:hAnsiTheme="minorBidi"/>
+          <w:sz w:val="24"/>
+          <w:szCs w:val="24"/>
+        </w:rPr>
+      </w:pPr>
+      <w:r>
+        <w:rPr>
+          <w:rFonts w:asciiTheme="minorBidi" w:hAnsiTheme="minorBidi" w:hint="cs"/>
+          <w:sz w:val="24"/>
+          <w:szCs w:val="24"/>
+          <w:rtl/>
+        </w:rPr>
+        <w:t>הכי טוב בינתיים:</w:t>
+      </w:r>
+    </w:p>
+    <w:p>
+      <w:pPr>
+        <w:pStyle w:val="ListParagraph"/>
+        <w:spacing w:line="360" w:lineRule="auto"/>
+        <w:rPr>
+          <w:rFonts w:asciiTheme="minorBidi" w:hAnsiTheme="minorBidi"/>
+          <w:sz w:val="24"/>
+          <w:szCs w:val="24"/>
+        </w:rPr>
+      </w:pPr>
+      <w:r>
+        <w:rPr>
+          <w:rFonts w:asciiTheme="minorBidi" w:hAnsiTheme="minorBidi"/>
+          <w:sz w:val="24"/>
+          <w:szCs w:val="24"/>
+        </w:rPr>
+        <w:t>-0.021077762619372484</w:t>
+      </w:r>
+    </w:p>
+    <w:p>
+      <w:pPr>
+        <w:pStyle w:val="ListParagraph"/>
+        <w:bidi/>
+        <w:spacing w:line="360" w:lineRule="auto"/>
+        <w:rPr>
+          <w:rFonts w:asciiTheme="minorBidi" w:hAnsiTheme="minorBidi"/>
+          <w:sz w:val="24"/>
+          <w:szCs w:val="24"/>
+          <w:rtl/>
+        </w:rPr>
+      </w:pPr>
+    </w:p>
+    <w:p>
+      <w:pPr>
+        <w:pStyle w:val="ListParagraph"/>
+        <w:bidi/>
+        <w:spacing w:line="360" w:lineRule="auto"/>
+        <w:rPr>
+          <w:rFonts w:asciiTheme="minorBidi" w:hAnsiTheme="minorBidi" w:hint="cs"/>
           <w:sz w:val="24"/>
           <w:szCs w:val="24"/>
           <w:rtl/>
@@ -708,6 +790,7 @@
           <w:sz w:val="24"/>
           <w:szCs w:val="24"/>
         </w:rPr>
+        <w:lastRenderedPageBreak/>
         <w:t>ridge</w:t>
       </w:r>
       <w:r>
@@ -781,27 +864,222 @@
         </w:rPr>
         <w:t xml:space="preserve"> מבחינת דיוק אלא אולי מבחינת זמן ריצה אבל כולם די מהירים.</w:t>
       </w:r>
-    </w:p>
-    <w:p>
-      <w:pPr>
-        <w:pStyle w:val="ListParagraph"/>
-        <w:bidi/>
-        <w:spacing w:line="360" w:lineRule="auto"/>
-        <w:rPr>
-          <w:rFonts w:asciiTheme="minorBidi" w:hAnsiTheme="minorBidi"/>
-          <w:sz w:val="24"/>
-          <w:szCs w:val="24"/>
-          <w:rtl/>
-        </w:rPr>
-      </w:pPr>
-      <w:r>
-        <w:rPr>
-          <w:rFonts w:asciiTheme="minorBidi" w:hAnsiTheme="minorBidi" w:hint="cs"/>
-          <w:sz w:val="24"/>
-          <w:szCs w:val="24"/>
-          <w:rtl/>
-        </w:rPr>
-        <w:t xml:space="preserve">באופן כללי די יציב. אין חשיבות גדולה  לנרמול שלנו או לא. </w:t>
+      <w:r>
+        <w:rPr>
+          <w:rFonts w:asciiTheme="minorBidi" w:hAnsiTheme="minorBidi" w:hint="cs"/>
+          <w:sz w:val="24"/>
+          <w:szCs w:val="24"/>
+          <w:rtl/>
+        </w:rPr>
+        <w:t xml:space="preserve"> נראה שאלפא בינוני(0.4-0.6) נותן לרוב תוצאות טובות.</w:t>
+      </w:r>
+    </w:p>
+    <w:p>
+      <w:pPr>
+        <w:pStyle w:val="ListParagraph"/>
+        <w:bidi/>
+        <w:spacing w:line="360" w:lineRule="auto"/>
+        <w:rPr>
+          <w:rFonts w:asciiTheme="minorBidi" w:hAnsiTheme="minorBidi"/>
+          <w:sz w:val="24"/>
+          <w:szCs w:val="24"/>
+          <w:rtl/>
+        </w:rPr>
+      </w:pPr>
+      <w:r>
+        <w:rPr>
+          <w:rFonts w:asciiTheme="minorBidi" w:hAnsiTheme="minorBidi" w:hint="cs"/>
+          <w:sz w:val="24"/>
+          <w:szCs w:val="24"/>
+          <w:rtl/>
+        </w:rPr>
+        <w:t xml:space="preserve">באופן כללי די יציב. אין </w:t>
+      </w:r>
+      <w:proofErr w:type="spellStart"/>
+      <w:r>
+        <w:rPr>
+          <w:rFonts w:asciiTheme="minorBidi" w:hAnsiTheme="minorBidi" w:hint="cs"/>
+          <w:sz w:val="24"/>
+          <w:szCs w:val="24"/>
+          <w:rtl/>
+        </w:rPr>
+        <w:t>קורולציה</w:t>
+      </w:r>
+      <w:proofErr w:type="spellEnd"/>
+      <w:r>
+        <w:rPr>
+          <w:rFonts w:asciiTheme="minorBidi" w:hAnsiTheme="minorBidi" w:hint="cs"/>
+          <w:sz w:val="24"/>
+          <w:szCs w:val="24"/>
+          <w:rtl/>
+        </w:rPr>
+        <w:t xml:space="preserve"> ברורה בין אם מנרמלים נרמול שלנו או לא מבחינת ביצועים. </w:t>
+      </w:r>
+    </w:p>
+    <w:p>
+      <w:pPr>
+        <w:pStyle w:val="ListParagraph"/>
+        <w:bidi/>
+        <w:spacing w:line="360" w:lineRule="auto"/>
+        <w:rPr>
+          <w:rFonts w:asciiTheme="minorBidi" w:hAnsiTheme="minorBidi"/>
+          <w:sz w:val="24"/>
+          <w:szCs w:val="24"/>
+          <w:rtl/>
+        </w:rPr>
+      </w:pPr>
+      <w:r>
+        <w:rPr>
+          <w:rFonts w:asciiTheme="minorBidi" w:hAnsiTheme="minorBidi" w:hint="cs"/>
+          <w:sz w:val="24"/>
+          <w:szCs w:val="24"/>
+          <w:rtl/>
+        </w:rPr>
+        <w:t>הכי טוב בינתיים:</w:t>
+      </w:r>
+    </w:p>
+    <w:p>
+      <w:pPr>
+        <w:pStyle w:val="ListParagraph"/>
+        <w:bidi/>
+        <w:spacing w:line="360" w:lineRule="auto"/>
+        <w:rPr>
+          <w:rFonts w:asciiTheme="minorBidi" w:hAnsiTheme="minorBidi"/>
+          <w:sz w:val="24"/>
+          <w:szCs w:val="24"/>
+        </w:rPr>
+      </w:pPr>
+      <w:r>
+        <w:rPr>
+          <w:rFonts w:asciiTheme="minorBidi" w:hAnsiTheme="minorBidi" w:hint="cs"/>
+          <w:sz w:val="24"/>
+          <w:szCs w:val="24"/>
+          <w:rtl/>
+        </w:rPr>
+        <w:t>על 76 תכונות:</w:t>
+      </w:r>
+    </w:p>
+    <w:p>
+      <w:pPr>
+        <w:pStyle w:val="ListParagraph"/>
+        <w:spacing w:line="360" w:lineRule="auto"/>
+        <w:rPr>
+          <w:rFonts w:asciiTheme="minorBidi" w:hAnsiTheme="minorBidi"/>
+          <w:sz w:val="24"/>
+          <w:szCs w:val="24"/>
+        </w:rPr>
+      </w:pPr>
+      <w:r>
+        <w:rPr>
+          <w:rFonts w:asciiTheme="minorBidi" w:hAnsiTheme="minorBidi"/>
+          <w:sz w:val="24"/>
+          <w:szCs w:val="24"/>
+        </w:rPr>
+        <w:t>-0.015139116202946033</w:t>
+      </w:r>
+    </w:p>
+    <w:p>
+      <w:pPr>
+        <w:bidi/>
+        <w:spacing w:line="360" w:lineRule="auto"/>
+        <w:rPr>
+          <w:rFonts w:asciiTheme="minorBidi" w:hAnsiTheme="minorBidi" w:hint="cs"/>
+          <w:sz w:val="24"/>
+          <w:szCs w:val="24"/>
+        </w:rPr>
+      </w:pPr>
+      <w:r>
+        <w:rPr>
+          <w:rFonts w:asciiTheme="minorBidi" w:hAnsiTheme="minorBidi"/>
+          <w:sz w:val="24"/>
+          <w:szCs w:val="24"/>
+          <w:rtl/>
+        </w:rPr>
+        <w:tab/>
+      </w:r>
+      <w:r>
+        <w:rPr>
+          <w:rFonts w:asciiTheme="minorBidi" w:hAnsiTheme="minorBidi" w:hint="cs"/>
+          <w:sz w:val="24"/>
+          <w:szCs w:val="24"/>
+          <w:rtl/>
+        </w:rPr>
+        <w:t>יש לציין שאין הבדלים גדולים מבחינת התכונות.</w:t>
+      </w:r>
+    </w:p>
+    <w:p>
+      <w:pPr>
+        <w:pStyle w:val="ListParagraph"/>
+        <w:bidi/>
+        <w:spacing w:line="360" w:lineRule="auto"/>
+        <w:rPr>
+          <w:rFonts w:asciiTheme="minorBidi" w:hAnsiTheme="minorBidi"/>
+          <w:sz w:val="24"/>
+          <w:szCs w:val="24"/>
+        </w:rPr>
+      </w:pPr>
+      <w:proofErr w:type="gramStart"/>
+      <w:r>
+        <w:rPr>
+          <w:rFonts w:asciiTheme="minorBidi" w:hAnsiTheme="minorBidi"/>
+          <w:sz w:val="24"/>
+          <w:szCs w:val="24"/>
+        </w:rPr>
+        <w:t>elastic</w:t>
+      </w:r>
+      <w:proofErr w:type="gramEnd"/>
+      <w:r>
+        <w:rPr>
+          <w:rFonts w:asciiTheme="minorBidi" w:hAnsiTheme="minorBidi"/>
+          <w:sz w:val="24"/>
+          <w:szCs w:val="24"/>
+        </w:rPr>
+        <w:t xml:space="preserve"> net</w:t>
+      </w:r>
+      <w:r>
+        <w:rPr>
+          <w:rFonts w:asciiTheme="minorBidi" w:hAnsiTheme="minorBidi" w:hint="cs"/>
+          <w:sz w:val="24"/>
+          <w:szCs w:val="24"/>
+          <w:rtl/>
+        </w:rPr>
+        <w:t>-מצליח יפה, נרמול</w:t>
+      </w:r>
+      <w:r>
+        <w:rPr>
+          <w:rFonts w:asciiTheme="minorBidi" w:hAnsiTheme="minorBidi" w:hint="cs"/>
+          <w:sz w:val="24"/>
+          <w:szCs w:val="24"/>
+          <w:rtl/>
+        </w:rPr>
+        <w:t xml:space="preserve"> שלנו</w:t>
+      </w:r>
+      <w:r>
+        <w:rPr>
+          <w:rFonts w:asciiTheme="minorBidi" w:hAnsiTheme="minorBidi" w:hint="cs"/>
+          <w:sz w:val="24"/>
+          <w:szCs w:val="24"/>
+          <w:rtl/>
+        </w:rPr>
+        <w:t xml:space="preserve"> </w:t>
+      </w:r>
+      <w:r>
+        <w:rPr>
+          <w:rFonts w:asciiTheme="minorBidi" w:hAnsiTheme="minorBidi" w:hint="cs"/>
+          <w:sz w:val="24"/>
+          <w:szCs w:val="24"/>
+          <w:rtl/>
+        </w:rPr>
+        <w:t>משפר מאוד את הביצועים</w:t>
+      </w:r>
+      <w:r>
+        <w:rPr>
+          <w:rFonts w:asciiTheme="minorBidi" w:hAnsiTheme="minorBidi" w:hint="cs"/>
+          <w:sz w:val="24"/>
+          <w:szCs w:val="24"/>
+          <w:rtl/>
+        </w:rPr>
+        <w:t xml:space="preserve">. </w:t>
       </w:r>
       <w:r>
         <w:rPr>
@@ -837,7 +1115,56 @@
           <w:szCs w:val="24"/>
           <w:rtl/>
         </w:rPr>
-        <w:t>קו.</w:t>
+        <w:t xml:space="preserve">קו. נראה שהולך יחסית טוב עם נרמול שלהם בנוסף, ערכי האלפא </w:t>
+      </w:r>
+      <w:proofErr w:type="spellStart"/>
+      <w:r>
+        <w:rPr>
+          <w:rFonts w:asciiTheme="minorBidi" w:hAnsiTheme="minorBidi" w:hint="cs"/>
+          <w:sz w:val="24"/>
+          <w:szCs w:val="24"/>
+          <w:rtl/>
+        </w:rPr>
+        <w:t>וה</w:t>
+      </w:r>
+      <w:proofErr w:type="spellEnd"/>
+      <w:r>
+        <w:rPr>
+          <w:rFonts w:asciiTheme="minorBidi" w:hAnsiTheme="minorBidi"/>
+          <w:sz w:val="24"/>
+          <w:szCs w:val="24"/>
+        </w:rPr>
+        <w:t>l1_ratio</w:t>
+      </w:r>
+      <w:r>
+        <w:rPr>
+          <w:rFonts w:asciiTheme="minorBidi" w:hAnsiTheme="minorBidi" w:hint="cs"/>
+          <w:sz w:val="24"/>
+          <w:szCs w:val="24"/>
+          <w:rtl/>
+        </w:rPr>
+        <w:t xml:space="preserve"> האופטימליים תלויים במספר התכונות.</w:t>
+      </w:r>
+    </w:p>
+    <w:p>
+      <w:pPr>
+        <w:pStyle w:val="ListParagraph"/>
+        <w:bidi/>
+        <w:spacing w:line="360" w:lineRule="auto"/>
+        <w:rPr>
+          <w:rFonts w:asciiTheme="minorBidi" w:hAnsiTheme="minorBidi"/>
+          <w:sz w:val="24"/>
+          <w:szCs w:val="24"/>
+        </w:rPr>
+      </w:pPr>
+      <w:r>
+        <w:rPr>
+          <w:rFonts w:asciiTheme="minorBidi" w:hAnsiTheme="minorBidi" w:hint="cs"/>
+          <w:sz w:val="24"/>
+          <w:szCs w:val="24"/>
+          <w:rtl/>
+        </w:rPr>
+        <w:t>מספר בינוני של תכונות מביא לשיפור גדול עד כדי רווח:</w:t>
       </w:r>
     </w:p>
     <w:p>
@@ -865,130 +1192,41 @@
     <w:p>
       <w:pPr>
         <w:pStyle w:val="ListParagraph"/>
-        <w:spacing w:line="360" w:lineRule="auto"/>
-        <w:rPr>
-          <w:rFonts w:asciiTheme="minorBidi" w:hAnsiTheme="minorBidi"/>
-          <w:sz w:val="24"/>
-          <w:szCs w:val="24"/>
-          <w:rtl/>
-        </w:rPr>
-      </w:pPr>
-      <w:r>
-        <w:rPr>
-          <w:rFonts w:asciiTheme="minorBidi" w:hAnsiTheme="minorBidi"/>
-          <w:sz w:val="24"/>
-          <w:szCs w:val="24"/>
-        </w:rPr>
-        <w:lastRenderedPageBreak/>
-        <w:t>-0.01570103655210042</w:t>
-      </w:r>
-    </w:p>
-    <w:p>
-      <w:pPr>
-        <w:pStyle w:val="ListParagraph"/>
-        <w:bidi/>
-        <w:spacing w:line="360" w:lineRule="auto"/>
-        <w:rPr>
-          <w:rFonts w:asciiTheme="minorBidi" w:hAnsiTheme="minorBidi"/>
-          <w:sz w:val="24"/>
-          <w:szCs w:val="24"/>
-        </w:rPr>
-      </w:pPr>
-      <w:proofErr w:type="gramStart"/>
-      <w:r>
-        <w:rPr>
-          <w:rFonts w:asciiTheme="minorBidi" w:hAnsiTheme="minorBidi"/>
-          <w:sz w:val="24"/>
-          <w:szCs w:val="24"/>
-        </w:rPr>
-        <w:t>elastic</w:t>
-      </w:r>
-      <w:proofErr w:type="gramEnd"/>
-      <w:r>
-        <w:rPr>
-          <w:rFonts w:asciiTheme="minorBidi" w:hAnsiTheme="minorBidi"/>
-          <w:sz w:val="24"/>
-          <w:szCs w:val="24"/>
-        </w:rPr>
-        <w:t xml:space="preserve"> net</w:t>
-      </w:r>
-      <w:r>
-        <w:rPr>
-          <w:rFonts w:asciiTheme="minorBidi" w:hAnsiTheme="minorBidi" w:hint="cs"/>
-          <w:sz w:val="24"/>
-          <w:szCs w:val="24"/>
-          <w:rtl/>
-        </w:rPr>
-        <w:t>-מצליח יפה, נרמול עוזר מאוד</w:t>
-      </w:r>
-      <w:r>
-        <w:rPr>
-          <w:rFonts w:asciiTheme="minorBidi" w:hAnsiTheme="minorBidi" w:hint="cs"/>
-          <w:sz w:val="24"/>
-          <w:szCs w:val="24"/>
-          <w:rtl/>
-        </w:rPr>
-        <w:t>-אבל מייתר נרמול שלהם</w:t>
-      </w:r>
-      <w:r>
-        <w:rPr>
-          <w:rFonts w:asciiTheme="minorBidi" w:hAnsiTheme="minorBidi" w:hint="cs"/>
-          <w:sz w:val="24"/>
-          <w:szCs w:val="24"/>
-          <w:rtl/>
-        </w:rPr>
-        <w:t xml:space="preserve">. </w:t>
-      </w:r>
-      <w:r>
-        <w:rPr>
-          <w:rFonts w:asciiTheme="minorBidi" w:hAnsiTheme="minorBidi" w:hint="cs"/>
-          <w:sz w:val="24"/>
-          <w:szCs w:val="24"/>
-          <w:rtl/>
-        </w:rPr>
-        <w:t>לא מעט פרמטרים, אבל כולם נדבקו.</w:t>
-      </w:r>
-    </w:p>
-    <w:p>
-      <w:pPr>
-        <w:pStyle w:val="ListParagraph"/>
-        <w:bidi/>
-        <w:spacing w:line="360" w:lineRule="auto"/>
-        <w:rPr>
-          <w:rFonts w:asciiTheme="minorBidi" w:hAnsiTheme="minorBidi"/>
-          <w:sz w:val="24"/>
-          <w:szCs w:val="24"/>
-          <w:rtl/>
-        </w:rPr>
-      </w:pPr>
-      <w:r>
-        <w:rPr>
-          <w:rFonts w:asciiTheme="minorBidi" w:hAnsiTheme="minorBidi" w:hint="cs"/>
-          <w:sz w:val="24"/>
-          <w:szCs w:val="24"/>
-          <w:rtl/>
-        </w:rPr>
-        <w:t>הכי טוב בינתיים:</w:t>
-      </w:r>
-    </w:p>
-    <w:p>
-      <w:pPr>
-        <w:pStyle w:val="ListParagraph"/>
-        <w:spacing w:line="360" w:lineRule="auto"/>
-        <w:rPr>
-          <w:rFonts w:asciiTheme="minorBidi" w:hAnsiTheme="minorBidi"/>
-          <w:sz w:val="24"/>
-          <w:szCs w:val="24"/>
-          <w:rtl/>
-        </w:rPr>
-      </w:pPr>
-      <w:r>
-        <w:rPr>
-          <w:rFonts w:asciiTheme="minorBidi" w:hAnsiTheme="minorBidi"/>
-          <w:sz w:val="24"/>
-          <w:szCs w:val="24"/>
-        </w:rPr>
-        <w:t>-0.013910796845254293</w:t>
+        <w:bidi/>
+        <w:spacing w:line="360" w:lineRule="auto"/>
+        <w:rPr>
+          <w:rFonts w:asciiTheme="minorBidi" w:hAnsiTheme="minorBidi"/>
+          <w:sz w:val="24"/>
+          <w:szCs w:val="24"/>
+        </w:rPr>
+      </w:pPr>
+      <w:r>
+        <w:rPr>
+          <w:rFonts w:asciiTheme="minorBidi" w:hAnsiTheme="minorBidi" w:hint="cs"/>
+          <w:sz w:val="24"/>
+          <w:szCs w:val="24"/>
+          <w:rtl/>
+        </w:rPr>
+        <w:t>על 76 תכונות:</w:t>
+      </w:r>
+    </w:p>
+    <w:p>
+      <w:pPr>
+        <w:pStyle w:val="ListParagraph"/>
+        <w:spacing w:line="360" w:lineRule="auto"/>
+        <w:rPr>
+          <w:rFonts w:asciiTheme="minorBidi" w:hAnsiTheme="minorBidi"/>
+          <w:sz w:val="24"/>
+          <w:szCs w:val="24"/>
+        </w:rPr>
+      </w:pPr>
+      <w:r>
+        <w:rPr>
+          <w:rFonts w:asciiTheme="minorBidi" w:hAnsiTheme="minorBidi"/>
+          <w:sz w:val="24"/>
+          <w:szCs w:val="24"/>
+        </w:rPr>
+        <w:t>0.00959749796029372</w:t>
       </w:r>
     </w:p>
     <w:p>
@@ -1027,7 +1265,7 @@
           <w:szCs w:val="24"/>
           <w:rtl/>
         </w:rPr>
-        <w:t>ים בגלל המימוש הייחודי. לא קל להכניס ולשנות פרמטרים.</w:t>
+        <w:t xml:space="preserve">ים בגלל המימוש הייחודי. </w:t>
       </w:r>
     </w:p>
     <w:p>
@@ -1116,29 +1354,139 @@
           <w:szCs w:val="24"/>
           <w:rtl/>
         </w:rPr>
-        <w:t xml:space="preserve"> ותלוי מאוד בפרמטרים.</w:t>
-      </w:r>
-    </w:p>
-    <w:p>
-      <w:pPr>
-        <w:pStyle w:val="ListParagraph"/>
-        <w:bidi/>
-        <w:spacing w:line="360" w:lineRule="auto"/>
-        <w:rPr>
-          <w:rFonts w:asciiTheme="minorBidi" w:hAnsiTheme="minorBidi"/>
-          <w:sz w:val="24"/>
-          <w:szCs w:val="24"/>
-          <w:rtl/>
-        </w:rPr>
-      </w:pPr>
-      <w:r>
-        <w:rPr>
-          <w:rFonts w:asciiTheme="minorBidi" w:hAnsiTheme="minorBidi" w:hint="cs"/>
-          <w:sz w:val="24"/>
-          <w:szCs w:val="24"/>
-          <w:rtl/>
-        </w:rPr>
-        <w:t>הכי טוב בינתיים:</w:t>
+        <w:t>ותלוי מאוד בפרמטרים.</w:t>
+      </w:r>
+    </w:p>
+    <w:p>
+      <w:pPr>
+        <w:pStyle w:val="ListParagraph"/>
+        <w:bidi/>
+        <w:spacing w:line="360" w:lineRule="auto"/>
+        <w:rPr>
+          <w:rFonts w:asciiTheme="minorBidi" w:hAnsiTheme="minorBidi" w:hint="cs"/>
+          <w:sz w:val="24"/>
+          <w:szCs w:val="24"/>
+          <w:rtl/>
+        </w:rPr>
+      </w:pPr>
+      <w:r>
+        <w:rPr>
+          <w:rFonts w:asciiTheme="minorBidi" w:hAnsiTheme="minorBidi" w:hint="cs"/>
+          <w:sz w:val="24"/>
+          <w:szCs w:val="24"/>
+          <w:rtl/>
+        </w:rPr>
+        <w:t xml:space="preserve">רק עם הפותרים </w:t>
+      </w:r>
+      <w:r>
+        <w:rPr>
+          <w:rFonts w:asciiTheme="minorBidi" w:hAnsiTheme="minorBidi"/>
+          <w:sz w:val="24"/>
+          <w:szCs w:val="24"/>
+        </w:rPr>
+        <w:t>sag, saga</w:t>
+      </w:r>
+      <w:r>
+        <w:rPr>
+          <w:rFonts w:asciiTheme="minorBidi" w:hAnsiTheme="minorBidi" w:hint="cs"/>
+          <w:sz w:val="24"/>
+          <w:szCs w:val="24"/>
+          <w:rtl/>
+        </w:rPr>
+        <w:t xml:space="preserve"> יש תוצאות טובות-השאר נוראי בכל פרמטר או מספר תכונות.</w:t>
+      </w:r>
+    </w:p>
+    <w:p>
+      <w:pPr>
+        <w:pStyle w:val="ListParagraph"/>
+        <w:bidi/>
+        <w:spacing w:line="360" w:lineRule="auto"/>
+        <w:rPr>
+          <w:rFonts w:asciiTheme="minorBidi" w:hAnsiTheme="minorBidi" w:hint="cs"/>
+          <w:sz w:val="24"/>
+          <w:szCs w:val="24"/>
+          <w:rtl/>
+        </w:rPr>
+      </w:pPr>
+      <w:r>
+        <w:rPr>
+          <w:rFonts w:asciiTheme="minorBidi" w:hAnsiTheme="minorBidi" w:hint="cs"/>
+          <w:sz w:val="24"/>
+          <w:szCs w:val="24"/>
+          <w:rtl/>
+        </w:rPr>
+        <w:t>בפותרים הטובים</w:t>
+      </w:r>
+      <w:r>
+        <w:rPr>
+          <w:rFonts w:asciiTheme="minorBidi" w:hAnsiTheme="minorBidi" w:hint="cs"/>
+          <w:sz w:val="24"/>
+          <w:szCs w:val="24"/>
+          <w:rtl/>
+        </w:rPr>
+        <w:t xml:space="preserve"> התוצאות עדיפות עם יותר תכונות.</w:t>
+      </w:r>
+    </w:p>
+    <w:p>
+      <w:pPr>
+        <w:pStyle w:val="ListParagraph"/>
+        <w:bidi/>
+        <w:spacing w:line="360" w:lineRule="auto"/>
+        <w:rPr>
+          <w:rFonts w:asciiTheme="minorBidi" w:hAnsiTheme="minorBidi"/>
+          <w:sz w:val="24"/>
+          <w:szCs w:val="24"/>
+          <w:rtl/>
+        </w:rPr>
+      </w:pPr>
+      <w:r>
+        <w:rPr>
+          <w:rFonts w:asciiTheme="minorBidi" w:hAnsiTheme="minorBidi" w:hint="cs"/>
+          <w:sz w:val="24"/>
+          <w:szCs w:val="24"/>
+          <w:rtl/>
+        </w:rPr>
+        <w:t>הכי טוב בינתיים</w:t>
+      </w:r>
+      <w:r>
+        <w:rPr>
+          <w:rFonts w:asciiTheme="minorBidi" w:hAnsiTheme="minorBidi" w:hint="cs"/>
+          <w:sz w:val="24"/>
+          <w:szCs w:val="24"/>
+          <w:rtl/>
+        </w:rPr>
+        <w:t>-</w:t>
+      </w:r>
+      <w:r>
+        <w:rPr>
+          <w:rFonts w:asciiTheme="minorBidi" w:hAnsiTheme="minorBidi" w:hint="cs"/>
+          <w:sz w:val="24"/>
+          <w:szCs w:val="24"/>
+          <w:rtl/>
+        </w:rPr>
+        <w:t>:</w:t>
+      </w:r>
+    </w:p>
+    <w:p>
+      <w:pPr>
+        <w:pStyle w:val="ListParagraph"/>
+        <w:bidi/>
+        <w:spacing w:line="360" w:lineRule="auto"/>
+        <w:rPr>
+          <w:rFonts w:asciiTheme="minorBidi" w:hAnsiTheme="minorBidi"/>
+          <w:sz w:val="24"/>
+          <w:szCs w:val="24"/>
+          <w:rtl/>
+        </w:rPr>
+      </w:pPr>
+      <w:r>
+        <w:rPr>
+          <w:rFonts w:asciiTheme="minorBidi" w:hAnsiTheme="minorBidi" w:hint="cs"/>
+          <w:sz w:val="24"/>
+          <w:szCs w:val="24"/>
+          <w:rtl/>
+        </w:rPr>
+        <w:t>כל התכונות:</w:t>
       </w:r>
     </w:p>
     <w:p>
@@ -1172,15 +1520,6 @@
           <w:szCs w:val="24"/>
         </w:rPr>
       </w:pPr>
-      <w:r>
-        <w:rPr>
-          <w:rFonts w:asciiTheme="minorBidi" w:hAnsiTheme="minorBidi" w:hint="cs"/>
-          <w:sz w:val="24"/>
-          <w:szCs w:val="24"/>
-          <w:rtl/>
-        </w:rPr>
-        <w:t>לא נצפתה תועלת בצמצום התכונות.</w:t>
-      </w:r>
     </w:p>
     <w:p>
       <w:pPr>
@@ -1321,6 +1660,7 @@
           <w:sz w:val="24"/>
           <w:szCs w:val="24"/>
         </w:rPr>
+        <w:lastRenderedPageBreak/>
         <w:t>0.0026582625376815514</w:t>
       </w:r>
     </w:p>
@@ -1392,7 +1732,7 @@
         <w:bidi/>
         <w:spacing w:line="360" w:lineRule="auto"/>
         <w:rPr>
-          <w:rFonts w:asciiTheme="minorBidi" w:hAnsiTheme="minorBidi" w:hint="cs"/>
+          <w:rFonts w:asciiTheme="minorBidi" w:hAnsiTheme="minorBidi"/>
           <w:sz w:val="24"/>
           <w:szCs w:val="24"/>
           <w:rtl/>
@@ -1416,8 +1756,6 @@
         </w:rPr>
         <w:t>ר רגרסיות שם המצב נורא גם ככה(יפורט בהמשך).</w:t>
       </w:r>
-      <w:bookmarkStart w:id="0" w:name="_GoBack"/>
-      <w:bookmarkEnd w:id="0"/>
     </w:p>
     <w:p>
       <w:pPr>
@@ -1589,7 +1927,6 @@
           <w:sz w:val="24"/>
           <w:szCs w:val="24"/>
         </w:rPr>
-        <w:lastRenderedPageBreak/>
         <w:t>Gradient boost</w:t>
       </w:r>
       <w:r>
@@ -1790,25 +2127,102 @@
         <w:bidi/>
         <w:spacing w:line="360" w:lineRule="auto"/>
         <w:rPr>
+          <w:rFonts w:asciiTheme="minorBidi" w:hAnsiTheme="minorBidi"/>
+          <w:sz w:val="24"/>
+          <w:szCs w:val="24"/>
+          <w:rtl/>
+        </w:rPr>
+      </w:pPr>
+      <w:r>
+        <w:rPr>
+          <w:rFonts w:asciiTheme="minorBidi" w:hAnsiTheme="minorBidi" w:hint="cs"/>
+          <w:sz w:val="24"/>
+          <w:szCs w:val="24"/>
+          <w:rtl/>
+        </w:rPr>
+        <w:t>76 תכונות:</w:t>
+      </w:r>
+    </w:p>
+    <w:p>
+      <w:pPr>
+        <w:pStyle w:val="ListParagraph"/>
+        <w:spacing w:line="360" w:lineRule="auto"/>
+        <w:rPr>
+          <w:rFonts w:asciiTheme="minorBidi" w:hAnsiTheme="minorBidi" w:hint="cs"/>
+          <w:sz w:val="24"/>
+          <w:szCs w:val="24"/>
+          <w:rtl/>
+        </w:rPr>
+      </w:pPr>
+      <w:r>
+        <w:rPr>
+          <w:rFonts w:asciiTheme="minorBidi" w:hAnsiTheme="minorBidi"/>
+          <w:sz w:val="24"/>
+          <w:szCs w:val="24"/>
+        </w:rPr>
+        <w:t>0.04706637530729311</w:t>
+      </w:r>
+    </w:p>
+    <w:p>
+      <w:pPr>
+        <w:pStyle w:val="ListParagraph"/>
+        <w:bidi/>
+        <w:spacing w:line="360" w:lineRule="auto"/>
+        <w:rPr>
+          <w:rFonts w:asciiTheme="minorBidi" w:hAnsiTheme="minorBidi"/>
+          <w:sz w:val="24"/>
+          <w:szCs w:val="24"/>
+          <w:rtl/>
+        </w:rPr>
+      </w:pPr>
+    </w:p>
+    <w:p>
+      <w:pPr>
+        <w:pStyle w:val="ListParagraph"/>
+        <w:bidi/>
+        <w:spacing w:line="360" w:lineRule="auto"/>
+        <w:rPr>
           <w:rFonts w:asciiTheme="minorBidi" w:hAnsiTheme="minorBidi" w:cs="Arial"/>
           <w:sz w:val="24"/>
           <w:szCs w:val="24"/>
-        </w:rPr>
-      </w:pPr>
-      <w:r>
+          <w:rtl/>
+        </w:rPr>
+      </w:pPr>
+      <w:r>
+        <w:rPr>
+          <w:rFonts w:asciiTheme="minorBidi" w:hAnsiTheme="minorBidi" w:cs="Arial" w:hint="cs"/>
+          <w:sz w:val="24"/>
+          <w:szCs w:val="24"/>
+          <w:rtl/>
+        </w:rPr>
+        <w:t>על מסווג אפס:</w:t>
+      </w:r>
+    </w:p>
+    <w:p>
+      <w:pPr>
+        <w:pStyle w:val="ListParagraph"/>
+        <w:bidi/>
+        <w:spacing w:line="360" w:lineRule="auto"/>
         <w:rPr>
           <w:rFonts w:asciiTheme="minorBidi" w:hAnsiTheme="minorBidi" w:cs="Arial"/>
           <w:sz w:val="24"/>
           <w:szCs w:val="24"/>
           <w:rtl/>
         </w:rPr>
-        <w:t>0.048075233388248394</w:t>
-      </w:r>
-    </w:p>
-    <w:p>
-      <w:pPr>
-        <w:pStyle w:val="ListParagraph"/>
-        <w:bidi/>
+      </w:pPr>
+      <w:r>
+        <w:rPr>
+          <w:rFonts w:asciiTheme="minorBidi" w:hAnsiTheme="minorBidi" w:cs="Arial" w:hint="cs"/>
+          <w:sz w:val="24"/>
+          <w:szCs w:val="24"/>
+          <w:rtl/>
+        </w:rPr>
+        <w:t>25 תכונות:</w:t>
+      </w:r>
+    </w:p>
+    <w:p>
+      <w:pPr>
+        <w:pStyle w:val="ListParagraph"/>
         <w:spacing w:line="360" w:lineRule="auto"/>
         <w:rPr>
           <w:rFonts w:asciiTheme="minorBidi" w:hAnsiTheme="minorBidi" w:cs="Arial"/>
@@ -1819,12 +2233,33 @@
       </w:pPr>
       <w:r>
         <w:rPr>
+          <w:rFonts w:asciiTheme="minorBidi" w:hAnsiTheme="minorBidi" w:cs="Arial"/>
+          <w:sz w:val="24"/>
+          <w:szCs w:val="24"/>
+        </w:rPr>
+        <w:t>0.02485008328706272</w:t>
+      </w:r>
+    </w:p>
+    <w:p>
+      <w:pPr>
+        <w:pStyle w:val="ListParagraph"/>
+        <w:bidi/>
+        <w:spacing w:line="360" w:lineRule="auto"/>
+        <w:rPr>
+          <w:rFonts w:asciiTheme="minorBidi" w:hAnsiTheme="minorBidi" w:cs="Arial"/>
+          <w:sz w:val="24"/>
+          <w:szCs w:val="24"/>
+          <w:rtl/>
+        </w:rPr>
+      </w:pPr>
+      <w:r>
+        <w:rPr>
           <w:rFonts w:asciiTheme="minorBidi" w:hAnsiTheme="minorBidi" w:cs="Arial" w:hint="cs"/>
           <w:sz w:val="24"/>
           <w:szCs w:val="24"/>
           <w:rtl/>
         </w:rPr>
-        <w:t>על מסווג אפס:</w:t>
+        <w:t>על מסווג טיפש:</w:t>
       </w:r>
     </w:p>
     <w:p>
@@ -1840,56 +2275,44 @@
       </w:pPr>
       <w:r>
         <w:rPr>
+          <w:rFonts w:asciiTheme="minorBidi" w:hAnsiTheme="minorBidi" w:cs="Arial" w:hint="cs"/>
+          <w:sz w:val="24"/>
+          <w:szCs w:val="24"/>
+          <w:rtl/>
+        </w:rPr>
+        <w:t>36 תכונות:</w:t>
+      </w:r>
+    </w:p>
+    <w:p>
+      <w:pPr>
+        <w:pStyle w:val="ListParagraph"/>
+        <w:spacing w:line="360" w:lineRule="auto"/>
+        <w:rPr>
+          <w:rFonts w:asciiTheme="minorBidi" w:hAnsiTheme="minorBidi" w:hint="cs"/>
+          <w:sz w:val="24"/>
+          <w:szCs w:val="24"/>
+          <w:rtl/>
+        </w:rPr>
+      </w:pPr>
+      <w:r>
+        <w:rPr>
           <w:rFonts w:asciiTheme="minorBidi" w:hAnsiTheme="minorBidi" w:cs="Arial"/>
           <w:sz w:val="24"/>
           <w:szCs w:val="24"/>
           <w:rtl/>
         </w:rPr>
-        <w:t>0.03280144806460595</w:t>
-      </w:r>
-    </w:p>
-    <w:p>
-      <w:pPr>
-        <w:pStyle w:val="ListParagraph"/>
-        <w:bidi/>
-        <w:spacing w:line="360" w:lineRule="auto"/>
+        <w:t>0</w:t>
+      </w:r>
+      <w:r>
         <w:rPr>
           <w:rFonts w:asciiTheme="minorBidi" w:hAnsiTheme="minorBidi" w:cs="Arial"/>
           <w:sz w:val="24"/>
           <w:szCs w:val="24"/>
-          <w:rtl/>
-        </w:rPr>
-      </w:pPr>
-      <w:r>
-        <w:rPr>
-          <w:rFonts w:asciiTheme="minorBidi" w:hAnsiTheme="minorBidi" w:cs="Arial" w:hint="cs"/>
-          <w:sz w:val="24"/>
-          <w:szCs w:val="24"/>
-          <w:rtl/>
-        </w:rPr>
-        <w:t>על מסווג טיפש:</w:t>
-      </w:r>
-    </w:p>
-    <w:p>
-      <w:pPr>
-        <w:pStyle w:val="ListParagraph"/>
-        <w:bidi/>
-        <w:spacing w:line="360" w:lineRule="auto"/>
-        <w:rPr>
-          <w:rFonts w:asciiTheme="minorBidi" w:hAnsiTheme="minorBidi"/>
-          <w:sz w:val="24"/>
-          <w:szCs w:val="24"/>
-        </w:rPr>
-      </w:pPr>
-      <w:r>
-        <w:rPr>
-          <w:rFonts w:asciiTheme="minorBidi" w:hAnsiTheme="minorBidi" w:cs="Arial"/>
-          <w:sz w:val="24"/>
-          <w:szCs w:val="24"/>
-          <w:rtl/>
-        </w:rPr>
-        <w:t>0.04881246490735551</w:t>
-      </w:r>
+        </w:rPr>
+        <w:t>.036390616167326174</w:t>
+      </w:r>
+      <w:bookmarkStart w:id="0" w:name="_GoBack"/>
+      <w:bookmarkEnd w:id="0"/>
     </w:p>
     <w:sectPr>
       <w:pgSz w:w="12240" w:h="15840"/>
@@ -2696,7 +3119,7 @@
 </file>
 
 <file path=customXml/itemProps1.xml><?xml version="1.0" encoding="utf-8"?>
-<ds:datastoreItem xmlns:ds="http://schemas.openxmlformats.org/officeDocument/2006/customXml" ds:itemID="{0E85FBA5-60E9-4E8F-95BA-3B8FF00486F9}">
+<ds:datastoreItem xmlns:ds="http://schemas.openxmlformats.org/officeDocument/2006/customXml" ds:itemID="{58F7ADAD-14A6-41EF-A293-B58DC9F9D584}">
   <ds:schemaRefs>
     <ds:schemaRef ds:uri="http://schemas.openxmlformats.org/officeDocument/2006/bibliography"/>
   </ds:schemaRefs>

--- a/אז אילו אלגוריתמים יש ל.docx
+++ b/אז אילו אלגוריתמים יש ל.docx
@@ -292,7 +292,25 @@
           <w:szCs w:val="24"/>
           <w:rtl/>
         </w:rPr>
-        <w:t xml:space="preserve">סינון תכונות מביא ליתרון קל ב75% הטובות ו50% הטובות. </w:t>
+        <w:t xml:space="preserve">סינון תכונות </w:t>
+      </w:r>
+      <w:r>
+        <w:rPr>
+          <w:rFonts w:asciiTheme="minorBidi" w:hAnsiTheme="minorBidi" w:hint="cs"/>
+          <w:sz w:val="24"/>
+          <w:szCs w:val="24"/>
+          <w:rtl/>
+        </w:rPr>
+        <w:t>ל50% הטובות משפר ביצועים!</w:t>
+      </w:r>
+      <w:r>
+        <w:rPr>
+          <w:rFonts w:asciiTheme="minorBidi" w:hAnsiTheme="minorBidi" w:hint="cs"/>
+          <w:sz w:val="24"/>
+          <w:szCs w:val="24"/>
+          <w:rtl/>
+        </w:rPr>
+        <w:t xml:space="preserve"> </w:t>
       </w:r>
       <w:r>
         <w:rPr>
@@ -407,112 +425,142 @@
           <w:szCs w:val="24"/>
           <w:rtl/>
         </w:rPr>
-        <w:t xml:space="preserve"> ו</w:t>
-      </w:r>
-      <w:r>
-        <w:rPr>
-          <w:rFonts w:asciiTheme="minorBidi" w:hAnsiTheme="minorBidi"/>
-          <w:sz w:val="24"/>
-          <w:szCs w:val="24"/>
-        </w:rPr>
-        <w:t>hot spot</w:t>
-      </w:r>
-      <w:r>
-        <w:rPr>
-          <w:rFonts w:asciiTheme="minorBidi" w:hAnsiTheme="minorBidi" w:hint="cs"/>
-          <w:sz w:val="24"/>
-          <w:szCs w:val="24"/>
-          <w:rtl/>
-        </w:rPr>
-        <w:t xml:space="preserve">. </w:t>
-      </w:r>
-    </w:p>
-    <w:p>
-      <w:pPr>
-        <w:pStyle w:val="ListParagraph"/>
-        <w:bidi/>
-        <w:spacing w:line="360" w:lineRule="auto"/>
-        <w:rPr>
-          <w:rFonts w:asciiTheme="minorBidi" w:hAnsiTheme="minorBidi"/>
-          <w:sz w:val="24"/>
-          <w:szCs w:val="24"/>
-        </w:rPr>
-      </w:pPr>
-      <w:r>
-        <w:rPr>
-          <w:rFonts w:asciiTheme="minorBidi" w:hAnsiTheme="minorBidi" w:hint="cs"/>
-          <w:sz w:val="24"/>
-          <w:szCs w:val="24"/>
-          <w:rtl/>
-        </w:rPr>
-        <w:t>הכי טוב בינתיים:</w:t>
-      </w:r>
-    </w:p>
-    <w:p>
-      <w:pPr>
-        <w:pStyle w:val="ListParagraph"/>
-        <w:spacing w:line="360" w:lineRule="auto"/>
-        <w:rPr>
-          <w:rFonts w:asciiTheme="minorBidi" w:hAnsiTheme="minorBidi"/>
-          <w:sz w:val="24"/>
-          <w:szCs w:val="24"/>
-        </w:rPr>
-      </w:pPr>
-      <w:r>
-        <w:rPr>
-          <w:rFonts w:asciiTheme="minorBidi" w:hAnsiTheme="minorBidi"/>
-          <w:sz w:val="24"/>
-          <w:szCs w:val="24"/>
-        </w:rPr>
-        <w:t>0.032822939866369735</w:t>
-      </w:r>
-    </w:p>
-    <w:p>
-      <w:pPr>
-        <w:pStyle w:val="ListParagraph"/>
-        <w:bidi/>
-        <w:spacing w:line="360" w:lineRule="auto"/>
-        <w:rPr>
-          <w:rFonts w:asciiTheme="minorBidi" w:hAnsiTheme="minorBidi"/>
-          <w:sz w:val="24"/>
-          <w:szCs w:val="24"/>
-          <w:rtl/>
-        </w:rPr>
-      </w:pPr>
-      <w:r>
-        <w:rPr>
-          <w:rFonts w:asciiTheme="minorBidi" w:hAnsiTheme="minorBidi" w:hint="cs"/>
-          <w:sz w:val="24"/>
-          <w:szCs w:val="24"/>
-          <w:rtl/>
-        </w:rPr>
-        <w:t xml:space="preserve">ייתכן שיש תועלת בצמצום ל90% תכונות, אם כי עוד לא נבדק ממש עם </w:t>
-      </w:r>
-      <w:r>
-        <w:rPr>
-          <w:rFonts w:asciiTheme="minorBidi" w:hAnsiTheme="minorBidi"/>
-          <w:sz w:val="24"/>
-          <w:szCs w:val="24"/>
-        </w:rPr>
-        <w:t>hotspot</w:t>
-      </w:r>
-      <w:r>
-        <w:rPr>
-          <w:rFonts w:asciiTheme="minorBidi" w:hAnsiTheme="minorBidi" w:hint="cs"/>
-          <w:sz w:val="24"/>
-          <w:szCs w:val="24"/>
-          <w:rtl/>
-        </w:rPr>
-        <w:t xml:space="preserve">. </w:t>
-      </w:r>
-      <w:r>
-        <w:rPr>
-          <w:rFonts w:asciiTheme="minorBidi" w:hAnsiTheme="minorBidi" w:hint="cs"/>
-          <w:sz w:val="24"/>
-          <w:szCs w:val="24"/>
-          <w:rtl/>
-        </w:rPr>
-        <w:t>נראה עם זאת שיותר תכונות יותר טוב גם הפעם.</w:t>
+        <w:t>.</w:t>
+      </w:r>
+    </w:p>
+    <w:p>
+      <w:pPr>
+        <w:pStyle w:val="ListParagraph"/>
+        <w:bidi/>
+        <w:spacing w:line="360" w:lineRule="auto"/>
+        <w:rPr>
+          <w:rFonts w:asciiTheme="minorBidi" w:hAnsiTheme="minorBidi"/>
+          <w:sz w:val="24"/>
+          <w:szCs w:val="24"/>
+        </w:rPr>
+      </w:pPr>
+      <w:r>
+        <w:rPr>
+          <w:rFonts w:asciiTheme="minorBidi" w:hAnsiTheme="minorBidi" w:hint="cs"/>
+          <w:sz w:val="24"/>
+          <w:szCs w:val="24"/>
+          <w:rtl/>
+        </w:rPr>
+        <w:t xml:space="preserve">הכי טוב </w:t>
+      </w:r>
+      <w:r>
+        <w:rPr>
+          <w:rFonts w:asciiTheme="minorBidi" w:hAnsiTheme="minorBidi" w:hint="cs"/>
+          <w:sz w:val="24"/>
+          <w:szCs w:val="24"/>
+          <w:rtl/>
+        </w:rPr>
+        <w:t>בלי סינון תכונות:</w:t>
+      </w:r>
+    </w:p>
+    <w:p>
+      <w:pPr>
+        <w:pStyle w:val="ListParagraph"/>
+        <w:spacing w:line="360" w:lineRule="auto"/>
+        <w:rPr>
+          <w:rFonts w:asciiTheme="minorBidi" w:hAnsiTheme="minorBidi" w:hint="cs"/>
+          <w:sz w:val="24"/>
+          <w:szCs w:val="24"/>
+          <w:rtl/>
+        </w:rPr>
+      </w:pPr>
+      <w:r>
+        <w:rPr>
+          <w:rFonts w:asciiTheme="minorBidi" w:hAnsiTheme="minorBidi"/>
+          <w:sz w:val="24"/>
+          <w:szCs w:val="24"/>
+        </w:rPr>
+        <w:t>0.02780840991367306</w:t>
+      </w:r>
+    </w:p>
+    <w:p>
+      <w:pPr>
+        <w:pStyle w:val="ListParagraph"/>
+        <w:bidi/>
+        <w:spacing w:line="360" w:lineRule="auto"/>
+        <w:rPr>
+          <w:rFonts w:asciiTheme="minorBidi" w:hAnsiTheme="minorBidi"/>
+          <w:sz w:val="24"/>
+          <w:szCs w:val="24"/>
+          <w:rtl/>
+        </w:rPr>
+      </w:pPr>
+      <w:r>
+        <w:rPr>
+          <w:rFonts w:asciiTheme="minorBidi" w:hAnsiTheme="minorBidi" w:hint="cs"/>
+          <w:sz w:val="24"/>
+          <w:szCs w:val="24"/>
+          <w:rtl/>
+        </w:rPr>
+        <w:t xml:space="preserve">הורדת תכונות פוגעת </w:t>
+      </w:r>
+      <w:r>
+        <w:rPr>
+          <w:rFonts w:asciiTheme="minorBidi" w:hAnsiTheme="minorBidi" w:hint="cs"/>
+          <w:sz w:val="24"/>
+          <w:szCs w:val="24"/>
+          <w:rtl/>
+        </w:rPr>
+        <w:t>בדרך כלל</w:t>
+      </w:r>
+      <w:r>
+        <w:rPr>
+          <w:rFonts w:asciiTheme="minorBidi" w:hAnsiTheme="minorBidi" w:hint="cs"/>
+          <w:sz w:val="24"/>
+          <w:szCs w:val="24"/>
+          <w:rtl/>
+        </w:rPr>
+        <w:t>, אבל נקודתית(בגלל ה</w:t>
+      </w:r>
+      <w:r>
+        <w:rPr>
+          <w:rFonts w:asciiTheme="minorBidi" w:hAnsiTheme="minorBidi"/>
+          <w:sz w:val="24"/>
+          <w:szCs w:val="24"/>
+        </w:rPr>
+        <w:t>sampler</w:t>
+      </w:r>
+      <w:r>
+        <w:rPr>
+          <w:rFonts w:asciiTheme="minorBidi" w:hAnsiTheme="minorBidi" w:hint="cs"/>
+          <w:sz w:val="24"/>
+          <w:szCs w:val="24"/>
+          <w:rtl/>
+        </w:rPr>
+        <w:t xml:space="preserve"> ו"מזל") ב</w:t>
+      </w:r>
+      <w:r>
+        <w:rPr>
+          <w:rFonts w:asciiTheme="minorBidi" w:hAnsiTheme="minorBidi" w:hint="cs"/>
+          <w:sz w:val="24"/>
+          <w:szCs w:val="24"/>
+          <w:rtl/>
+        </w:rPr>
+        <w:t>90% תכונות נמצאה תוצאה אחת טובה יותר:</w:t>
+      </w:r>
+    </w:p>
+    <w:p>
+      <w:pPr>
+        <w:spacing w:line="360" w:lineRule="auto"/>
+        <w:rPr>
+          <w:rFonts w:asciiTheme="minorBidi" w:hAnsiTheme="minorBidi" w:hint="cs"/>
+          <w:sz w:val="24"/>
+          <w:szCs w:val="24"/>
+          <w:rtl/>
+        </w:rPr>
+      </w:pPr>
+      <w:r>
+        <w:rPr>
+          <w:rFonts w:asciiTheme="minorBidi" w:hAnsiTheme="minorBidi"/>
+          <w:sz w:val="24"/>
+          <w:szCs w:val="24"/>
+        </w:rPr>
+        <w:t>0.030661064425770358</w:t>
       </w:r>
     </w:p>
     <w:p>
@@ -595,58 +643,150 @@
           <w:szCs w:val="24"/>
           <w:rtl/>
         </w:rPr>
-        <w:t>הכי טוב:</w:t>
-      </w:r>
-    </w:p>
-    <w:p>
-      <w:pPr>
-        <w:pStyle w:val="ListParagraph"/>
-        <w:spacing w:line="360" w:lineRule="auto"/>
-        <w:rPr>
-          <w:rFonts w:asciiTheme="minorBidi" w:hAnsiTheme="minorBidi"/>
-          <w:sz w:val="24"/>
-          <w:szCs w:val="24"/>
-        </w:rPr>
-      </w:pPr>
-      <w:r>
-        <w:rPr>
-          <w:rFonts w:asciiTheme="minorBidi" w:hAnsiTheme="minorBidi"/>
-          <w:sz w:val="24"/>
-          <w:szCs w:val="24"/>
-        </w:rPr>
-        <w:t>0.012198287765810521</w:t>
-      </w:r>
-    </w:p>
-    <w:p>
-      <w:pPr>
-        <w:pStyle w:val="ListParagraph"/>
-        <w:bidi/>
-        <w:spacing w:line="360" w:lineRule="auto"/>
-        <w:rPr>
-          <w:rFonts w:asciiTheme="minorBidi" w:hAnsiTheme="minorBidi" w:hint="cs"/>
-          <w:sz w:val="24"/>
-          <w:szCs w:val="24"/>
-          <w:rtl/>
-        </w:rPr>
-      </w:pPr>
-      <w:r>
-        <w:rPr>
-          <w:rFonts w:asciiTheme="minorBidi" w:hAnsiTheme="minorBidi" w:hint="cs"/>
-          <w:sz w:val="24"/>
-          <w:szCs w:val="24"/>
-          <w:rtl/>
-        </w:rPr>
-        <w:t xml:space="preserve">הורדת תכונות פוגעת </w:t>
-      </w:r>
-      <w:r>
-        <w:rPr>
-          <w:rFonts w:asciiTheme="minorBidi" w:hAnsiTheme="minorBidi" w:hint="cs"/>
-          <w:sz w:val="24"/>
-          <w:szCs w:val="24"/>
-          <w:rtl/>
-        </w:rPr>
-        <w:t>מאוד.</w:t>
-      </w:r>
+        <w:t>הכי טוב ללא סינון תכונות:</w:t>
+      </w:r>
+    </w:p>
+    <w:p>
+      <w:pPr>
+        <w:pStyle w:val="ListParagraph"/>
+        <w:spacing w:line="360" w:lineRule="auto"/>
+        <w:rPr>
+          <w:rFonts w:asciiTheme="minorBidi" w:hAnsiTheme="minorBidi"/>
+          <w:sz w:val="24"/>
+          <w:szCs w:val="24"/>
+          <w:rtl/>
+        </w:rPr>
+      </w:pPr>
+      <w:r>
+        <w:rPr>
+          <w:rFonts w:asciiTheme="minorBidi" w:hAnsiTheme="minorBidi"/>
+          <w:sz w:val="24"/>
+          <w:szCs w:val="24"/>
+        </w:rPr>
+        <w:t>0.009139547710976274</w:t>
+      </w:r>
+    </w:p>
+    <w:p>
+      <w:pPr>
+        <w:pStyle w:val="ListParagraph"/>
+        <w:bidi/>
+        <w:spacing w:line="360" w:lineRule="auto"/>
+        <w:rPr>
+          <w:rFonts w:asciiTheme="minorBidi" w:hAnsiTheme="minorBidi"/>
+          <w:sz w:val="24"/>
+          <w:szCs w:val="24"/>
+          <w:rtl/>
+        </w:rPr>
+      </w:pPr>
+      <w:r>
+        <w:rPr>
+          <w:rFonts w:asciiTheme="minorBidi" w:hAnsiTheme="minorBidi" w:hint="cs"/>
+          <w:sz w:val="24"/>
+          <w:szCs w:val="24"/>
+          <w:rtl/>
+        </w:rPr>
+        <w:t>סינון תכונות פוגע מאוד, כמה שיותר תכונות-עדיף.</w:t>
+      </w:r>
+      <w:r>
+        <w:rPr>
+          <w:rFonts w:asciiTheme="minorBidi" w:hAnsiTheme="minorBidi" w:hint="cs"/>
+          <w:sz w:val="24"/>
+          <w:szCs w:val="24"/>
+          <w:rtl/>
+        </w:rPr>
+        <w:t xml:space="preserve"> נראה שמשיג תוצאות פחות ט</w:t>
+      </w:r>
+      <w:r>
+        <w:rPr>
+          <w:rFonts w:asciiTheme="minorBidi" w:hAnsiTheme="minorBidi" w:hint="cs"/>
+          <w:sz w:val="24"/>
+          <w:szCs w:val="24"/>
+          <w:rtl/>
+        </w:rPr>
+        <w:t>ובות מאשר יער רגיל מעניין אם הסיבה היא בגלל ה</w:t>
+      </w:r>
+      <w:r>
+        <w:rPr>
+          <w:rFonts w:asciiTheme="minorBidi" w:hAnsiTheme="minorBidi"/>
+          <w:sz w:val="24"/>
+          <w:szCs w:val="24"/>
+        </w:rPr>
+        <w:t>split</w:t>
+      </w:r>
+      <w:r>
+        <w:rPr>
+          <w:rFonts w:asciiTheme="minorBidi" w:hAnsiTheme="minorBidi" w:hint="cs"/>
+          <w:sz w:val="24"/>
+          <w:szCs w:val="24"/>
+          <w:rtl/>
+        </w:rPr>
+        <w:t xml:space="preserve"> או בגלל ה</w:t>
+      </w:r>
+      <w:r>
+        <w:rPr>
+          <w:rFonts w:asciiTheme="minorBidi" w:hAnsiTheme="minorBidi"/>
+          <w:sz w:val="24"/>
+          <w:szCs w:val="24"/>
+        </w:rPr>
+        <w:t>bootstrap</w:t>
+      </w:r>
+      <w:r>
+        <w:rPr>
+          <w:rFonts w:asciiTheme="minorBidi" w:hAnsiTheme="minorBidi" w:hint="cs"/>
+          <w:sz w:val="24"/>
+          <w:szCs w:val="24"/>
+          <w:rtl/>
+        </w:rPr>
+        <w:t>.</w:t>
+      </w:r>
+      <w:r>
+        <w:rPr>
+          <w:rFonts w:asciiTheme="minorBidi" w:hAnsiTheme="minorBidi" w:hint="cs"/>
+          <w:sz w:val="24"/>
+          <w:szCs w:val="24"/>
+          <w:rtl/>
+        </w:rPr>
+        <w:t xml:space="preserve"> </w:t>
+      </w:r>
+    </w:p>
+    <w:p>
+      <w:pPr>
+        <w:pStyle w:val="ListParagraph"/>
+        <w:bidi/>
+        <w:spacing w:line="360" w:lineRule="auto"/>
+        <w:rPr>
+          <w:rFonts w:asciiTheme="minorBidi" w:hAnsiTheme="minorBidi"/>
+          <w:sz w:val="24"/>
+          <w:szCs w:val="24"/>
+          <w:rtl/>
+        </w:rPr>
+      </w:pPr>
+    </w:p>
+    <w:p>
+      <w:pPr>
+        <w:pStyle w:val="ListParagraph"/>
+        <w:bidi/>
+        <w:spacing w:line="360" w:lineRule="auto"/>
+        <w:rPr>
+          <w:rFonts w:asciiTheme="minorBidi" w:hAnsiTheme="minorBidi"/>
+          <w:sz w:val="24"/>
+          <w:szCs w:val="24"/>
+          <w:rtl/>
+        </w:rPr>
+      </w:pPr>
+    </w:p>
+    <w:p>
+      <w:pPr>
+        <w:pStyle w:val="ListParagraph"/>
+        <w:bidi/>
+        <w:spacing w:line="360" w:lineRule="auto"/>
+        <w:rPr>
+          <w:rFonts w:asciiTheme="minorBidi" w:hAnsiTheme="minorBidi" w:hint="cs"/>
+          <w:sz w:val="24"/>
+          <w:szCs w:val="24"/>
+          <w:rtl/>
+        </w:rPr>
+      </w:pPr>
     </w:p>
     <w:p>
       <w:pPr>
@@ -670,6 +810,7 @@
           <w:szCs w:val="24"/>
           <w:rtl/>
         </w:rPr>
+        <w:lastRenderedPageBreak/>
         <w:t xml:space="preserve">רגרסיה לינארית: </w:t>
       </w:r>
       <w:r>
@@ -706,37 +847,107 @@
           <w:szCs w:val="24"/>
           <w:rtl/>
         </w:rPr>
-        <w:t xml:space="preserve">. הכי טוב </w:t>
-      </w:r>
-      <w:r>
-        <w:rPr>
-          <w:rFonts w:asciiTheme="minorBidi" w:hAnsiTheme="minorBidi" w:hint="cs"/>
-          <w:sz w:val="24"/>
-          <w:szCs w:val="24"/>
-          <w:rtl/>
-        </w:rPr>
-        <w:t>בינתיים עם 76 פיצ'רים(נקודת המקסימום אם כי אין הבדל גדול)</w:t>
-      </w:r>
-    </w:p>
-    <w:p>
-      <w:pPr>
-        <w:pStyle w:val="ListParagraph"/>
-        <w:bidi/>
-        <w:spacing w:line="360" w:lineRule="auto"/>
-        <w:rPr>
-          <w:rFonts w:asciiTheme="minorBidi" w:hAnsiTheme="minorBidi"/>
-          <w:sz w:val="24"/>
-          <w:szCs w:val="24"/>
-        </w:rPr>
-      </w:pPr>
-      <w:r>
-        <w:rPr>
-          <w:rFonts w:asciiTheme="minorBidi" w:hAnsiTheme="minorBidi" w:hint="cs"/>
-          <w:sz w:val="24"/>
-          <w:szCs w:val="24"/>
-          <w:rtl/>
-        </w:rPr>
-        <w:t>הכי טוב בינתיים:</w:t>
+        <w:t xml:space="preserve">, ואין </w:t>
+      </w:r>
+      <w:proofErr w:type="spellStart"/>
+      <w:r>
+        <w:rPr>
+          <w:rFonts w:asciiTheme="minorBidi" w:hAnsiTheme="minorBidi" w:hint="cs"/>
+          <w:sz w:val="24"/>
+          <w:szCs w:val="24"/>
+          <w:rtl/>
+        </w:rPr>
+        <w:t>קורולציה</w:t>
+      </w:r>
+      <w:proofErr w:type="spellEnd"/>
+      <w:r>
+        <w:rPr>
+          <w:rFonts w:asciiTheme="minorBidi" w:hAnsiTheme="minorBidi" w:hint="cs"/>
+          <w:sz w:val="24"/>
+          <w:szCs w:val="24"/>
+          <w:rtl/>
+        </w:rPr>
+        <w:t xml:space="preserve"> טובה לגבי מה עדיף ואיפה בדיוק.</w:t>
+      </w:r>
+      <w:r>
+        <w:rPr>
+          <w:rFonts w:asciiTheme="minorBidi" w:hAnsiTheme="minorBidi" w:hint="cs"/>
+          <w:sz w:val="24"/>
+          <w:szCs w:val="24"/>
+          <w:rtl/>
+        </w:rPr>
+        <w:t xml:space="preserve"> </w:t>
+      </w:r>
+    </w:p>
+    <w:p>
+      <w:pPr>
+        <w:pStyle w:val="ListParagraph"/>
+        <w:bidi/>
+        <w:spacing w:line="360" w:lineRule="auto"/>
+        <w:rPr>
+          <w:rFonts w:asciiTheme="minorBidi" w:hAnsiTheme="minorBidi"/>
+          <w:sz w:val="24"/>
+          <w:szCs w:val="24"/>
+        </w:rPr>
+      </w:pPr>
+      <w:r>
+        <w:rPr>
+          <w:rFonts w:asciiTheme="minorBidi" w:hAnsiTheme="minorBidi" w:hint="cs"/>
+          <w:sz w:val="24"/>
+          <w:szCs w:val="24"/>
+          <w:rtl/>
+        </w:rPr>
+        <w:t>אין הבדל גדול מבחינת תכונות, אבל הכי טוב עם כל התכונות:</w:t>
+      </w:r>
+    </w:p>
+    <w:p>
+      <w:pPr>
+        <w:pStyle w:val="ListParagraph"/>
+        <w:spacing w:line="360" w:lineRule="auto"/>
+        <w:rPr>
+          <w:rFonts w:asciiTheme="minorBidi" w:hAnsiTheme="minorBidi" w:hint="cs"/>
+          <w:sz w:val="24"/>
+          <w:szCs w:val="24"/>
+          <w:rtl/>
+        </w:rPr>
+      </w:pPr>
+      <w:r>
+        <w:rPr>
+          <w:rFonts w:asciiTheme="minorBidi" w:hAnsiTheme="minorBidi"/>
+          <w:sz w:val="24"/>
+          <w:szCs w:val="24"/>
+        </w:rPr>
+        <w:t>-0.023552165622446226</w:t>
+      </w:r>
+    </w:p>
+    <w:p>
+      <w:pPr>
+        <w:pStyle w:val="ListParagraph"/>
+        <w:bidi/>
+        <w:spacing w:line="360" w:lineRule="auto"/>
+        <w:rPr>
+          <w:rFonts w:asciiTheme="minorBidi" w:hAnsiTheme="minorBidi"/>
+          <w:sz w:val="24"/>
+          <w:szCs w:val="24"/>
+        </w:rPr>
+      </w:pPr>
+      <w:r>
+        <w:rPr>
+          <w:rFonts w:asciiTheme="minorBidi" w:hAnsiTheme="minorBidi" w:hint="cs"/>
+          <w:sz w:val="24"/>
+          <w:szCs w:val="24"/>
+          <w:rtl/>
+        </w:rPr>
+        <w:t xml:space="preserve">הכי טוב </w:t>
+      </w:r>
+      <w:r>
+        <w:rPr>
+          <w:rFonts w:asciiTheme="minorBidi" w:hAnsiTheme="minorBidi" w:hint="cs"/>
+          <w:sz w:val="24"/>
+          <w:szCs w:val="24"/>
+          <w:rtl/>
+        </w:rPr>
+        <w:t>עם 76 פיצ'רים(נקודת המקסימום אם כי אין הבדל גדול)</w:t>
       </w:r>
     </w:p>
     <w:p>
@@ -790,7 +1001,6 @@
           <w:sz w:val="24"/>
           <w:szCs w:val="24"/>
         </w:rPr>
-        <w:lastRenderedPageBreak/>
         <w:t>ridge</w:t>
       </w:r>
       <w:r>
@@ -828,15 +1038,16 @@
           <w:szCs w:val="24"/>
           <w:rtl/>
         </w:rPr>
-        <w:t>, עובד יותר טוב עם נרמול(שלהם-לא שלנו) ו</w:t>
-      </w:r>
-      <w:r>
-        <w:rPr>
-          <w:rFonts w:asciiTheme="minorBidi" w:hAnsiTheme="minorBidi"/>
-          <w:sz w:val="24"/>
-          <w:szCs w:val="24"/>
-        </w:rPr>
-        <w:t>fit</w:t>
+        <w:t>, עובד יותר טוב עם נרמול</w:t>
+      </w:r>
+      <w:r>
+        <w:rPr>
+          <w:rFonts w:asciiTheme="minorBidi" w:hAnsiTheme="minorBidi" w:hint="cs"/>
+          <w:sz w:val="24"/>
+          <w:szCs w:val="24"/>
+          <w:rtl/>
+        </w:rPr>
+        <w:t xml:space="preserve"> שלנו</w:t>
       </w:r>
       <w:r>
         <w:rPr>
@@ -871,92 +1082,126 @@
           <w:szCs w:val="24"/>
           <w:rtl/>
         </w:rPr>
-        <w:t xml:space="preserve"> נראה שאלפא בינוני(0.4-0.6) נותן לרוב תוצאות טובות.</w:t>
-      </w:r>
-    </w:p>
-    <w:p>
-      <w:pPr>
-        <w:pStyle w:val="ListParagraph"/>
-        <w:bidi/>
-        <w:spacing w:line="360" w:lineRule="auto"/>
-        <w:rPr>
-          <w:rFonts w:asciiTheme="minorBidi" w:hAnsiTheme="minorBidi"/>
-          <w:sz w:val="24"/>
-          <w:szCs w:val="24"/>
-          <w:rtl/>
-        </w:rPr>
-      </w:pPr>
-      <w:r>
-        <w:rPr>
-          <w:rFonts w:asciiTheme="minorBidi" w:hAnsiTheme="minorBidi" w:hint="cs"/>
-          <w:sz w:val="24"/>
-          <w:szCs w:val="24"/>
-          <w:rtl/>
-        </w:rPr>
-        <w:t xml:space="preserve">באופן כללי די יציב. אין </w:t>
-      </w:r>
-      <w:proofErr w:type="spellStart"/>
-      <w:r>
-        <w:rPr>
-          <w:rFonts w:asciiTheme="minorBidi" w:hAnsiTheme="minorBidi" w:hint="cs"/>
-          <w:sz w:val="24"/>
-          <w:szCs w:val="24"/>
-          <w:rtl/>
-        </w:rPr>
-        <w:t>קורולציה</w:t>
-      </w:r>
-      <w:proofErr w:type="spellEnd"/>
-      <w:r>
-        <w:rPr>
-          <w:rFonts w:asciiTheme="minorBidi" w:hAnsiTheme="minorBidi" w:hint="cs"/>
-          <w:sz w:val="24"/>
-          <w:szCs w:val="24"/>
-          <w:rtl/>
-        </w:rPr>
-        <w:t xml:space="preserve"> ברורה בין אם מנרמלים נרמול שלנו או לא מבחינת ביצועים. </w:t>
-      </w:r>
-    </w:p>
-    <w:p>
-      <w:pPr>
-        <w:pStyle w:val="ListParagraph"/>
-        <w:bidi/>
-        <w:spacing w:line="360" w:lineRule="auto"/>
-        <w:rPr>
-          <w:rFonts w:asciiTheme="minorBidi" w:hAnsiTheme="minorBidi"/>
-          <w:sz w:val="24"/>
-          <w:szCs w:val="24"/>
-          <w:rtl/>
-        </w:rPr>
-      </w:pPr>
-      <w:r>
-        <w:rPr>
-          <w:rFonts w:asciiTheme="minorBidi" w:hAnsiTheme="minorBidi" w:hint="cs"/>
-          <w:sz w:val="24"/>
-          <w:szCs w:val="24"/>
-          <w:rtl/>
-        </w:rPr>
-        <w:t>הכי טוב בינתיים:</w:t>
-      </w:r>
-    </w:p>
-    <w:p>
-      <w:pPr>
-        <w:pStyle w:val="ListParagraph"/>
-        <w:bidi/>
-        <w:spacing w:line="360" w:lineRule="auto"/>
-        <w:rPr>
-          <w:rFonts w:asciiTheme="minorBidi" w:hAnsiTheme="minorBidi"/>
-          <w:sz w:val="24"/>
-          <w:szCs w:val="24"/>
-        </w:rPr>
-      </w:pPr>
-      <w:r>
-        <w:rPr>
-          <w:rFonts w:asciiTheme="minorBidi" w:hAnsiTheme="minorBidi" w:hint="cs"/>
-          <w:sz w:val="24"/>
-          <w:szCs w:val="24"/>
-          <w:rtl/>
-        </w:rPr>
-        <w:t>על 76 תכונות:</w:t>
+        <w:t xml:space="preserve"> </w:t>
+      </w:r>
+    </w:p>
+    <w:p>
+      <w:pPr>
+        <w:pStyle w:val="ListParagraph"/>
+        <w:bidi/>
+        <w:spacing w:line="360" w:lineRule="auto"/>
+        <w:rPr>
+          <w:rFonts w:asciiTheme="minorBidi" w:hAnsiTheme="minorBidi"/>
+          <w:sz w:val="24"/>
+          <w:szCs w:val="24"/>
+          <w:rtl/>
+        </w:rPr>
+      </w:pPr>
+      <w:r>
+        <w:rPr>
+          <w:rFonts w:asciiTheme="minorBidi" w:hAnsiTheme="minorBidi" w:hint="cs"/>
+          <w:sz w:val="24"/>
+          <w:szCs w:val="24"/>
+          <w:rtl/>
+        </w:rPr>
+        <w:t xml:space="preserve">באופן כללי די יציב. </w:t>
+      </w:r>
+    </w:p>
+    <w:p>
+      <w:pPr>
+        <w:pStyle w:val="ListParagraph"/>
+        <w:bidi/>
+        <w:spacing w:line="360" w:lineRule="auto"/>
+        <w:rPr>
+          <w:rFonts w:asciiTheme="minorBidi" w:hAnsiTheme="minorBidi"/>
+          <w:sz w:val="24"/>
+          <w:szCs w:val="24"/>
+          <w:rtl/>
+        </w:rPr>
+      </w:pPr>
+      <w:r>
+        <w:rPr>
+          <w:rFonts w:asciiTheme="minorBidi" w:hAnsiTheme="minorBidi" w:hint="cs"/>
+          <w:sz w:val="24"/>
+          <w:szCs w:val="24"/>
+          <w:rtl/>
+        </w:rPr>
+        <w:t xml:space="preserve">הכי טוב בינתיים </w:t>
+      </w:r>
+      <w:r>
+        <w:rPr>
+          <w:rFonts w:asciiTheme="minorBidi" w:hAnsiTheme="minorBidi" w:hint="cs"/>
+          <w:sz w:val="24"/>
+          <w:szCs w:val="24"/>
+          <w:rtl/>
+        </w:rPr>
+        <w:t>עם כל התכונות:</w:t>
+      </w:r>
+    </w:p>
+    <w:p>
+      <w:pPr>
+        <w:pStyle w:val="ListParagraph"/>
+        <w:spacing w:line="360" w:lineRule="auto"/>
+        <w:rPr>
+          <w:rFonts w:asciiTheme="minorBidi" w:hAnsiTheme="minorBidi"/>
+          <w:sz w:val="24"/>
+          <w:szCs w:val="24"/>
+        </w:rPr>
+      </w:pPr>
+      <w:r>
+        <w:rPr>
+          <w:rFonts w:asciiTheme="minorBidi" w:hAnsiTheme="minorBidi"/>
+          <w:sz w:val="24"/>
+          <w:szCs w:val="24"/>
+        </w:rPr>
+        <w:t>-0.01570103655210042</w:t>
+      </w:r>
+    </w:p>
+    <w:p>
+      <w:pPr>
+        <w:pStyle w:val="ListParagraph"/>
+        <w:bidi/>
+        <w:spacing w:line="360" w:lineRule="auto"/>
+        <w:rPr>
+          <w:rFonts w:asciiTheme="minorBidi" w:hAnsiTheme="minorBidi"/>
+          <w:sz w:val="24"/>
+          <w:szCs w:val="24"/>
+        </w:rPr>
+      </w:pPr>
+      <w:r>
+        <w:rPr>
+          <w:rFonts w:asciiTheme="minorBidi" w:hAnsiTheme="minorBidi" w:hint="cs"/>
+          <w:sz w:val="24"/>
+          <w:szCs w:val="24"/>
+          <w:rtl/>
+        </w:rPr>
+        <w:t>עם</w:t>
+      </w:r>
+      <w:r>
+        <w:rPr>
+          <w:rFonts w:asciiTheme="minorBidi" w:hAnsiTheme="minorBidi" w:hint="cs"/>
+          <w:sz w:val="24"/>
+          <w:szCs w:val="24"/>
+          <w:rtl/>
+        </w:rPr>
+        <w:t xml:space="preserve"> </w:t>
+      </w:r>
+      <w:r>
+        <w:rPr>
+          <w:rFonts w:asciiTheme="minorBidi" w:hAnsiTheme="minorBidi"/>
+          <w:sz w:val="24"/>
+          <w:szCs w:val="24"/>
+        </w:rPr>
+        <w:t>90</w:t>
+      </w:r>
+      <w:r>
+        <w:rPr>
+          <w:rFonts w:asciiTheme="minorBidi" w:hAnsiTheme="minorBidi" w:hint="cs"/>
+          <w:sz w:val="24"/>
+          <w:szCs w:val="24"/>
+          <w:rtl/>
+        </w:rPr>
+        <w:t>% תכונות נראה יתרון קל בפרמטרים הטובים ביותר, למרות שבאופן כללי עדיף 100% תכונות. הכי טוב:</w:t>
       </w:r>
     </w:p>
     <w:p>
@@ -1115,99 +1360,119 @@
           <w:szCs w:val="24"/>
           <w:rtl/>
         </w:rPr>
-        <w:t xml:space="preserve">קו. נראה שהולך יחסית טוב עם נרמול שלהם בנוסף, ערכי האלפא </w:t>
-      </w:r>
-      <w:proofErr w:type="spellStart"/>
-      <w:r>
-        <w:rPr>
-          <w:rFonts w:asciiTheme="minorBidi" w:hAnsiTheme="minorBidi" w:hint="cs"/>
-          <w:sz w:val="24"/>
-          <w:szCs w:val="24"/>
-          <w:rtl/>
-        </w:rPr>
-        <w:t>וה</w:t>
-      </w:r>
-      <w:proofErr w:type="spellEnd"/>
-      <w:r>
-        <w:rPr>
-          <w:rFonts w:asciiTheme="minorBidi" w:hAnsiTheme="minorBidi"/>
-          <w:sz w:val="24"/>
-          <w:szCs w:val="24"/>
-        </w:rPr>
-        <w:t>l1_ratio</w:t>
-      </w:r>
-      <w:r>
-        <w:rPr>
-          <w:rFonts w:asciiTheme="minorBidi" w:hAnsiTheme="minorBidi" w:hint="cs"/>
-          <w:sz w:val="24"/>
-          <w:szCs w:val="24"/>
-          <w:rtl/>
-        </w:rPr>
-        <w:t xml:space="preserve"> האופטימליים תלויים במספר התכונות.</w:t>
-      </w:r>
-    </w:p>
-    <w:p>
-      <w:pPr>
-        <w:pStyle w:val="ListParagraph"/>
-        <w:bidi/>
-        <w:spacing w:line="360" w:lineRule="auto"/>
-        <w:rPr>
-          <w:rFonts w:asciiTheme="minorBidi" w:hAnsiTheme="minorBidi"/>
-          <w:sz w:val="24"/>
-          <w:szCs w:val="24"/>
-        </w:rPr>
-      </w:pPr>
-      <w:r>
-        <w:rPr>
-          <w:rFonts w:asciiTheme="minorBidi" w:hAnsiTheme="minorBidi" w:hint="cs"/>
-          <w:sz w:val="24"/>
-          <w:szCs w:val="24"/>
-          <w:rtl/>
-        </w:rPr>
-        <w:t>מספר בינוני של תכונות מביא לשיפור גדול עד כדי רווח:</w:t>
-      </w:r>
-    </w:p>
-    <w:p>
-      <w:pPr>
-        <w:pStyle w:val="ListParagraph"/>
-        <w:bidi/>
-        <w:spacing w:line="360" w:lineRule="auto"/>
-        <w:rPr>
-          <w:rFonts w:asciiTheme="minorBidi" w:hAnsiTheme="minorBidi"/>
-          <w:sz w:val="24"/>
-          <w:szCs w:val="24"/>
-          <w:rtl/>
-        </w:rPr>
-      </w:pPr>
-      <w:r>
-        <w:rPr>
-          <w:rFonts w:asciiTheme="minorBidi" w:hAnsiTheme="minorBidi" w:hint="cs"/>
-          <w:sz w:val="24"/>
-          <w:szCs w:val="24"/>
-          <w:rtl/>
-        </w:rPr>
-        <w:t>הכי טוב בינתיים:</w:t>
-      </w:r>
-    </w:p>
-    <w:p>
-      <w:pPr>
-        <w:pStyle w:val="ListParagraph"/>
-        <w:bidi/>
-        <w:spacing w:line="360" w:lineRule="auto"/>
-        <w:rPr>
-          <w:rFonts w:asciiTheme="minorBidi" w:hAnsiTheme="minorBidi"/>
-          <w:sz w:val="24"/>
-          <w:szCs w:val="24"/>
-        </w:rPr>
-      </w:pPr>
-      <w:r>
-        <w:rPr>
-          <w:rFonts w:asciiTheme="minorBidi" w:hAnsiTheme="minorBidi" w:hint="cs"/>
-          <w:sz w:val="24"/>
-          <w:szCs w:val="24"/>
-          <w:rtl/>
-        </w:rPr>
-        <w:t>על 76 תכונות:</w:t>
+        <w:t xml:space="preserve">קו. </w:t>
+      </w:r>
+    </w:p>
+    <w:p>
+      <w:pPr>
+        <w:pStyle w:val="ListParagraph"/>
+        <w:bidi/>
+        <w:spacing w:line="360" w:lineRule="auto"/>
+        <w:rPr>
+          <w:rFonts w:asciiTheme="minorBidi" w:hAnsiTheme="minorBidi"/>
+          <w:sz w:val="24"/>
+          <w:szCs w:val="24"/>
+          <w:rtl/>
+        </w:rPr>
+      </w:pPr>
+      <w:r>
+        <w:rPr>
+          <w:rFonts w:asciiTheme="minorBidi" w:hAnsiTheme="minorBidi" w:hint="cs"/>
+          <w:sz w:val="24"/>
+          <w:szCs w:val="24"/>
+          <w:rtl/>
+        </w:rPr>
+        <w:t>נראה שהפחתת תכונות עוזרת לביצועים:</w:t>
+      </w:r>
+    </w:p>
+    <w:p>
+      <w:pPr>
+        <w:pStyle w:val="ListParagraph"/>
+        <w:bidi/>
+        <w:spacing w:line="360" w:lineRule="auto"/>
+        <w:rPr>
+          <w:rFonts w:asciiTheme="minorBidi" w:hAnsiTheme="minorBidi"/>
+          <w:sz w:val="24"/>
+          <w:szCs w:val="24"/>
+          <w:rtl/>
+        </w:rPr>
+      </w:pPr>
+      <w:r>
+        <w:rPr>
+          <w:rFonts w:asciiTheme="minorBidi" w:hAnsiTheme="minorBidi" w:hint="cs"/>
+          <w:sz w:val="24"/>
+          <w:szCs w:val="24"/>
+          <w:rtl/>
+        </w:rPr>
+        <w:t>הכי טוב בינתיים</w:t>
+      </w:r>
+      <w:r>
+        <w:rPr>
+          <w:rFonts w:asciiTheme="minorBidi" w:hAnsiTheme="minorBidi" w:hint="cs"/>
+          <w:sz w:val="24"/>
+          <w:szCs w:val="24"/>
+          <w:rtl/>
+        </w:rPr>
+        <w:t xml:space="preserve"> עם כל התכונות:</w:t>
+      </w:r>
+    </w:p>
+    <w:p>
+      <w:pPr>
+        <w:pStyle w:val="ListParagraph"/>
+        <w:spacing w:line="360" w:lineRule="auto"/>
+        <w:rPr>
+          <w:rFonts w:asciiTheme="minorBidi" w:hAnsiTheme="minorBidi"/>
+          <w:sz w:val="24"/>
+          <w:szCs w:val="24"/>
+          <w:rtl/>
+        </w:rPr>
+      </w:pPr>
+      <w:r>
+        <w:rPr>
+          <w:rFonts w:asciiTheme="minorBidi" w:hAnsiTheme="minorBidi"/>
+          <w:sz w:val="24"/>
+          <w:szCs w:val="24"/>
+        </w:rPr>
+        <w:t>-0.011520261082404133</w:t>
+      </w:r>
+    </w:p>
+    <w:p>
+      <w:pPr>
+        <w:pStyle w:val="ListParagraph"/>
+        <w:bidi/>
+        <w:spacing w:line="360" w:lineRule="auto"/>
+        <w:rPr>
+          <w:rFonts w:asciiTheme="minorBidi" w:hAnsiTheme="minorBidi"/>
+          <w:sz w:val="24"/>
+          <w:szCs w:val="24"/>
+        </w:rPr>
+      </w:pPr>
+      <w:r>
+        <w:rPr>
+          <w:rFonts w:asciiTheme="minorBidi" w:hAnsiTheme="minorBidi" w:hint="cs"/>
+          <w:sz w:val="24"/>
+          <w:szCs w:val="24"/>
+          <w:rtl/>
+        </w:rPr>
+        <w:t>ע</w:t>
+      </w:r>
+      <w:r>
+        <w:rPr>
+          <w:rFonts w:asciiTheme="minorBidi" w:hAnsiTheme="minorBidi" w:hint="cs"/>
+          <w:sz w:val="24"/>
+          <w:szCs w:val="24"/>
+          <w:rtl/>
+        </w:rPr>
+        <w:t>ם 50%</w:t>
+      </w:r>
+      <w:r>
+        <w:rPr>
+          <w:rFonts w:asciiTheme="minorBidi" w:hAnsiTheme="minorBidi" w:hint="cs"/>
+          <w:sz w:val="24"/>
+          <w:szCs w:val="24"/>
+          <w:rtl/>
+        </w:rPr>
+        <w:t xml:space="preserve"> תכונות:</w:t>
       </w:r>
     </w:p>
     <w:p>
@@ -1267,6 +1532,19 @@
         </w:rPr>
         <w:t xml:space="preserve">ים בגלל המימוש הייחודי. </w:t>
       </w:r>
+    </w:p>
+    <w:p>
+      <w:pPr>
+        <w:pStyle w:val="ListParagraph"/>
+        <w:bidi/>
+        <w:spacing w:line="360" w:lineRule="auto"/>
+        <w:rPr>
+          <w:rFonts w:asciiTheme="minorBidi" w:hAnsiTheme="minorBidi"/>
+          <w:sz w:val="24"/>
+          <w:szCs w:val="24"/>
+          <w:rtl/>
+        </w:rPr>
+      </w:pPr>
     </w:p>
     <w:p>
       <w:pPr>
@@ -1415,37 +1693,28 @@
           <w:szCs w:val="24"/>
           <w:rtl/>
         </w:rPr>
-        <w:t>בפותרים הטובים</w:t>
-      </w:r>
-      <w:r>
-        <w:rPr>
-          <w:rFonts w:asciiTheme="minorBidi" w:hAnsiTheme="minorBidi" w:hint="cs"/>
-          <w:sz w:val="24"/>
-          <w:szCs w:val="24"/>
-          <w:rtl/>
-        </w:rPr>
-        <w:t xml:space="preserve"> התוצאות עדיפות עם יותר תכונות.</w:t>
-      </w:r>
-    </w:p>
-    <w:p>
-      <w:pPr>
-        <w:pStyle w:val="ListParagraph"/>
-        <w:bidi/>
-        <w:spacing w:line="360" w:lineRule="auto"/>
-        <w:rPr>
-          <w:rFonts w:asciiTheme="minorBidi" w:hAnsiTheme="minorBidi"/>
-          <w:sz w:val="24"/>
-          <w:szCs w:val="24"/>
-          <w:rtl/>
-        </w:rPr>
-      </w:pPr>
-      <w:r>
-        <w:rPr>
-          <w:rFonts w:asciiTheme="minorBidi" w:hAnsiTheme="minorBidi" w:hint="cs"/>
-          <w:sz w:val="24"/>
-          <w:szCs w:val="24"/>
-          <w:rtl/>
-        </w:rPr>
+        <w:t>הפחתת תכונות פוגעת בביצועים מאוד.</w:t>
+      </w:r>
+    </w:p>
+    <w:p>
+      <w:pPr>
+        <w:pStyle w:val="ListParagraph"/>
+        <w:bidi/>
+        <w:spacing w:line="360" w:lineRule="auto"/>
+        <w:rPr>
+          <w:rFonts w:asciiTheme="minorBidi" w:hAnsiTheme="minorBidi"/>
+          <w:sz w:val="24"/>
+          <w:szCs w:val="24"/>
+        </w:rPr>
+      </w:pPr>
+      <w:r>
+        <w:rPr>
+          <w:rFonts w:asciiTheme="minorBidi" w:hAnsiTheme="minorBidi" w:hint="cs"/>
+          <w:sz w:val="24"/>
+          <w:szCs w:val="24"/>
+          <w:rtl/>
+        </w:rPr>
+        <w:lastRenderedPageBreak/>
         <w:t>הכי טוב בינתיים</w:t>
       </w:r>
       <w:r>
@@ -1520,6 +1789,15 @@
           <w:szCs w:val="24"/>
         </w:rPr>
       </w:pPr>
+      <w:r>
+        <w:rPr>
+          <w:rFonts w:asciiTheme="minorBidi" w:hAnsiTheme="minorBidi" w:hint="cs"/>
+          <w:sz w:val="24"/>
+          <w:szCs w:val="24"/>
+          <w:rtl/>
+        </w:rPr>
+        <w:t>אם כי תוצאה זו חריגה וייתכן שהיא אנומליה-הפרמטרים האחרים שנותנים תוצאות טובות מגיעים לרווח של בערך 1%.</w:t>
+      </w:r>
     </w:p>
     <w:p>
       <w:pPr>
@@ -1589,16 +1867,7 @@
           <w:szCs w:val="24"/>
           <w:rtl/>
         </w:rPr>
-        <w:t>משקול *מזיק* מאוד</w:t>
-      </w:r>
-      <w:r>
-        <w:rPr>
-          <w:rFonts w:asciiTheme="minorBidi" w:hAnsiTheme="minorBidi" w:hint="cs"/>
-          <w:sz w:val="24"/>
-          <w:szCs w:val="24"/>
-          <w:rtl/>
-        </w:rPr>
-        <w:t>, נרמול הכרחי.</w:t>
+        <w:t>נרמול הכרחי.</w:t>
       </w:r>
     </w:p>
     <w:p>
@@ -1621,6 +1890,37 @@
         </w:rPr>
         <w:t>מאוד יציב ונותן תוצאות עדיפות בדרך כלל מאשר מולטי, אבל כחלק מהיציבות-גם המקום הראשון פחות טוב...</w:t>
       </w:r>
+      <w:r>
+        <w:rPr>
+          <w:rFonts w:asciiTheme="minorBidi" w:hAnsiTheme="minorBidi" w:hint="cs"/>
+          <w:sz w:val="24"/>
+          <w:szCs w:val="24"/>
+          <w:rtl/>
+        </w:rPr>
+        <w:t xml:space="preserve"> כחלק מזה יש לציין שכל הפותרים נותנים תוצאות דומות הפעם.</w:t>
+      </w:r>
+    </w:p>
+    <w:p>
+      <w:pPr>
+        <w:pStyle w:val="ListParagraph"/>
+        <w:bidi/>
+        <w:spacing w:line="360" w:lineRule="auto"/>
+        <w:rPr>
+          <w:rFonts w:asciiTheme="minorBidi" w:hAnsiTheme="minorBidi" w:hint="cs"/>
+          <w:sz w:val="24"/>
+          <w:szCs w:val="24"/>
+          <w:rtl/>
+        </w:rPr>
+      </w:pPr>
+      <w:r>
+        <w:rPr>
+          <w:rFonts w:asciiTheme="minorBidi" w:hAnsiTheme="minorBidi" w:hint="cs"/>
+          <w:sz w:val="24"/>
+          <w:szCs w:val="24"/>
+          <w:rtl/>
+        </w:rPr>
+        <w:t>בניגוד לרגרסיה מולטי-דווקא הפחתת תכונות מועילה הפעם!</w:t>
+      </w:r>
     </w:p>
     <w:p>
       <w:pPr>
@@ -1660,8 +1960,7 @@
           <w:sz w:val="24"/>
           <w:szCs w:val="24"/>
         </w:rPr>
-        <w:lastRenderedPageBreak/>
-        <w:t>0.0026582625376815514</w:t>
+        <w:t>-0.00707562568008703</w:t>
       </w:r>
     </w:p>
     <w:p>
@@ -1679,134 +1978,158 @@
           <w:szCs w:val="24"/>
         </w:rPr>
       </w:pPr>
-      <w:proofErr w:type="spellStart"/>
-      <w:r>
-        <w:rPr>
-          <w:rFonts w:asciiTheme="minorBidi" w:hAnsiTheme="minorBidi"/>
-          <w:sz w:val="24"/>
-          <w:szCs w:val="24"/>
-        </w:rPr>
-        <w:t>Adaboost</w:t>
-      </w:r>
-      <w:proofErr w:type="spellEnd"/>
-      <w:r>
-        <w:rPr>
-          <w:rFonts w:asciiTheme="minorBidi" w:hAnsiTheme="minorBidi" w:hint="cs"/>
-          <w:sz w:val="24"/>
-          <w:szCs w:val="24"/>
-          <w:rtl/>
-        </w:rPr>
-        <w:t>-על עץ מאוד טיפש, ועל העץ המוביל שלנו</w:t>
-      </w:r>
-      <w:r>
-        <w:rPr>
-          <w:rFonts w:asciiTheme="minorBidi" w:hAnsiTheme="minorBidi" w:hint="cs"/>
-          <w:sz w:val="24"/>
-          <w:szCs w:val="24"/>
-          <w:rtl/>
-        </w:rPr>
-        <w:t>, ועל רגרסיה לוגיסטית שלנו</w:t>
-      </w:r>
-      <w:r>
-        <w:rPr>
-          <w:rFonts w:asciiTheme="minorBidi" w:hAnsiTheme="minorBidi" w:hint="cs"/>
-          <w:sz w:val="24"/>
-          <w:szCs w:val="24"/>
-          <w:rtl/>
-        </w:rPr>
-        <w:t>. אין הרבה</w:t>
-      </w:r>
-      <w:r>
-        <w:rPr>
-          <w:rFonts w:asciiTheme="minorBidi" w:hAnsiTheme="minorBidi" w:hint="cs"/>
-          <w:sz w:val="24"/>
-          <w:szCs w:val="24"/>
-          <w:rtl/>
-        </w:rPr>
-        <w:t xml:space="preserve"> פרמטרים לשנות, נראה שמוביל לשיפור ביחס לעץ בודד-אבל לא בהרבה.</w:t>
-      </w:r>
-    </w:p>
-    <w:p>
-      <w:pPr>
-        <w:pStyle w:val="ListParagraph"/>
-        <w:bidi/>
-        <w:spacing w:line="360" w:lineRule="auto"/>
-        <w:rPr>
-          <w:rFonts w:asciiTheme="minorBidi" w:hAnsiTheme="minorBidi"/>
-          <w:sz w:val="24"/>
-          <w:szCs w:val="24"/>
-          <w:rtl/>
-        </w:rPr>
-      </w:pPr>
-      <w:r>
-        <w:rPr>
-          <w:rFonts w:asciiTheme="minorBidi" w:hAnsiTheme="minorBidi" w:hint="cs"/>
-          <w:sz w:val="24"/>
-          <w:szCs w:val="24"/>
-          <w:rtl/>
-        </w:rPr>
-        <w:t>אין חשיבות לנרמול למעט עבו</w:t>
-      </w:r>
-      <w:r>
-        <w:rPr>
-          <w:rFonts w:asciiTheme="minorBidi" w:hAnsiTheme="minorBidi" w:hint="cs"/>
-          <w:sz w:val="24"/>
-          <w:szCs w:val="24"/>
-          <w:rtl/>
-        </w:rPr>
-        <w:t>ר רגרסיות שם המצב נורא גם ככה(יפורט בהמשך).</w:t>
-      </w:r>
-    </w:p>
-    <w:p>
-      <w:pPr>
-        <w:pStyle w:val="ListParagraph"/>
-        <w:bidi/>
-        <w:spacing w:line="360" w:lineRule="auto"/>
-        <w:rPr>
-          <w:rFonts w:asciiTheme="minorBidi" w:hAnsiTheme="minorBidi"/>
-          <w:sz w:val="24"/>
-          <w:szCs w:val="24"/>
-        </w:rPr>
-      </w:pPr>
-      <w:r>
-        <w:rPr>
-          <w:rFonts w:asciiTheme="minorBidi" w:hAnsiTheme="minorBidi" w:hint="cs"/>
-          <w:sz w:val="24"/>
-          <w:szCs w:val="24"/>
-          <w:rtl/>
-        </w:rPr>
-        <w:t xml:space="preserve">על עץ שלנו הוא לא יציב ויש הרבה חשיבות לבחירת פרמטרים(למרות שאין הרבה). על המסווג </w:t>
-      </w:r>
-      <w:proofErr w:type="spellStart"/>
-      <w:r>
-        <w:rPr>
-          <w:rFonts w:asciiTheme="minorBidi" w:hAnsiTheme="minorBidi" w:hint="cs"/>
-          <w:sz w:val="24"/>
-          <w:szCs w:val="24"/>
-          <w:rtl/>
-        </w:rPr>
-        <w:t>הדפולטי</w:t>
-      </w:r>
-      <w:proofErr w:type="spellEnd"/>
-      <w:r>
-        <w:rPr>
-          <w:rFonts w:asciiTheme="minorBidi" w:hAnsiTheme="minorBidi" w:hint="cs"/>
-          <w:sz w:val="24"/>
-          <w:szCs w:val="24"/>
-          <w:rtl/>
-        </w:rPr>
-        <w:t xml:space="preserve"> הוא מאוד יציב לרעה...</w:t>
-      </w:r>
-    </w:p>
-    <w:p>
-      <w:pPr>
-        <w:pStyle w:val="ListParagraph"/>
-        <w:bidi/>
-        <w:spacing w:line="360" w:lineRule="auto"/>
-        <w:rPr>
-          <w:rFonts w:asciiTheme="minorBidi" w:hAnsiTheme="minorBidi"/>
-          <w:sz w:val="24"/>
-          <w:szCs w:val="24"/>
+      <w:r>
+        <w:rPr>
+          <w:rFonts w:asciiTheme="minorBidi" w:hAnsiTheme="minorBidi"/>
+          <w:sz w:val="24"/>
+          <w:szCs w:val="24"/>
+        </w:rPr>
+        <w:t>Gradient boost</w:t>
+      </w:r>
+      <w:r>
+        <w:rPr>
+          <w:rFonts w:asciiTheme="minorBidi" w:hAnsiTheme="minorBidi" w:hint="cs"/>
+          <w:sz w:val="24"/>
+          <w:szCs w:val="24"/>
+          <w:rtl/>
+        </w:rPr>
+        <w:t>-על העץ המוביל שלנו, על מסווג טיפש ועל לא מסווג בכלל</w:t>
+      </w:r>
+      <w:proofErr w:type="gramStart"/>
+      <w:r>
+        <w:rPr>
+          <w:rFonts w:asciiTheme="minorBidi" w:hAnsiTheme="minorBidi" w:hint="cs"/>
+          <w:sz w:val="24"/>
+          <w:szCs w:val="24"/>
+          <w:rtl/>
+        </w:rPr>
+        <w:t>..</w:t>
+      </w:r>
+      <w:proofErr w:type="gramEnd"/>
+      <w:r>
+        <w:rPr>
+          <w:rFonts w:asciiTheme="minorBidi" w:hAnsiTheme="minorBidi" w:hint="cs"/>
+          <w:sz w:val="24"/>
+          <w:szCs w:val="24"/>
+          <w:rtl/>
+        </w:rPr>
+        <w:t xml:space="preserve"> המון פרמטרים</w:t>
+      </w:r>
+      <w:r>
+        <w:rPr>
+          <w:rFonts w:asciiTheme="minorBidi" w:hAnsiTheme="minorBidi"/>
+          <w:sz w:val="24"/>
+          <w:szCs w:val="24"/>
+        </w:rPr>
+        <w:t xml:space="preserve"> </w:t>
+      </w:r>
+      <w:r>
+        <w:rPr>
+          <w:rFonts w:asciiTheme="minorBidi" w:hAnsiTheme="minorBidi" w:hint="cs"/>
+          <w:sz w:val="24"/>
+          <w:szCs w:val="24"/>
+          <w:rtl/>
+        </w:rPr>
+        <w:t xml:space="preserve"> שלא כולם נבדקו</w:t>
+      </w:r>
+      <w:r>
+        <w:rPr>
+          <w:rFonts w:asciiTheme="minorBidi" w:hAnsiTheme="minorBidi" w:hint="cs"/>
+          <w:sz w:val="24"/>
+          <w:szCs w:val="24"/>
+          <w:rtl/>
+        </w:rPr>
+        <w:t xml:space="preserve">, תוצאות </w:t>
+      </w:r>
+      <w:r>
+        <w:rPr>
+          <w:rFonts w:asciiTheme="minorBidi" w:hAnsiTheme="minorBidi" w:hint="cs"/>
+          <w:sz w:val="24"/>
+          <w:szCs w:val="24"/>
+          <w:rtl/>
+        </w:rPr>
+        <w:t>לא יציבות שמאוד תלויות פרמטרים.</w:t>
+      </w:r>
+      <w:r>
+        <w:rPr>
+          <w:rFonts w:asciiTheme="minorBidi" w:hAnsiTheme="minorBidi" w:hint="cs"/>
+          <w:sz w:val="24"/>
+          <w:szCs w:val="24"/>
+          <w:rtl/>
+        </w:rPr>
+        <w:t xml:space="preserve"> מביא לתוצאות מרשימות! </w:t>
+      </w:r>
+    </w:p>
+    <w:p>
+      <w:pPr>
+        <w:pStyle w:val="ListParagraph"/>
+        <w:bidi/>
+        <w:spacing w:line="360" w:lineRule="auto"/>
+        <w:rPr>
+          <w:rFonts w:asciiTheme="minorBidi" w:hAnsiTheme="minorBidi"/>
+          <w:sz w:val="24"/>
+          <w:szCs w:val="24"/>
+          <w:rtl/>
+        </w:rPr>
+      </w:pPr>
+      <w:r>
+        <w:rPr>
+          <w:rFonts w:asciiTheme="minorBidi" w:hAnsiTheme="minorBidi" w:hint="cs"/>
+          <w:sz w:val="24"/>
+          <w:szCs w:val="24"/>
+          <w:rtl/>
+        </w:rPr>
+        <w:t xml:space="preserve">זמני ריצה עצומים לכן בוצע </w:t>
+      </w:r>
+      <w:r>
+        <w:rPr>
+          <w:rFonts w:asciiTheme="minorBidi" w:hAnsiTheme="minorBidi"/>
+          <w:sz w:val="24"/>
+          <w:szCs w:val="24"/>
+        </w:rPr>
+        <w:t>sampler</w:t>
+      </w:r>
+      <w:r>
+        <w:rPr>
+          <w:rFonts w:asciiTheme="minorBidi" w:hAnsiTheme="minorBidi" w:hint="cs"/>
+          <w:sz w:val="24"/>
+          <w:szCs w:val="24"/>
+          <w:rtl/>
+        </w:rPr>
+        <w:t>.</w:t>
+      </w:r>
+    </w:p>
+    <w:p>
+      <w:pPr>
+        <w:pStyle w:val="ListParagraph"/>
+        <w:bidi/>
+        <w:spacing w:line="360" w:lineRule="auto"/>
+        <w:rPr>
+          <w:rFonts w:asciiTheme="minorBidi" w:hAnsiTheme="minorBidi"/>
+          <w:sz w:val="24"/>
+          <w:szCs w:val="24"/>
+        </w:rPr>
+      </w:pPr>
+      <w:r>
+        <w:rPr>
+          <w:rFonts w:asciiTheme="minorBidi" w:hAnsiTheme="minorBidi" w:hint="cs"/>
+          <w:sz w:val="24"/>
+          <w:szCs w:val="24"/>
+          <w:rtl/>
+        </w:rPr>
+        <w:t>נראה שמהמר מאוד "שמרני".</w:t>
+      </w:r>
+    </w:p>
+    <w:p>
+      <w:pPr>
+        <w:pStyle w:val="ListParagraph"/>
+        <w:bidi/>
+        <w:spacing w:line="360" w:lineRule="auto"/>
+        <w:rPr>
+          <w:rFonts w:asciiTheme="minorBidi" w:hAnsiTheme="minorBidi"/>
+          <w:sz w:val="24"/>
+          <w:szCs w:val="24"/>
+          <w:rtl/>
         </w:rPr>
       </w:pPr>
       <w:r>
@@ -1833,116 +2156,146 @@
           <w:szCs w:val="24"/>
           <w:rtl/>
         </w:rPr>
-        <w:t xml:space="preserve"> שלו כמובן אינו בדיוק מה שאנחנו מחפשים(הוא מחפש דיוק בסיווג נטו).</w:t>
-      </w:r>
-    </w:p>
-    <w:p>
-      <w:pPr>
-        <w:bidi/>
-        <w:spacing w:line="360" w:lineRule="auto"/>
-        <w:rPr>
-          <w:rFonts w:asciiTheme="minorBidi" w:hAnsiTheme="minorBidi"/>
-          <w:sz w:val="24"/>
-          <w:szCs w:val="24"/>
-        </w:rPr>
-      </w:pPr>
-      <w:r>
-        <w:rPr>
-          <w:rFonts w:asciiTheme="minorBidi" w:hAnsiTheme="minorBidi"/>
-          <w:sz w:val="24"/>
-          <w:szCs w:val="24"/>
-          <w:rtl/>
-        </w:rPr>
-        <w:tab/>
-      </w:r>
-      <w:r>
-        <w:rPr>
-          <w:rFonts w:asciiTheme="minorBidi" w:hAnsiTheme="minorBidi" w:hint="cs"/>
-          <w:sz w:val="24"/>
-          <w:szCs w:val="24"/>
-          <w:rtl/>
-        </w:rPr>
-        <w:t xml:space="preserve">הכי טוב בינתיים: על עץ משלנו, </w:t>
-      </w:r>
-    </w:p>
-    <w:p>
-      <w:pPr>
-        <w:pStyle w:val="ListParagraph"/>
-        <w:spacing w:line="360" w:lineRule="auto"/>
-        <w:rPr>
-          <w:rFonts w:asciiTheme="minorBidi" w:hAnsiTheme="minorBidi"/>
-          <w:sz w:val="24"/>
-          <w:szCs w:val="24"/>
-          <w:rtl/>
-        </w:rPr>
-      </w:pPr>
-      <w:r>
-        <w:rPr>
-          <w:rFonts w:asciiTheme="minorBidi" w:hAnsiTheme="minorBidi"/>
-          <w:sz w:val="24"/>
-          <w:szCs w:val="24"/>
-        </w:rPr>
-        <w:t>0.001530386740331486</w:t>
-      </w:r>
-    </w:p>
-    <w:p>
-      <w:pPr>
-        <w:pStyle w:val="ListParagraph"/>
-        <w:bidi/>
-        <w:spacing w:line="360" w:lineRule="auto"/>
-        <w:rPr>
-          <w:rFonts w:asciiTheme="minorBidi" w:hAnsiTheme="minorBidi"/>
-          <w:sz w:val="24"/>
-          <w:szCs w:val="24"/>
-        </w:rPr>
-      </w:pPr>
-      <w:r>
-        <w:rPr>
-          <w:rFonts w:asciiTheme="minorBidi" w:hAnsiTheme="minorBidi" w:hint="cs"/>
-          <w:sz w:val="24"/>
-          <w:szCs w:val="24"/>
-          <w:rtl/>
-        </w:rPr>
-        <w:t>האפשרות של עץ טיפש או רגרסיה לוגיסטית נכשלו קשות ואפילו אין טעם לבדוק להם הבדלים במספר התכונות.</w:t>
-      </w:r>
-    </w:p>
-    <w:p>
-      <w:pPr>
-        <w:pStyle w:val="ListParagraph"/>
-        <w:numPr>
-          <w:ilvl w:val="0"/>
-          <w:numId w:val="1"/>
-        </w:numPr>
-        <w:bidi/>
-        <w:spacing w:line="360" w:lineRule="auto"/>
-        <w:rPr>
-          <w:rFonts w:asciiTheme="minorBidi" w:hAnsiTheme="minorBidi"/>
-          <w:sz w:val="24"/>
-          <w:szCs w:val="24"/>
-        </w:rPr>
-      </w:pPr>
-      <w:r>
-        <w:rPr>
-          <w:rFonts w:asciiTheme="minorBidi" w:hAnsiTheme="minorBidi"/>
-          <w:sz w:val="24"/>
-          <w:szCs w:val="24"/>
-        </w:rPr>
-        <w:t>Gradient boost</w:t>
-      </w:r>
-      <w:r>
-        <w:rPr>
-          <w:rFonts w:asciiTheme="minorBidi" w:hAnsiTheme="minorBidi" w:hint="cs"/>
-          <w:sz w:val="24"/>
-          <w:szCs w:val="24"/>
-          <w:rtl/>
-        </w:rPr>
-        <w:t>-על העץ המוביל שלנו, על מסווג טיפש ועל לא מסווג בכלל. אפשר לנסות על המוביל של רגרסיה לוגיסטית. המון פרמטרים</w:t>
-      </w:r>
-      <w:r>
-        <w:rPr>
-          <w:rFonts w:asciiTheme="minorBidi" w:hAnsiTheme="minorBidi"/>
-          <w:sz w:val="24"/>
-          <w:szCs w:val="24"/>
+        <w:t xml:space="preserve"> שלו כמובן אינו בדיוק מה שאנחנו מ</w:t>
+      </w:r>
+      <w:r>
+        <w:rPr>
+          <w:rFonts w:asciiTheme="minorBidi" w:hAnsiTheme="minorBidi" w:hint="cs"/>
+          <w:sz w:val="24"/>
+          <w:szCs w:val="24"/>
+          <w:rtl/>
+        </w:rPr>
+        <w:t>חפשים(הוא מחפש דיוק בסיווג נטו) וזה מוביל ל"שמרנות" וגם לכך שיותר עצי</w:t>
+      </w:r>
+      <w:r>
+        <w:rPr>
+          <w:rFonts w:asciiTheme="minorBidi" w:hAnsiTheme="minorBidi" w:hint="cs"/>
+          <w:sz w:val="24"/>
+          <w:szCs w:val="24"/>
+          <w:rtl/>
+        </w:rPr>
+        <w:t xml:space="preserve">ם/פרמטרים שאמורים לשפר את דיוק </w:t>
+      </w:r>
+      <w:r>
+        <w:rPr>
+          <w:rFonts w:asciiTheme="minorBidi" w:hAnsiTheme="minorBidi" w:hint="cs"/>
+          <w:sz w:val="24"/>
+          <w:szCs w:val="24"/>
+          <w:rtl/>
+        </w:rPr>
+        <w:t>האלגוריתם לא בהכ</w:t>
+      </w:r>
+      <w:r>
+        <w:rPr>
+          <w:rFonts w:asciiTheme="minorBidi" w:hAnsiTheme="minorBidi" w:hint="cs"/>
+          <w:sz w:val="24"/>
+          <w:szCs w:val="24"/>
+          <w:rtl/>
+        </w:rPr>
+        <w:t>רח מתורגמים לתוצאות עדיפות בפועל.</w:t>
+      </w:r>
+    </w:p>
+    <w:p>
+      <w:pPr>
+        <w:pStyle w:val="ListParagraph"/>
+        <w:bidi/>
+        <w:spacing w:line="360" w:lineRule="auto"/>
+        <w:rPr>
+          <w:rFonts w:asciiTheme="minorBidi" w:hAnsiTheme="minorBidi"/>
+          <w:sz w:val="24"/>
+          <w:szCs w:val="24"/>
+        </w:rPr>
+      </w:pPr>
+      <w:r>
+        <w:rPr>
+          <w:rFonts w:asciiTheme="minorBidi" w:hAnsiTheme="minorBidi" w:hint="cs"/>
+          <w:sz w:val="24"/>
+          <w:szCs w:val="24"/>
+          <w:rtl/>
+        </w:rPr>
+        <w:t>נפריד לשלושה סוגים:</w:t>
+      </w:r>
+    </w:p>
+    <w:p>
+      <w:pPr>
+        <w:pStyle w:val="ListParagraph"/>
+        <w:bidi/>
+        <w:spacing w:line="360" w:lineRule="auto"/>
+        <w:rPr>
+          <w:rFonts w:asciiTheme="minorBidi" w:hAnsiTheme="minorBidi"/>
+          <w:sz w:val="24"/>
+          <w:szCs w:val="24"/>
+          <w:rtl/>
+        </w:rPr>
+      </w:pPr>
+      <w:r>
+        <w:rPr>
+          <w:rFonts w:asciiTheme="minorBidi" w:hAnsiTheme="minorBidi" w:hint="cs"/>
+          <w:sz w:val="24"/>
+          <w:szCs w:val="24"/>
+          <w:rtl/>
+        </w:rPr>
+        <w:t>עץ משלנו:</w:t>
+      </w:r>
+    </w:p>
+    <w:p>
+      <w:pPr>
+        <w:pStyle w:val="ListParagraph"/>
+        <w:bidi/>
+        <w:spacing w:line="360" w:lineRule="auto"/>
+        <w:rPr>
+          <w:rFonts w:asciiTheme="minorBidi" w:hAnsiTheme="minorBidi"/>
+          <w:sz w:val="24"/>
+          <w:szCs w:val="24"/>
+          <w:rtl/>
+        </w:rPr>
+      </w:pPr>
+      <w:r>
+        <w:rPr>
+          <w:rFonts w:asciiTheme="minorBidi" w:hAnsiTheme="minorBidi" w:hint="cs"/>
+          <w:sz w:val="24"/>
+          <w:szCs w:val="24"/>
+          <w:rtl/>
+        </w:rPr>
+        <w:t>בגדול נראה שיותר תכונות נותן תוצאות עדיפות.</w:t>
+      </w:r>
+    </w:p>
+    <w:p>
+      <w:pPr>
+        <w:pStyle w:val="ListParagraph"/>
+        <w:bidi/>
+        <w:spacing w:line="360" w:lineRule="auto"/>
+        <w:rPr>
+          <w:rFonts w:asciiTheme="minorBidi" w:hAnsiTheme="minorBidi"/>
+          <w:sz w:val="24"/>
+          <w:szCs w:val="24"/>
+          <w:rtl/>
+        </w:rPr>
+      </w:pPr>
+      <w:r>
+        <w:rPr>
+          <w:rFonts w:asciiTheme="minorBidi" w:hAnsiTheme="minorBidi" w:hint="cs"/>
+          <w:sz w:val="24"/>
+          <w:szCs w:val="24"/>
+          <w:rtl/>
+        </w:rPr>
+        <w:t xml:space="preserve">הכי טוב </w:t>
+      </w:r>
+      <w:r>
+        <w:rPr>
+          <w:rFonts w:asciiTheme="minorBidi" w:hAnsiTheme="minorBidi" w:hint="cs"/>
+          <w:sz w:val="24"/>
+          <w:szCs w:val="24"/>
+          <w:rtl/>
+        </w:rPr>
+        <w:t>כל</w:t>
+      </w:r>
+      <w:r>
+        <w:rPr>
+          <w:rFonts w:asciiTheme="minorBidi" w:hAnsiTheme="minorBidi" w:hint="cs"/>
+          <w:sz w:val="24"/>
+          <w:szCs w:val="24"/>
+          <w:rtl/>
         </w:rPr>
         <w:t xml:space="preserve"> </w:t>
       </w:r>
@@ -1953,228 +2306,37 @@
           <w:szCs w:val="24"/>
           <w:rtl/>
         </w:rPr>
-        <w:t xml:space="preserve"> שלא כולם נבדקו</w:t>
-      </w:r>
-      <w:r>
-        <w:rPr>
-          <w:rFonts w:asciiTheme="minorBidi" w:hAnsiTheme="minorBidi" w:hint="cs"/>
-          <w:sz w:val="24"/>
-          <w:szCs w:val="24"/>
-          <w:rtl/>
-        </w:rPr>
-        <w:t xml:space="preserve">, תוצאות </w:t>
-      </w:r>
-      <w:r>
-        <w:rPr>
-          <w:rFonts w:asciiTheme="minorBidi" w:hAnsiTheme="minorBidi" w:hint="cs"/>
-          <w:sz w:val="24"/>
-          <w:szCs w:val="24"/>
-          <w:rtl/>
-        </w:rPr>
-        <w:t>לא יציבות שמאוד תלויות פרמטרים.</w:t>
-      </w:r>
-      <w:r>
-        <w:rPr>
-          <w:rFonts w:asciiTheme="minorBidi" w:hAnsiTheme="minorBidi" w:hint="cs"/>
-          <w:sz w:val="24"/>
-          <w:szCs w:val="24"/>
-          <w:rtl/>
-        </w:rPr>
-        <w:t xml:space="preserve"> מביא לתוצאות מרשימות! </w:t>
-      </w:r>
-    </w:p>
-    <w:p>
-      <w:pPr>
-        <w:pStyle w:val="ListParagraph"/>
-        <w:bidi/>
-        <w:spacing w:line="360" w:lineRule="auto"/>
-        <w:rPr>
-          <w:rFonts w:asciiTheme="minorBidi" w:hAnsiTheme="minorBidi"/>
-          <w:sz w:val="24"/>
-          <w:szCs w:val="24"/>
-          <w:rtl/>
-        </w:rPr>
-      </w:pPr>
-      <w:r>
-        <w:rPr>
-          <w:rFonts w:asciiTheme="minorBidi" w:hAnsiTheme="minorBidi" w:hint="cs"/>
-          <w:sz w:val="24"/>
-          <w:szCs w:val="24"/>
-          <w:rtl/>
-        </w:rPr>
-        <w:t xml:space="preserve">זמני ריצה עצומים לכן בוצע </w:t>
-      </w:r>
-      <w:r>
-        <w:rPr>
-          <w:rFonts w:asciiTheme="minorBidi" w:hAnsiTheme="minorBidi"/>
-          <w:sz w:val="24"/>
-          <w:szCs w:val="24"/>
-        </w:rPr>
-        <w:t>sampler</w:t>
-      </w:r>
-      <w:r>
-        <w:rPr>
-          <w:rFonts w:asciiTheme="minorBidi" w:hAnsiTheme="minorBidi" w:hint="cs"/>
-          <w:sz w:val="24"/>
-          <w:szCs w:val="24"/>
-          <w:rtl/>
-        </w:rPr>
-        <w:t xml:space="preserve"> כמעט ללא </w:t>
-      </w:r>
-      <w:r>
-        <w:rPr>
-          <w:rFonts w:asciiTheme="minorBidi" w:hAnsiTheme="minorBidi"/>
-          <w:sz w:val="24"/>
-          <w:szCs w:val="24"/>
-        </w:rPr>
-        <w:t>hotspot</w:t>
-      </w:r>
-      <w:r>
-        <w:rPr>
-          <w:rFonts w:asciiTheme="minorBidi" w:hAnsiTheme="minorBidi" w:hint="cs"/>
-          <w:sz w:val="24"/>
-          <w:szCs w:val="24"/>
-          <w:rtl/>
-        </w:rPr>
-        <w:t>. עם זאת זה משתלם-אחלה תוצאות!</w:t>
-      </w:r>
-    </w:p>
-    <w:p>
-      <w:pPr>
-        <w:pStyle w:val="ListParagraph"/>
-        <w:bidi/>
-        <w:spacing w:line="360" w:lineRule="auto"/>
-        <w:rPr>
-          <w:rFonts w:asciiTheme="minorBidi" w:hAnsiTheme="minorBidi"/>
-          <w:sz w:val="24"/>
-          <w:szCs w:val="24"/>
-        </w:rPr>
-      </w:pPr>
-      <w:r>
-        <w:rPr>
-          <w:rFonts w:asciiTheme="minorBidi" w:hAnsiTheme="minorBidi" w:hint="cs"/>
-          <w:sz w:val="24"/>
-          <w:szCs w:val="24"/>
-          <w:rtl/>
-        </w:rPr>
-        <w:t>נראה שמהמר מאוד "שמרני".</w:t>
-      </w:r>
-    </w:p>
-    <w:p>
-      <w:pPr>
-        <w:pStyle w:val="ListParagraph"/>
-        <w:bidi/>
-        <w:spacing w:line="360" w:lineRule="auto"/>
-        <w:rPr>
-          <w:rFonts w:asciiTheme="minorBidi" w:hAnsiTheme="minorBidi"/>
-          <w:sz w:val="24"/>
-          <w:szCs w:val="24"/>
-          <w:rtl/>
-        </w:rPr>
-      </w:pPr>
-      <w:r>
-        <w:rPr>
-          <w:rFonts w:asciiTheme="minorBidi" w:hAnsiTheme="minorBidi" w:hint="cs"/>
-          <w:sz w:val="24"/>
-          <w:szCs w:val="24"/>
-          <w:rtl/>
-        </w:rPr>
-        <w:t xml:space="preserve">יש לציין שהפרמטר </w:t>
-      </w:r>
-      <w:r>
-        <w:rPr>
-          <w:rFonts w:asciiTheme="minorBidi" w:hAnsiTheme="minorBidi"/>
-          <w:sz w:val="24"/>
-          <w:szCs w:val="24"/>
-        </w:rPr>
-        <w:t>score</w:t>
-      </w:r>
-      <w:r>
-        <w:rPr>
-          <w:rFonts w:asciiTheme="minorBidi" w:hAnsiTheme="minorBidi" w:hint="cs"/>
-          <w:sz w:val="24"/>
-          <w:szCs w:val="24"/>
-          <w:rtl/>
-        </w:rPr>
-        <w:t xml:space="preserve"> שלו כמובן אינו בדיוק מה שאנחנו מחפשים(הוא מחפש דיוק בסיווג נטו).</w:t>
-      </w:r>
-    </w:p>
-    <w:p>
-      <w:pPr>
-        <w:pStyle w:val="ListParagraph"/>
-        <w:bidi/>
-        <w:spacing w:line="360" w:lineRule="auto"/>
-        <w:rPr>
-          <w:rFonts w:asciiTheme="minorBidi" w:hAnsiTheme="minorBidi"/>
-          <w:sz w:val="24"/>
-          <w:szCs w:val="24"/>
-          <w:rtl/>
-        </w:rPr>
-      </w:pPr>
-      <w:r>
-        <w:rPr>
-          <w:rFonts w:asciiTheme="minorBidi" w:hAnsiTheme="minorBidi" w:hint="cs"/>
-          <w:sz w:val="24"/>
-          <w:szCs w:val="24"/>
-          <w:rtl/>
-        </w:rPr>
-        <w:t>הכי טוב בינתיים על עץ משלנו:</w:t>
-      </w:r>
-    </w:p>
-    <w:p>
-      <w:pPr>
-        <w:pStyle w:val="ListParagraph"/>
-        <w:bidi/>
-        <w:spacing w:line="360" w:lineRule="auto"/>
-        <w:rPr>
-          <w:rFonts w:asciiTheme="minorBidi" w:hAnsiTheme="minorBidi"/>
-          <w:sz w:val="24"/>
-          <w:szCs w:val="24"/>
-          <w:rtl/>
-        </w:rPr>
-      </w:pPr>
-      <w:r>
-        <w:rPr>
-          <w:rFonts w:asciiTheme="minorBidi" w:hAnsiTheme="minorBidi" w:hint="cs"/>
-          <w:sz w:val="24"/>
-          <w:szCs w:val="24"/>
-          <w:rtl/>
-        </w:rPr>
-        <w:t>76 תכונות:</w:t>
-      </w:r>
-    </w:p>
-    <w:p>
-      <w:pPr>
-        <w:pStyle w:val="ListParagraph"/>
-        <w:spacing w:line="360" w:lineRule="auto"/>
-        <w:rPr>
-          <w:rFonts w:asciiTheme="minorBidi" w:hAnsiTheme="minorBidi" w:hint="cs"/>
-          <w:sz w:val="24"/>
-          <w:szCs w:val="24"/>
-          <w:rtl/>
-        </w:rPr>
-      </w:pPr>
-      <w:r>
-        <w:rPr>
-          <w:rFonts w:asciiTheme="minorBidi" w:hAnsiTheme="minorBidi"/>
-          <w:sz w:val="24"/>
-          <w:szCs w:val="24"/>
-        </w:rPr>
-        <w:t>0.04706637530729311</w:t>
-      </w:r>
-    </w:p>
-    <w:p>
-      <w:pPr>
-        <w:pStyle w:val="ListParagraph"/>
-        <w:bidi/>
-        <w:spacing w:line="360" w:lineRule="auto"/>
-        <w:rPr>
-          <w:rFonts w:asciiTheme="minorBidi" w:hAnsiTheme="minorBidi"/>
-          <w:sz w:val="24"/>
-          <w:szCs w:val="24"/>
-          <w:rtl/>
-        </w:rPr>
-      </w:pPr>
+        <w:t>ה</w:t>
+      </w:r>
+      <w:r>
+        <w:rPr>
+          <w:rFonts w:asciiTheme="minorBidi" w:hAnsiTheme="minorBidi" w:hint="cs"/>
+          <w:sz w:val="24"/>
+          <w:szCs w:val="24"/>
+          <w:rtl/>
+        </w:rPr>
+        <w:t>תכונות:</w:t>
+      </w:r>
+    </w:p>
+    <w:p>
+      <w:pPr>
+        <w:pStyle w:val="ListParagraph"/>
+        <w:spacing w:line="360" w:lineRule="auto"/>
+        <w:rPr>
+          <w:rFonts w:asciiTheme="minorBidi" w:hAnsiTheme="minorBidi"/>
+          <w:sz w:val="24"/>
+          <w:szCs w:val="24"/>
+          <w:rtl/>
+        </w:rPr>
+      </w:pPr>
+      <w:r>
+        <w:rPr>
+          <w:rFonts w:asciiTheme="minorBidi" w:hAnsiTheme="minorBidi"/>
+          <w:sz w:val="24"/>
+          <w:szCs w:val="24"/>
+        </w:rPr>
+        <w:t>0.03237664473684205</w:t>
+      </w:r>
     </w:p>
     <w:p>
       <w:pPr>
@@ -2195,7 +2357,7 @@
           <w:szCs w:val="24"/>
           <w:rtl/>
         </w:rPr>
-        <w:t>על מסווג אפס:</w:t>
+        <w:t>מסווג אפס:</w:t>
       </w:r>
     </w:p>
     <w:p>
@@ -2217,6 +2379,155 @@
           <w:szCs w:val="24"/>
           <w:rtl/>
         </w:rPr>
+        <w:t xml:space="preserve">נראה שבגדול </w:t>
+      </w:r>
+      <w:r>
+        <w:rPr>
+          <w:rFonts w:asciiTheme="minorBidi" w:hAnsiTheme="minorBidi" w:cs="Arial" w:hint="cs"/>
+          <w:sz w:val="24"/>
+          <w:szCs w:val="24"/>
+          <w:rtl/>
+        </w:rPr>
+        <w:t>פחות תכונות עדיף!</w:t>
+      </w:r>
+    </w:p>
+    <w:p>
+      <w:pPr>
+        <w:pStyle w:val="ListParagraph"/>
+        <w:bidi/>
+        <w:spacing w:line="360" w:lineRule="auto"/>
+        <w:rPr>
+          <w:rFonts w:asciiTheme="minorBidi" w:hAnsiTheme="minorBidi" w:cs="Arial"/>
+          <w:sz w:val="24"/>
+          <w:szCs w:val="24"/>
+          <w:rtl/>
+        </w:rPr>
+      </w:pPr>
+    </w:p>
+    <w:p>
+      <w:pPr>
+        <w:pStyle w:val="ListParagraph"/>
+        <w:bidi/>
+        <w:spacing w:line="360" w:lineRule="auto"/>
+        <w:rPr>
+          <w:rFonts w:asciiTheme="minorBidi" w:hAnsiTheme="minorBidi" w:cs="Arial"/>
+          <w:sz w:val="24"/>
+          <w:szCs w:val="24"/>
+          <w:rtl/>
+        </w:rPr>
+      </w:pPr>
+      <w:r>
+        <w:rPr>
+          <w:rFonts w:asciiTheme="minorBidi" w:hAnsiTheme="minorBidi" w:cs="Arial" w:hint="cs"/>
+          <w:sz w:val="24"/>
+          <w:szCs w:val="24"/>
+          <w:rtl/>
+        </w:rPr>
+        <w:t>כל התכונות:</w:t>
+      </w:r>
+    </w:p>
+    <w:p>
+      <w:pPr>
+        <w:pStyle w:val="ListParagraph"/>
+        <w:spacing w:line="360" w:lineRule="auto"/>
+        <w:rPr>
+          <w:rFonts w:asciiTheme="minorBidi" w:hAnsiTheme="minorBidi" w:cs="Arial"/>
+          <w:sz w:val="24"/>
+          <w:szCs w:val="24"/>
+          <w:rtl/>
+        </w:rPr>
+      </w:pPr>
+      <w:r>
+        <w:rPr>
+          <w:rFonts w:asciiTheme="minorBidi" w:hAnsiTheme="minorBidi" w:cs="Arial"/>
+          <w:sz w:val="24"/>
+          <w:szCs w:val="24"/>
+        </w:rPr>
+        <w:t>0.04500141602945353</w:t>
+      </w:r>
+    </w:p>
+    <w:p>
+      <w:pPr>
+        <w:pStyle w:val="ListParagraph"/>
+        <w:bidi/>
+        <w:spacing w:line="360" w:lineRule="auto"/>
+        <w:rPr>
+          <w:rFonts w:asciiTheme="minorBidi" w:hAnsiTheme="minorBidi" w:cs="Arial"/>
+          <w:sz w:val="24"/>
+          <w:szCs w:val="24"/>
+          <w:rtl/>
+        </w:rPr>
+      </w:pPr>
+      <w:r>
+        <w:rPr>
+          <w:rFonts w:asciiTheme="minorBidi" w:hAnsiTheme="minorBidi" w:cs="Arial" w:hint="cs"/>
+          <w:sz w:val="24"/>
+          <w:szCs w:val="24"/>
+          <w:rtl/>
+        </w:rPr>
+        <w:t xml:space="preserve">מרגיש כמו אנומליה רצינית, שכן </w:t>
+      </w:r>
+      <w:r>
+        <w:rPr>
+          <w:rFonts w:asciiTheme="minorBidi" w:hAnsiTheme="minorBidi" w:cs="Arial" w:hint="cs"/>
+          <w:sz w:val="24"/>
+          <w:szCs w:val="24"/>
+          <w:rtl/>
+        </w:rPr>
+        <w:t>זה רחוק מאוד מהמקום השני.</w:t>
+      </w:r>
+      <w:r>
+        <w:rPr>
+          <w:rFonts w:asciiTheme="minorBidi" w:hAnsiTheme="minorBidi" w:cs="Arial" w:hint="cs"/>
+          <w:sz w:val="24"/>
+          <w:szCs w:val="24"/>
+          <w:rtl/>
+        </w:rPr>
+        <w:t xml:space="preserve"> </w:t>
+      </w:r>
+    </w:p>
+    <w:p>
+      <w:pPr>
+        <w:pStyle w:val="ListParagraph"/>
+        <w:bidi/>
+        <w:spacing w:line="360" w:lineRule="auto"/>
+        <w:rPr>
+          <w:rFonts w:asciiTheme="minorBidi" w:hAnsiTheme="minorBidi" w:cs="Arial"/>
+          <w:sz w:val="24"/>
+          <w:szCs w:val="24"/>
+          <w:rtl/>
+        </w:rPr>
+      </w:pPr>
+    </w:p>
+    <w:p>
+      <w:pPr>
+        <w:pStyle w:val="ListParagraph"/>
+        <w:bidi/>
+        <w:spacing w:line="360" w:lineRule="auto"/>
+        <w:rPr>
+          <w:rFonts w:asciiTheme="minorBidi" w:hAnsiTheme="minorBidi" w:cs="Arial"/>
+          <w:sz w:val="24"/>
+          <w:szCs w:val="24"/>
+          <w:rtl/>
+        </w:rPr>
+      </w:pPr>
+      <w:r>
+        <w:rPr>
+          <w:rFonts w:asciiTheme="minorBidi" w:hAnsiTheme="minorBidi" w:cs="Arial" w:hint="cs"/>
+          <w:sz w:val="24"/>
+          <w:szCs w:val="24"/>
+          <w:rtl/>
+        </w:rPr>
+        <w:lastRenderedPageBreak/>
+        <w:t>הכי טוב ב</w:t>
+      </w:r>
+      <w:r>
+        <w:rPr>
+          <w:rFonts w:asciiTheme="minorBidi" w:hAnsiTheme="minorBidi" w:cs="Arial" w:hint="cs"/>
+          <w:sz w:val="24"/>
+          <w:szCs w:val="24"/>
+          <w:rtl/>
+        </w:rPr>
         <w:t>25 תכונות:</w:t>
       </w:r>
     </w:p>
@@ -2271,6 +2582,7 @@
           <w:rFonts w:asciiTheme="minorBidi" w:hAnsiTheme="minorBidi" w:cs="Arial"/>
           <w:sz w:val="24"/>
           <w:szCs w:val="24"/>
+          <w:rtl/>
         </w:rPr>
       </w:pPr>
       <w:r>
@@ -2280,27 +2592,79 @@
           <w:szCs w:val="24"/>
           <w:rtl/>
         </w:rPr>
-        <w:t>36 תכונות:</w:t>
-      </w:r>
-    </w:p>
-    <w:p>
-      <w:pPr>
-        <w:pStyle w:val="ListParagraph"/>
-        <w:spacing w:line="360" w:lineRule="auto"/>
-        <w:rPr>
-          <w:rFonts w:asciiTheme="minorBidi" w:hAnsiTheme="minorBidi" w:hint="cs"/>
-          <w:sz w:val="24"/>
-          <w:szCs w:val="24"/>
-          <w:rtl/>
-        </w:rPr>
-      </w:pPr>
-      <w:r>
+        <w:t>בגדול יותר תכונות עדיף! אבל הבדלים לא משמעותיים.</w:t>
+      </w:r>
+    </w:p>
+    <w:p>
+      <w:pPr>
+        <w:pStyle w:val="ListParagraph"/>
+        <w:bidi/>
+        <w:spacing w:line="360" w:lineRule="auto"/>
         <w:rPr>
           <w:rFonts w:asciiTheme="minorBidi" w:hAnsiTheme="minorBidi" w:cs="Arial"/>
           <w:sz w:val="24"/>
           <w:szCs w:val="24"/>
           <w:rtl/>
         </w:rPr>
+      </w:pPr>
+      <w:r>
+        <w:rPr>
+          <w:rFonts w:asciiTheme="minorBidi" w:hAnsiTheme="minorBidi" w:cs="Arial" w:hint="cs"/>
+          <w:sz w:val="24"/>
+          <w:szCs w:val="24"/>
+          <w:rtl/>
+        </w:rPr>
+        <w:t>הכי טוב:</w:t>
+      </w:r>
+    </w:p>
+    <w:p>
+      <w:pPr>
+        <w:pStyle w:val="ListParagraph"/>
+        <w:bidi/>
+        <w:spacing w:line="360" w:lineRule="auto"/>
+        <w:rPr>
+          <w:rFonts w:asciiTheme="minorBidi" w:hAnsiTheme="minorBidi" w:cs="Arial"/>
+          <w:sz w:val="24"/>
+          <w:szCs w:val="24"/>
+        </w:rPr>
+      </w:pPr>
+      <w:r>
+        <w:rPr>
+          <w:rFonts w:asciiTheme="minorBidi" w:hAnsiTheme="minorBidi" w:cs="Arial" w:hint="cs"/>
+          <w:sz w:val="24"/>
+          <w:szCs w:val="24"/>
+          <w:rtl/>
+        </w:rPr>
+        <w:t>50%</w:t>
+      </w:r>
+      <w:r>
+        <w:rPr>
+          <w:rFonts w:asciiTheme="minorBidi" w:hAnsiTheme="minorBidi" w:cs="Arial" w:hint="cs"/>
+          <w:sz w:val="24"/>
+          <w:szCs w:val="24"/>
+          <w:rtl/>
+        </w:rPr>
+        <w:t xml:space="preserve"> תכונות:</w:t>
+      </w:r>
+    </w:p>
+    <w:p>
+      <w:pPr>
+        <w:pStyle w:val="ListParagraph"/>
+        <w:spacing w:line="360" w:lineRule="auto"/>
+        <w:rPr>
+          <w:rFonts w:asciiTheme="minorBidi" w:hAnsiTheme="minorBidi" w:hint="cs"/>
+          <w:sz w:val="24"/>
+          <w:szCs w:val="24"/>
+          <w:rtl/>
+        </w:rPr>
+      </w:pPr>
+      <w:r>
+        <w:rPr>
+          <w:rFonts w:asciiTheme="minorBidi" w:hAnsiTheme="minorBidi" w:cs="Arial"/>
+          <w:sz w:val="24"/>
+          <w:szCs w:val="24"/>
+          <w:rtl/>
+        </w:rPr>
         <w:t>0</w:t>
       </w:r>
       <w:r>
@@ -2309,7 +2673,7 @@
           <w:sz w:val="24"/>
           <w:szCs w:val="24"/>
         </w:rPr>
-        <w:t>.036390616167326174</w:t>
+        <w:t>.022993559227107257</w:t>
       </w:r>
       <w:bookmarkStart w:id="0" w:name="_GoBack"/>
       <w:bookmarkEnd w:id="0"/>
@@ -3119,7 +3483,7 @@
 </file>
 
 <file path=customXml/itemProps1.xml><?xml version="1.0" encoding="utf-8"?>
-<ds:datastoreItem xmlns:ds="http://schemas.openxmlformats.org/officeDocument/2006/customXml" ds:itemID="{58F7ADAD-14A6-41EF-A293-B58DC9F9D584}">
+<ds:datastoreItem xmlns:ds="http://schemas.openxmlformats.org/officeDocument/2006/customXml" ds:itemID="{DC56AC6B-6C83-4407-8209-5D2510CBB122}">
   <ds:schemaRefs>
     <ds:schemaRef ds:uri="http://schemas.openxmlformats.org/officeDocument/2006/bibliography"/>
   </ds:schemaRefs>
